--- a/Chapter_7.9 D_S_I.docx
+++ b/Chapter_7.9 D_S_I.docx
@@ -28,14 +28,292 @@
     <w:p>
       <w:pPr>
         <w:rPr>
-          <w:rFonts w:asciiTheme="majorHAnsi" w:hAnsiTheme="majorHAnsi" w:eastAsiaTheme="majorEastAsia" w:cstheme="majorBidi"/>
-          <w:color w:val="2E75B6" w:themeColor="accent1" w:themeShade="BF"/>
-          <w:kern w:val="2"/>
-          <w:sz w:val="26"/>
-          <w:szCs w:val="26"/>
-          <w:lang w:eastAsia="en-US" w:bidi="ar-SA"/>
-        </w:rPr>
-      </w:pPr>
+          <w:i/>
+          <w:iCs/>
+          <w:highlight w:val="yellow"/>
+          <w:lang w:eastAsia="en-US"/>
+        </w:rPr>
+      </w:pPr>
+      <w:r>
+        <w:rPr>
+          <w:i/>
+          <w:iCs/>
+          <w:highlight w:val="yellow"/>
+          <w:lang w:eastAsia="en-US"/>
+        </w:rPr>
+        <w:t>Definition:</w:t>
+      </w:r>
+    </w:p>
+    <w:p>
+      <w:pPr>
+        <w:numPr>
+          <w:ilvl w:val="0"/>
+          <w:numId w:val="1"/>
+        </w:numPr>
+        <w:ind w:left="420" w:leftChars="0" w:hanging="420" w:firstLineChars="0"/>
+        <w:rPr>
+          <w:rFonts w:hint="default"/>
+          <w:lang w:eastAsia="en-US"/>
+        </w:rPr>
+      </w:pPr>
+      <w:r>
+        <w:rPr>
+          <w:i/>
+          <w:iCs/>
+          <w:color w:val="C00000"/>
+          <w:shd w:val="clear" w:color="FFFFFF" w:fill="D9D9D9"/>
+          <w:lang w:eastAsia="en-US"/>
+        </w:rPr>
+        <w:t xml:space="preserve">Validation Method is another </w:t>
+      </w:r>
+      <w:r>
+        <w:rPr>
+          <w:i/>
+          <w:iCs/>
+          <w:color w:val="C00000"/>
+          <w:shd w:val="clear" w:color="FFFFFF" w:fill="D9D9D9"/>
+          <w:lang w:eastAsia="en-US"/>
+        </w:rPr>
+        <w:t>Optimistic Concurrency Control</w:t>
+      </w:r>
+      <w:r>
+        <w:rPr>
+          <w:lang w:eastAsia="en-US"/>
+        </w:rPr>
+        <w:t xml:space="preserve">, among which, we enable Transactions do not need to lock Database Element, but when in the appropriate time, we need to check </w:t>
+      </w:r>
+      <w:r>
+        <w:rPr>
+          <w:i/>
+          <w:iCs/>
+          <w:color w:val="C00000"/>
+          <w:shd w:val="clear" w:color="FFFFFF" w:fill="D9D9D9"/>
+          <w:lang w:eastAsia="en-US"/>
+        </w:rPr>
+        <w:t>whether Transactions can be ran in Serializable Way.</w:t>
+      </w:r>
+      <w:r>
+        <w:rPr>
+          <w:lang w:eastAsia="en-US"/>
+        </w:rPr>
+        <w:t xml:space="preserve"> </w:t>
+      </w:r>
+    </w:p>
+    <w:p>
+      <w:pPr>
+        <w:rPr>
+          <w:i/>
+          <w:iCs/>
+          <w:highlight w:val="yellow"/>
+          <w:lang w:eastAsia="en-US"/>
+        </w:rPr>
+      </w:pPr>
+      <w:r>
+        <w:rPr>
+          <w:i/>
+          <w:iCs/>
+          <w:highlight w:val="yellow"/>
+          <w:lang w:eastAsia="en-US"/>
+        </w:rPr>
+        <w:t>Difference:</w:t>
+      </w:r>
+    </w:p>
+    <w:p>
+      <w:pPr>
+        <w:numPr>
+          <w:ilvl w:val="0"/>
+          <w:numId w:val="1"/>
+        </w:numPr>
+        <w:ind w:left="420" w:leftChars="0" w:hanging="420" w:firstLineChars="0"/>
+        <w:rPr>
+          <w:i/>
+          <w:iCs/>
+          <w:shd w:val="clear" w:color="FFFFFF" w:fill="D9D9D9"/>
+          <w:lang w:eastAsia="en-US"/>
+        </w:rPr>
+      </w:pPr>
+      <w:r>
+        <w:rPr>
+          <w:i/>
+          <w:iCs/>
+          <w:shd w:val="clear" w:color="FFFFFF" w:fill="D9D9D9"/>
+          <w:lang w:eastAsia="en-US"/>
+        </w:rPr>
+        <w:t>For Validation, S</w:t>
+      </w:r>
+      <w:r>
+        <w:rPr>
+          <w:i/>
+          <w:iCs/>
+          <w:shd w:val="clear" w:color="FFFFFF" w:fill="D9D9D9"/>
+          <w:lang w:eastAsia="en-US"/>
+        </w:rPr>
+        <w:t xml:space="preserve">chedule </w:t>
+      </w:r>
+      <w:r>
+        <w:rPr>
+          <w:i/>
+          <w:iCs/>
+          <w:shd w:val="clear" w:color="FFFFFF" w:fill="D9D9D9"/>
+          <w:lang w:eastAsia="en-US"/>
+        </w:rPr>
+        <w:t>needs</w:t>
+      </w:r>
+      <w:r>
+        <w:rPr>
+          <w:i/>
+          <w:iCs/>
+          <w:shd w:val="clear" w:color="FFFFFF" w:fill="D9D9D9"/>
+          <w:lang w:eastAsia="en-US"/>
+        </w:rPr>
+        <w:t xml:space="preserve"> to maintain all records which are used to check what </w:t>
+      </w:r>
+      <w:r>
+        <w:rPr>
+          <w:i/>
+          <w:iCs/>
+          <w:shd w:val="clear" w:color="FFFFFF" w:fill="D9D9D9"/>
+          <w:lang w:eastAsia="en-US"/>
+        </w:rPr>
+        <w:t xml:space="preserve">all </w:t>
+      </w:r>
+      <w:r>
+        <w:rPr>
+          <w:i/>
+          <w:iCs/>
+          <w:shd w:val="clear" w:color="FFFFFF" w:fill="D9D9D9"/>
+          <w:lang w:eastAsia="en-US"/>
+        </w:rPr>
+        <w:t>Active Transaction</w:t>
+      </w:r>
+      <w:r>
+        <w:rPr>
+          <w:i/>
+          <w:iCs/>
+          <w:shd w:val="clear" w:color="FFFFFF" w:fill="D9D9D9"/>
+          <w:lang w:eastAsia="en-US"/>
+        </w:rPr>
+        <w:t>s</w:t>
+      </w:r>
+      <w:r>
+        <w:rPr>
+          <w:i/>
+          <w:iCs/>
+          <w:shd w:val="clear" w:color="FFFFFF" w:fill="D9D9D9"/>
+          <w:lang w:eastAsia="en-US"/>
+        </w:rPr>
+        <w:t xml:space="preserve"> </w:t>
+      </w:r>
+      <w:r>
+        <w:rPr>
+          <w:i/>
+          <w:iCs/>
+          <w:shd w:val="clear" w:color="FFFFFF" w:fill="D9D9D9"/>
+          <w:lang w:eastAsia="en-US"/>
+        </w:rPr>
+        <w:t xml:space="preserve">are </w:t>
+      </w:r>
+      <w:r>
+        <w:rPr>
+          <w:i/>
+          <w:iCs/>
+          <w:shd w:val="clear" w:color="FFFFFF" w:fill="D9D9D9"/>
+          <w:lang w:eastAsia="en-US"/>
+        </w:rPr>
+        <w:t>doing.</w:t>
+      </w:r>
+    </w:p>
+    <w:p>
+      <w:pPr>
+        <w:numPr>
+          <w:ilvl w:val="0"/>
+          <w:numId w:val="1"/>
+        </w:numPr>
+        <w:ind w:left="420" w:leftChars="0" w:hanging="420" w:firstLineChars="0"/>
+        <w:rPr>
+          <w:i/>
+          <w:iCs/>
+          <w:shd w:val="clear" w:color="FFFFFF" w:fill="D9D9D9"/>
+          <w:lang w:eastAsia="en-US"/>
+        </w:rPr>
+      </w:pPr>
+      <w:r>
+        <w:rPr>
+          <w:i/>
+          <w:iCs/>
+          <w:shd w:val="clear" w:color="FFFFFF" w:fill="D9D9D9"/>
+          <w:lang w:eastAsia="en-US"/>
+        </w:rPr>
+        <w:t>For Time Stamp, Schedule needs to save Write Time and Read Time of all Database Elements.</w:t>
+      </w:r>
+    </w:p>
+    <w:p>
+      <w:pPr>
+        <w:rPr>
+          <w:i/>
+          <w:iCs/>
+          <w:highlight w:val="yellow"/>
+          <w:lang w:eastAsia="en-US"/>
+        </w:rPr>
+      </w:pPr>
+      <w:r>
+        <w:rPr>
+          <w:i/>
+          <w:iCs/>
+          <w:highlight w:val="yellow"/>
+          <w:lang w:eastAsia="en-US"/>
+        </w:rPr>
+        <w:t>Process:</w:t>
+      </w:r>
+    </w:p>
+    <w:p>
+      <w:pPr>
+        <w:rPr>
+          <w:lang w:eastAsia="en-US"/>
+        </w:rPr>
+      </w:pPr>
+      <w:r>
+        <w:rPr>
+          <w:lang w:eastAsia="en-US"/>
+        </w:rPr>
+        <w:t xml:space="preserve">When Transaction is trying to write value for Database Element, it needs to go through </w:t>
+      </w:r>
+      <w:r>
+        <w:rPr>
+          <w:rFonts w:hint="default"/>
+          <w:lang w:eastAsia="en-US"/>
+        </w:rPr>
+        <w:t>‘</w:t>
+      </w:r>
+      <w:r>
+        <w:rPr>
+          <w:rFonts w:hint="default"/>
+          <w:i/>
+          <w:iCs/>
+          <w:color w:val="C00000"/>
+          <w:shd w:val="clear" w:color="FFFFFF" w:fill="D9D9D9"/>
+          <w:lang w:eastAsia="en-US"/>
+        </w:rPr>
+        <w:t>Validation Period</w:t>
+      </w:r>
+      <w:r>
+        <w:rPr>
+          <w:rFonts w:hint="default"/>
+          <w:lang w:eastAsia="en-US"/>
+        </w:rPr>
+        <w:t xml:space="preserve">’, at this time, it </w:t>
+      </w:r>
+      <w:r>
+        <w:rPr>
+          <w:rFonts w:hint="default"/>
+          <w:i/>
+          <w:iCs/>
+          <w:color w:val="C00000"/>
+          <w:shd w:val="clear" w:color="FFFFFF" w:fill="D9D9D9"/>
+          <w:lang w:eastAsia="en-US"/>
+        </w:rPr>
+        <w:t>compares all Read and Written Database Element Collection with Write Collection of other Active Transactions. If there do exist Non - Realizable Behavior Risk, then the Transaction should be roll back.</w:t>
+      </w:r>
     </w:p>
     <w:p>
       <w:pPr>
@@ -63,6 +341,94 @@
     <w:p>
       <w:pPr>
         <w:rPr>
+          <w:rFonts w:hint="default"/>
+          <w:lang w:eastAsia="en-US"/>
+        </w:rPr>
+      </w:pPr>
+      <w:r>
+        <w:rPr>
+          <w:rFonts w:hint="default"/>
+          <w:lang w:eastAsia="en-US"/>
+        </w:rPr>
+        <w:t>When the Validation is used on the Concurrency Control Mechanism, then for each Transaction, Schedule needs to be informed the Database Element Collection which needs to be written and read in the Transaction, and they are Read Collection RS(T) and Write Collection WS(T). The Transaction can be divided into three phases to execute:</w:t>
+      </w:r>
+    </w:p>
+    <w:p>
+      <w:pPr>
+        <w:numPr>
+          <w:ilvl w:val="0"/>
+          <w:numId w:val="2"/>
+        </w:numPr>
+        <w:ind w:left="425" w:leftChars="0" w:hanging="425" w:firstLineChars="0"/>
+        <w:rPr>
+          <w:rFonts w:hint="default"/>
+          <w:i w:val="0"/>
+          <w:iCs w:val="0"/>
+          <w:lang w:eastAsia="en-US"/>
+        </w:rPr>
+      </w:pPr>
+      <w:r>
+        <w:rPr>
+          <w:rFonts w:hint="default"/>
+          <w:i w:val="0"/>
+          <w:iCs w:val="0"/>
+          <w:lang w:eastAsia="en-US"/>
+        </w:rPr>
+        <w:t>Read - In first phase, Transaction reads all Database Element Collection which are waiting to be read. The Transaction needs to calculate all values which is waiting to be written to its Local Address Space.</w:t>
+      </w:r>
+    </w:p>
+    <w:p>
+      <w:pPr>
+        <w:numPr>
+          <w:ilvl w:val="0"/>
+          <w:numId w:val="2"/>
+        </w:numPr>
+        <w:ind w:left="425" w:leftChars="0" w:hanging="425" w:firstLineChars="0"/>
+        <w:rPr>
+          <w:rFonts w:hint="default"/>
+          <w:lang w:eastAsia="en-US"/>
+        </w:rPr>
+      </w:pPr>
+      <w:r>
+        <w:rPr>
+          <w:rFonts w:hint="default"/>
+          <w:lang w:eastAsia="en-US"/>
+        </w:rPr>
+        <w:t xml:space="preserve">Validation - In second phase, Schedule needs to compare Read </w:t>
+      </w:r>
+      <w:bookmarkStart w:id="0" w:name="_GoBack"/>
+      <w:bookmarkEnd w:id="0"/>
+      <w:r>
+        <w:rPr>
+          <w:rFonts w:hint="default"/>
+          <w:lang w:eastAsia="en-US"/>
+        </w:rPr>
+        <w:t>and Write Database Element Collection of the current Transaction with all other Transactions.</w:t>
+      </w:r>
+    </w:p>
+    <w:p>
+      <w:pPr>
+        <w:numPr>
+          <w:ilvl w:val="0"/>
+          <w:numId w:val="2"/>
+        </w:numPr>
+        <w:ind w:left="425" w:leftChars="0" w:hanging="425" w:firstLineChars="0"/>
+        <w:rPr>
+          <w:rFonts w:hint="default"/>
+          <w:lang w:eastAsia="en-US"/>
+        </w:rPr>
+      </w:pPr>
+      <w:r>
+        <w:rPr>
+          <w:rFonts w:hint="default"/>
+          <w:lang w:eastAsia="en-US"/>
+        </w:rPr>
+        <w:t xml:space="preserve">Write - In third phase, Transaction starts to write the Database Element   </w:t>
+      </w:r>
+    </w:p>
+    <w:p>
+      <w:pPr>
+        <w:rPr>
           <w:rFonts w:hint="default" w:asciiTheme="majorHAnsi" w:hAnsiTheme="majorHAnsi" w:eastAsiaTheme="majorEastAsia" w:cstheme="majorBidi"/>
           <w:color w:val="1F4E79" w:themeColor="accent1" w:themeShade="80"/>
           <w:kern w:val="2"/>
@@ -71,9 +437,7 @@
           <w:lang w:eastAsia="en-US" w:bidi="ar-SA"/>
         </w:rPr>
       </w:pPr>
-    </w:p>
-    <w:p>
-      <w:pPr>
+      <w:r>
         <w:rPr>
           <w:rFonts w:hint="default" w:asciiTheme="majorHAnsi" w:hAnsiTheme="majorHAnsi" w:eastAsiaTheme="majorEastAsia" w:cstheme="majorBidi"/>
           <w:color w:val="1F4E79" w:themeColor="accent1" w:themeShade="80"/>
@@ -82,8 +446,11 @@
           <w:szCs w:val="24"/>
           <w:lang w:eastAsia="en-US" w:bidi="ar-SA"/>
         </w:rPr>
-      </w:pPr>
-      <w:r>
+        <w:t>Chapter 7.9.2 Validation Rule</w:t>
+      </w:r>
+    </w:p>
+    <w:p>
+      <w:pPr>
         <w:rPr>
           <w:rFonts w:hint="default" w:asciiTheme="majorHAnsi" w:hAnsiTheme="majorHAnsi" w:eastAsiaTheme="majorEastAsia" w:cstheme="majorBidi"/>
           <w:color w:val="1F4E79" w:themeColor="accent1" w:themeShade="80"/>
@@ -92,8 +459,7 @@
           <w:szCs w:val="24"/>
           <w:lang w:eastAsia="en-US" w:bidi="ar-SA"/>
         </w:rPr>
-        <w:t>Chapter 7.9.2 Validation Rule</w:t>
-      </w:r>
+      </w:pPr>
     </w:p>
     <w:p>
       <w:pPr>
@@ -106,9 +472,7 @@
           <w:lang w:eastAsia="en-US" w:bidi="ar-SA"/>
         </w:rPr>
       </w:pPr>
-    </w:p>
-    <w:p>
-      <w:pPr>
+      <w:r>
         <w:rPr>
           <w:rFonts w:hint="default" w:asciiTheme="majorHAnsi" w:hAnsiTheme="majorHAnsi" w:eastAsiaTheme="majorEastAsia" w:cstheme="majorBidi"/>
           <w:color w:val="1F4E79" w:themeColor="accent1" w:themeShade="80"/>
@@ -117,25 +481,12 @@
           <w:szCs w:val="24"/>
           <w:lang w:eastAsia="en-US" w:bidi="ar-SA"/>
         </w:rPr>
-      </w:pPr>
-      <w:bookmarkStart w:id="0" w:name="_GoBack"/>
-      <w:bookmarkEnd w:id="0"/>
-      <w:r>
-        <w:rPr>
-          <w:rFonts w:hint="default" w:asciiTheme="majorHAnsi" w:hAnsiTheme="majorHAnsi" w:eastAsiaTheme="majorEastAsia" w:cstheme="majorBidi"/>
-          <w:color w:val="1F4E79" w:themeColor="accent1" w:themeShade="80"/>
-          <w:kern w:val="2"/>
-          <w:sz w:val="24"/>
-          <w:szCs w:val="24"/>
-          <w:lang w:eastAsia="en-US" w:bidi="ar-SA"/>
-        </w:rPr>
         <w:t>Chapter 7.9.3 Comparative among three kinds of Concurrency Control</w:t>
       </w:r>
     </w:p>
-    <w:p/>
-    <w:p>
-      <w:r>
-        <w:t xml:space="preserve">  </w:t>
+    <w:p>
+      <w:r>
+        <w:t xml:space="preserve"> </w:t>
       </w:r>
     </w:p>
     <w:sectPr>
@@ -146,6 +497,51 @@
     </w:sectPr>
   </w:body>
 </w:document>
+</file>
+
+<file path=word/numbering.xml><?xml version="1.0" encoding="utf-8"?>
+<w:numbering xmlns:wpc="http://schemas.microsoft.com/office/word/2010/wordprocessingCanvas" xmlns:mc="http://schemas.openxmlformats.org/markup-compatibility/2006" xmlns:o="urn:schemas-microsoft-com:office:office" xmlns:r="http://schemas.openxmlformats.org/officeDocument/2006/relationships" xmlns:m="http://schemas.openxmlformats.org/officeDocument/2006/math" xmlns:v="urn:schemas-microsoft-com:vml" xmlns:wp14="http://schemas.microsoft.com/office/word/2010/wordprocessingDrawing" xmlns:wp="http://schemas.openxmlformats.org/drawingml/2006/wordprocessingDrawing" xmlns:w10="urn:schemas-microsoft-com:office:word" xmlns:w="http://schemas.openxmlformats.org/wordprocessingml/2006/main" xmlns:w14="http://schemas.microsoft.com/office/word/2010/wordml" xmlns:wpg="http://schemas.microsoft.com/office/word/2010/wordprocessingGroup" xmlns:wpi="http://schemas.microsoft.com/office/word/2010/wordprocessingInk" xmlns:wne="http://schemas.microsoft.com/office/word/2006/wordml" xmlns:wps="http://schemas.microsoft.com/office/word/2010/wordprocessingShape" mc:Ignorable="w14 wp14">
+  <w:abstractNum w:abstractNumId="0">
+    <w:nsid w:val="5EA17A0F"/>
+    <w:multiLevelType w:val="singleLevel"/>
+    <w:tmpl w:val="5EA17A0F"/>
+    <w:lvl w:ilvl="0" w:tentative="0">
+      <w:start w:val="1"/>
+      <w:numFmt w:val="bullet"/>
+      <w:lvlText w:val=""/>
+      <w:lvlJc w:val="left"/>
+      <w:pPr>
+        <w:ind w:left="420" w:leftChars="0" w:hanging="420" w:firstLineChars="0"/>
+      </w:pPr>
+      <w:rPr>
+        <w:rFonts w:hint="default" w:ascii="Wingdings" w:hAnsi="Wingdings"/>
+      </w:rPr>
+    </w:lvl>
+  </w:abstractNum>
+  <w:abstractNum w:abstractNumId="1">
+    <w:nsid w:val="5EA17DAF"/>
+    <w:multiLevelType w:val="singleLevel"/>
+    <w:tmpl w:val="5EA17DAF"/>
+    <w:lvl w:ilvl="0" w:tentative="0">
+      <w:start w:val="1"/>
+      <w:numFmt w:val="decimal"/>
+      <w:lvlText w:val="%1."/>
+      <w:lvlJc w:val="left"/>
+      <w:pPr>
+        <w:ind w:left="425" w:leftChars="0" w:hanging="425" w:firstLineChars="0"/>
+      </w:pPr>
+      <w:rPr>
+        <w:rFonts w:hint="default"/>
+      </w:rPr>
+    </w:lvl>
+  </w:abstractNum>
+  <w:num w:numId="1">
+    <w:abstractNumId w:val="0"/>
+  </w:num>
+  <w:num w:numId="2">
+    <w:abstractNumId w:val="1"/>
+  </w:num>
+</w:numbering>
 </file>
 
 <file path=word/styles.xml><?xml version="1.0" encoding="utf-8"?>

--- a/Chapter_7.9 D_S_I.docx
+++ b/Chapter_7.9 D_S_I.docx
@@ -342,15 +342,123 @@
       <w:pPr>
         <w:rPr>
           <w:rFonts w:hint="default"/>
-          <w:lang w:eastAsia="en-US"/>
-        </w:rPr>
-      </w:pPr>
-      <w:r>
-        <w:rPr>
-          <w:rFonts w:hint="default"/>
-          <w:lang w:eastAsia="en-US"/>
-        </w:rPr>
-        <w:t>When the Validation is used on the Concurrency Control Mechanism, then for each Transaction, Schedule needs to be informed the Database Element Collection which needs to be written and read in the Transaction, and they are Read Collection RS(T) and Write Collection WS(T). The Transaction can be divided into three phases to execute:</w:t>
+          <w:i/>
+          <w:iCs/>
+          <w:highlight w:val="yellow"/>
+          <w:lang w:eastAsia="en-US"/>
+        </w:rPr>
+      </w:pPr>
+      <w:r>
+        <w:rPr>
+          <w:rFonts w:hint="default"/>
+          <w:i/>
+          <w:iCs/>
+          <w:highlight w:val="yellow"/>
+          <w:lang w:eastAsia="en-US"/>
+        </w:rPr>
+        <w:t>Definition:</w:t>
+      </w:r>
+    </w:p>
+    <w:p>
+      <w:pPr>
+        <w:rPr>
+          <w:rFonts w:hint="default"/>
+          <w:lang w:eastAsia="en-US"/>
+        </w:rPr>
+      </w:pPr>
+      <w:r>
+        <w:rPr>
+          <w:rFonts w:hint="default"/>
+          <w:lang w:eastAsia="en-US"/>
+        </w:rPr>
+        <w:t xml:space="preserve">When Validation is used on </w:t>
+      </w:r>
+      <w:r>
+        <w:rPr>
+          <w:rFonts w:hint="default"/>
+          <w:i w:val="0"/>
+          <w:iCs w:val="0"/>
+          <w:color w:val="000000" w:themeColor="text1"/>
+          <w:shd w:val="clear" w:color="auto" w:fill="auto"/>
+          <w:lang w:eastAsia="en-US"/>
+          <w14:textFill>
+            <w14:solidFill>
+              <w14:schemeClr w14:val="tx1"/>
+            </w14:solidFill>
+          </w14:textFill>
+        </w:rPr>
+        <w:t>Concurrency Control Mechanism</w:t>
+      </w:r>
+      <w:r>
+        <w:rPr>
+          <w:rFonts w:hint="default"/>
+          <w:i w:val="0"/>
+          <w:iCs w:val="0"/>
+          <w:shd w:val="clear" w:color="auto" w:fill="auto"/>
+          <w:lang w:eastAsia="en-US"/>
+        </w:rPr>
+        <w:t>,</w:t>
+      </w:r>
+      <w:r>
+        <w:rPr>
+          <w:rFonts w:hint="default"/>
+          <w:lang w:eastAsia="en-US"/>
+        </w:rPr>
+        <w:t xml:space="preserve"> then for each Transaction, </w:t>
+      </w:r>
+      <w:r>
+        <w:rPr>
+          <w:rFonts w:hint="default"/>
+          <w:i/>
+          <w:iCs/>
+          <w:color w:val="C00000"/>
+          <w:highlight w:val="yellow"/>
+          <w:lang w:eastAsia="en-US"/>
+        </w:rPr>
+        <w:t>Schedule needs to be informed Database Element Collection which needs to be written and read in Transaction</w:t>
+      </w:r>
+      <w:r>
+        <w:rPr>
+          <w:rFonts w:hint="default"/>
+          <w:lang w:eastAsia="en-US"/>
+        </w:rPr>
+        <w:t xml:space="preserve">, and they are </w:t>
+      </w:r>
+      <w:r>
+        <w:rPr>
+          <w:rFonts w:hint="default"/>
+          <w:i/>
+          <w:iCs/>
+          <w:color w:val="C00000"/>
+          <w:highlight w:val="yellow"/>
+          <w:lang w:eastAsia="en-US"/>
+        </w:rPr>
+        <w:t>Read Collection RS(T)</w:t>
+      </w:r>
+      <w:r>
+        <w:rPr>
+          <w:rFonts w:hint="default"/>
+          <w:lang w:eastAsia="en-US"/>
+        </w:rPr>
+        <w:t xml:space="preserve"> and </w:t>
+      </w:r>
+      <w:r>
+        <w:rPr>
+          <w:rFonts w:hint="default"/>
+          <w:i/>
+          <w:iCs/>
+          <w:color w:val="C00000"/>
+          <w:highlight w:val="yellow"/>
+          <w:lang w:eastAsia="en-US"/>
+        </w:rPr>
+        <w:t>Write Collection WS(T)</w:t>
+      </w:r>
+      <w:r>
+        <w:rPr>
+          <w:rFonts w:hint="default"/>
+          <w:lang w:eastAsia="en-US"/>
+        </w:rPr>
+        <w:t>. The Transaction can be divided into three phases to execute:</w:t>
       </w:r>
     </w:p>
     <w:p>
@@ -362,19 +470,84 @@
         <w:ind w:left="425" w:leftChars="0" w:hanging="425" w:firstLineChars="0"/>
         <w:rPr>
           <w:rFonts w:hint="default"/>
-          <w:i w:val="0"/>
-          <w:iCs w:val="0"/>
-          <w:lang w:eastAsia="en-US"/>
-        </w:rPr>
-      </w:pPr>
-      <w:r>
-        <w:rPr>
-          <w:rFonts w:hint="default"/>
-          <w:i w:val="0"/>
-          <w:iCs w:val="0"/>
-          <w:lang w:eastAsia="en-US"/>
-        </w:rPr>
-        <w:t>Read - In first phase, Transaction reads all Database Element Collection which are waiting to be read. The Transaction needs to calculate all values which is waiting to be written to its Local Address Space.</w:t>
+          <w:i/>
+          <w:iCs/>
+          <w:color w:val="C00000"/>
+          <w:shd w:val="clear" w:color="FFFFFF" w:fill="D9D9D9"/>
+          <w:lang w:eastAsia="en-US"/>
+        </w:rPr>
+      </w:pPr>
+      <w:r>
+        <w:rPr>
+          <w:rFonts w:hint="default"/>
+          <w:i/>
+          <w:iCs/>
+          <w:color w:val="C00000"/>
+          <w:highlight w:val="yellow"/>
+          <w:shd w:val="clear" w:color="FFFFFF" w:fill="D9D9D9"/>
+          <w:lang w:eastAsia="en-US"/>
+        </w:rPr>
+        <w:t>Read</w:t>
+      </w:r>
+      <w:r>
+        <w:rPr>
+          <w:rFonts w:hint="default"/>
+          <w:i/>
+          <w:iCs/>
+          <w:color w:val="C00000"/>
+          <w:shd w:val="clear" w:color="auto" w:fill="auto"/>
+          <w:lang w:eastAsia="en-US"/>
+        </w:rPr>
+        <w:t xml:space="preserve"> </w:t>
+      </w:r>
+      <w:r>
+        <w:rPr>
+          <w:rFonts w:hint="default"/>
+          <w:i/>
+          <w:iCs/>
+          <w:color w:val="000000" w:themeColor="text1"/>
+          <w:shd w:val="clear" w:color="auto" w:fill="auto"/>
+          <w:lang w:eastAsia="en-US"/>
+          <w14:textFill>
+            <w14:solidFill>
+              <w14:schemeClr w14:val="tx1"/>
+            </w14:solidFill>
+          </w14:textFill>
+        </w:rPr>
+        <w:t xml:space="preserve">- In the first phase, Transaction reads all Database Elements Collection which are waiting to be read. Transaction needs to calculate all values which is waiting to be written to its </w:t>
+      </w:r>
+      <w:r>
+        <w:rPr>
+          <w:rFonts w:hint="default"/>
+          <w:i/>
+          <w:iCs/>
+          <w:color w:val="000000" w:themeColor="text1"/>
+          <w:highlight w:val="none"/>
+          <w:shd w:val="clear" w:color="auto" w:fill="auto"/>
+          <w:lang w:eastAsia="en-US"/>
+          <w14:textFill>
+            <w14:solidFill>
+              <w14:schemeClr w14:val="tx1"/>
+            </w14:solidFill>
+          </w14:textFill>
+        </w:rPr>
+        <w:t>Local Address Space</w:t>
+      </w:r>
+      <w:r>
+        <w:rPr>
+          <w:rFonts w:hint="default"/>
+          <w:i/>
+          <w:iCs/>
+          <w:color w:val="000000" w:themeColor="text1"/>
+          <w:shd w:val="clear" w:color="auto" w:fill="auto"/>
+          <w:lang w:eastAsia="en-US"/>
+          <w14:textFill>
+            <w14:solidFill>
+              <w14:schemeClr w14:val="tx1"/>
+            </w14:solidFill>
+          </w14:textFill>
+        </w:rPr>
+        <w:t>.</w:t>
       </w:r>
     </w:p>
     <w:p>
@@ -386,24 +559,67 @@
         <w:ind w:left="425" w:leftChars="0" w:hanging="425" w:firstLineChars="0"/>
         <w:rPr>
           <w:rFonts w:hint="default"/>
-          <w:lang w:eastAsia="en-US"/>
-        </w:rPr>
-      </w:pPr>
-      <w:r>
-        <w:rPr>
-          <w:rFonts w:hint="default"/>
-          <w:lang w:eastAsia="en-US"/>
-        </w:rPr>
-        <w:t xml:space="preserve">Validation - In second phase, Schedule needs to compare Read </w:t>
-      </w:r>
-      <w:bookmarkStart w:id="0" w:name="_GoBack"/>
-      <w:bookmarkEnd w:id="0"/>
-      <w:r>
-        <w:rPr>
-          <w:rFonts w:hint="default"/>
-          <w:lang w:eastAsia="en-US"/>
-        </w:rPr>
-        <w:t>and Write Database Element Collection of the current Transaction with all other Transactions.</w:t>
+          <w:i/>
+          <w:iCs/>
+          <w:color w:val="C00000"/>
+          <w:shd w:val="clear" w:color="FFFFFF" w:fill="D9D9D9"/>
+          <w:lang w:eastAsia="en-US"/>
+        </w:rPr>
+      </w:pPr>
+      <w:r>
+        <w:rPr>
+          <w:rFonts w:hint="default"/>
+          <w:i/>
+          <w:iCs/>
+          <w:color w:val="C00000"/>
+          <w:highlight w:val="yellow"/>
+          <w:shd w:val="clear" w:color="auto" w:fill="auto"/>
+          <w:lang w:eastAsia="en-US"/>
+        </w:rPr>
+        <w:t>Validation</w:t>
+      </w:r>
+      <w:r>
+        <w:rPr>
+          <w:rFonts w:hint="default"/>
+          <w:i/>
+          <w:iCs/>
+          <w:color w:val="000000" w:themeColor="text1"/>
+          <w:shd w:val="clear" w:color="auto" w:fill="auto"/>
+          <w:lang w:eastAsia="en-US"/>
+          <w14:textFill>
+            <w14:solidFill>
+              <w14:schemeClr w14:val="tx1"/>
+            </w14:solidFill>
+          </w14:textFill>
+        </w:rPr>
+        <w:t xml:space="preserve"> - In the second phase, Schedule needs to compare the Collection of all Database Elements which are waiting to be read and written with all other Transactions to confirm the effectiveness of the current Transaction. </w:t>
+      </w:r>
+      <w:r>
+        <w:rPr>
+          <w:rFonts w:hint="default"/>
+          <w:i w:val="0"/>
+          <w:iCs w:val="0"/>
+          <w:color w:val="auto"/>
+          <w:shd w:val="clear" w:color="auto" w:fill="auto"/>
+          <w:lang w:eastAsia="en-US"/>
+        </w:rPr>
+        <w:t>This process would be described later.</w:t>
+      </w:r>
+      <w:r>
+        <w:rPr>
+          <w:rFonts w:hint="default"/>
+          <w:i/>
+          <w:iCs/>
+          <w:color w:val="000000" w:themeColor="text1"/>
+          <w:shd w:val="clear" w:color="FFFFFF" w:fill="D9D9D9"/>
+          <w:lang w:eastAsia="en-US"/>
+          <w14:textFill>
+            <w14:solidFill>
+              <w14:schemeClr w14:val="tx1"/>
+            </w14:solidFill>
+          </w14:textFill>
+        </w:rPr>
+        <w:t xml:space="preserve"> If the validation process failed, then the Transaction needs to be Rolled back; Otherwise, the Transaction goes to the Third Step.</w:t>
       </w:r>
     </w:p>
     <w:p>
@@ -415,15 +631,327 @@
         <w:ind w:left="425" w:leftChars="0" w:hanging="425" w:firstLineChars="0"/>
         <w:rPr>
           <w:rFonts w:hint="default"/>
-          <w:lang w:eastAsia="en-US"/>
-        </w:rPr>
-      </w:pPr>
-      <w:r>
-        <w:rPr>
-          <w:rFonts w:hint="default"/>
-          <w:lang w:eastAsia="en-US"/>
-        </w:rPr>
-        <w:t xml:space="preserve">Write - In third phase, Transaction starts to write the Database Element   </w:t>
+          <w:i/>
+          <w:iCs/>
+          <w:color w:val="C00000"/>
+          <w:shd w:val="clear" w:color="auto" w:fill="auto"/>
+          <w:lang w:eastAsia="en-US"/>
+        </w:rPr>
+      </w:pPr>
+      <w:r>
+        <w:rPr>
+          <w:rFonts w:hint="default"/>
+          <w:i/>
+          <w:iCs/>
+          <w:color w:val="C00000"/>
+          <w:highlight w:val="yellow"/>
+          <w:shd w:val="clear" w:color="auto" w:fill="auto"/>
+          <w:lang w:eastAsia="en-US"/>
+        </w:rPr>
+        <w:t>Write</w:t>
+      </w:r>
+      <w:r>
+        <w:rPr>
+          <w:rFonts w:hint="default"/>
+          <w:i/>
+          <w:iCs/>
+          <w:color w:val="000000" w:themeColor="text1"/>
+          <w:shd w:val="clear" w:color="auto" w:fill="auto"/>
+          <w:lang w:eastAsia="en-US"/>
+          <w14:textFill>
+            <w14:solidFill>
+              <w14:schemeClr w14:val="tx1"/>
+            </w14:solidFill>
+          </w14:textFill>
+        </w:rPr>
+        <w:t xml:space="preserve"> - In third phase, Transaction needs to write all Database Elements from Collection which are waiting to be wrote into the Database System.</w:t>
+      </w:r>
+    </w:p>
+    <w:p>
+      <w:pPr>
+        <w:rPr>
+          <w:rFonts w:hint="default"/>
+          <w:lang w:eastAsia="en-US"/>
+        </w:rPr>
+      </w:pPr>
+      <w:r>
+        <w:rPr>
+          <w:rFonts w:hint="default"/>
+          <w:lang w:eastAsia="en-US"/>
+        </w:rPr>
+        <w:t>To be directly, each Transaction validates in just one moment. Therefore, the Schedule which is based on Validation would have an assumed Serializable Sequence for the Transaction, and it would go to check whether this Transaction Behavior is effective or not to decide whether this Transaction is effective or not.</w:t>
+      </w:r>
+    </w:p>
+    <w:p>
+      <w:pPr>
+        <w:rPr>
+          <w:rFonts w:hint="default"/>
+          <w:lang w:eastAsia="en-US"/>
+        </w:rPr>
+      </w:pPr>
+    </w:p>
+    <w:p>
+      <w:pPr>
+        <w:rPr>
+          <w:rFonts w:hint="default"/>
+          <w:i/>
+          <w:iCs/>
+          <w:color w:val="C00000"/>
+          <w:highlight w:val="yellow"/>
+          <w:lang w:eastAsia="en-US"/>
+        </w:rPr>
+      </w:pPr>
+      <w:bookmarkStart w:id="0" w:name="_GoBack"/>
+      <w:r>
+        <w:rPr>
+          <w:rFonts w:hint="default"/>
+          <w:i/>
+          <w:iCs/>
+          <w:color w:val="C00000"/>
+          <w:highlight w:val="yellow"/>
+          <w:lang w:eastAsia="en-US"/>
+        </w:rPr>
+        <w:t>In order to support the decision about whether the Transaction is effective or not, the Schedule needs to maintain three collections:</w:t>
+      </w:r>
+      <w:bookmarkEnd w:id="0"/>
+    </w:p>
+    <w:p>
+      <w:pPr>
+        <w:numPr>
+          <w:ilvl w:val="0"/>
+          <w:numId w:val="3"/>
+        </w:numPr>
+        <w:ind w:left="425" w:leftChars="0" w:hanging="425" w:firstLineChars="0"/>
+        <w:rPr>
+          <w:rFonts w:hint="default"/>
+          <w:lang w:eastAsia="en-US"/>
+        </w:rPr>
+      </w:pPr>
+      <w:r>
+        <w:rPr>
+          <w:rFonts w:hint="default"/>
+          <w:i/>
+          <w:iCs/>
+          <w:color w:val="C00000"/>
+          <w:highlight w:val="yellow"/>
+          <w:lang w:eastAsia="en-US"/>
+        </w:rPr>
+        <w:t>START</w:t>
+      </w:r>
+      <w:r>
+        <w:rPr>
+          <w:rFonts w:hint="default"/>
+          <w:lang w:eastAsia="en-US"/>
+        </w:rPr>
+        <w:t xml:space="preserve"> - </w:t>
+      </w:r>
+      <w:r>
+        <w:rPr>
+          <w:rFonts w:hint="default"/>
+          <w:i/>
+          <w:iCs/>
+          <w:color w:val="C00000"/>
+          <w:shd w:val="clear" w:color="FFFFFF" w:fill="D9D9D9"/>
+          <w:lang w:eastAsia="en-US"/>
+        </w:rPr>
+        <w:t>The Transaction Collection which are already start but has not finished Validation.</w:t>
+      </w:r>
+      <w:r>
+        <w:rPr>
+          <w:rFonts w:hint="default"/>
+          <w:lang w:eastAsia="en-US"/>
+        </w:rPr>
+        <w:t xml:space="preserve"> For each Transaction in the Transaction Collection, Schedule needs to maintain </w:t>
+      </w:r>
+      <w:r>
+        <w:rPr>
+          <w:rFonts w:hint="default"/>
+          <w:i/>
+          <w:iCs/>
+          <w:color w:val="C00000"/>
+          <w:shd w:val="clear" w:color="FFFFFF" w:fill="D9D9D9"/>
+          <w:lang w:eastAsia="en-US"/>
+        </w:rPr>
+        <w:t>START(T)</w:t>
+      </w:r>
+      <w:r>
+        <w:rPr>
+          <w:rFonts w:hint="default"/>
+          <w:lang w:eastAsia="en-US"/>
+        </w:rPr>
+        <w:t xml:space="preserve">, which is to say, </w:t>
+      </w:r>
+      <w:r>
+        <w:rPr>
+          <w:rFonts w:hint="default"/>
+          <w:i/>
+          <w:iCs/>
+          <w:color w:val="C00000"/>
+          <w:shd w:val="clear" w:color="FFFFFF" w:fill="D9D9D9"/>
+          <w:lang w:eastAsia="en-US"/>
+        </w:rPr>
+        <w:t>the start time of Transaction</w:t>
+      </w:r>
+      <w:r>
+        <w:rPr>
+          <w:rFonts w:hint="default"/>
+          <w:lang w:eastAsia="en-US"/>
+        </w:rPr>
+        <w:t>.</w:t>
+      </w:r>
+    </w:p>
+    <w:p>
+      <w:pPr>
+        <w:numPr>
+          <w:ilvl w:val="0"/>
+          <w:numId w:val="3"/>
+        </w:numPr>
+        <w:ind w:left="425" w:leftChars="0" w:hanging="425" w:firstLineChars="0"/>
+        <w:rPr>
+          <w:rFonts w:hint="default"/>
+          <w:lang w:eastAsia="en-US"/>
+        </w:rPr>
+      </w:pPr>
+      <w:r>
+        <w:rPr>
+          <w:rFonts w:hint="default"/>
+          <w:i/>
+          <w:iCs/>
+          <w:color w:val="C00000"/>
+          <w:highlight w:val="yellow"/>
+          <w:lang w:eastAsia="en-US"/>
+        </w:rPr>
+        <w:t>VAL (Validation)</w:t>
+      </w:r>
+      <w:r>
+        <w:rPr>
+          <w:rFonts w:hint="default"/>
+          <w:lang w:eastAsia="en-US"/>
+        </w:rPr>
+        <w:t xml:space="preserve"> - </w:t>
+      </w:r>
+      <w:r>
+        <w:rPr>
+          <w:rFonts w:hint="default"/>
+          <w:i/>
+          <w:iCs/>
+          <w:color w:val="C00000"/>
+          <w:shd w:val="clear" w:color="FFFFFF" w:fill="D9D9D9"/>
+          <w:lang w:eastAsia="en-US"/>
+        </w:rPr>
+        <w:t>The Transaction Collection which has already confirmed the effectiveness but has not stepped into third step.</w:t>
+      </w:r>
+      <w:r>
+        <w:rPr>
+          <w:rFonts w:hint="default"/>
+          <w:lang w:eastAsia="en-US"/>
+        </w:rPr>
+        <w:t xml:space="preserve"> For each Transaction T in the Collection, the Schedule needs to maintain </w:t>
+      </w:r>
+      <w:r>
+        <w:rPr>
+          <w:rFonts w:hint="default"/>
+          <w:b w:val="0"/>
+          <w:bCs w:val="0"/>
+          <w:i/>
+          <w:iCs/>
+          <w:color w:val="C00000"/>
+          <w:shd w:val="clear" w:color="FFFFFF" w:fill="D9D9D9"/>
+          <w:lang w:eastAsia="en-US"/>
+        </w:rPr>
+        <w:t>START(T) and VAL(T)</w:t>
+      </w:r>
+      <w:r>
+        <w:rPr>
+          <w:rFonts w:hint="default"/>
+          <w:lang w:eastAsia="en-US"/>
+        </w:rPr>
+        <w:t xml:space="preserve">, which is to say, Validation Time of Transaction T. Attention that, </w:t>
+      </w:r>
+      <w:r>
+        <w:rPr>
+          <w:rFonts w:hint="default"/>
+          <w:i/>
+          <w:iCs/>
+          <w:color w:val="C00000"/>
+          <w:shd w:val="clear" w:color="FFFFFF" w:fill="D9D9D9"/>
+          <w:lang w:eastAsia="en-US"/>
+        </w:rPr>
+        <w:t>VAL(T) is the Execution Time of Transaction T</w:t>
+      </w:r>
+      <w:r>
+        <w:rPr>
+          <w:rFonts w:hint="default"/>
+          <w:lang w:eastAsia="en-US"/>
+        </w:rPr>
+        <w:t xml:space="preserve"> which has already assumed in the Serializable Sequence.</w:t>
+      </w:r>
+    </w:p>
+    <w:p>
+      <w:pPr>
+        <w:numPr>
+          <w:ilvl w:val="0"/>
+          <w:numId w:val="3"/>
+        </w:numPr>
+        <w:ind w:left="425" w:leftChars="0" w:hanging="425" w:firstLineChars="0"/>
+        <w:rPr>
+          <w:rFonts w:hint="default"/>
+          <w:lang w:eastAsia="en-US"/>
+        </w:rPr>
+      </w:pPr>
+      <w:r>
+        <w:rPr>
+          <w:rFonts w:hint="default"/>
+          <w:i/>
+          <w:iCs/>
+          <w:color w:val="C00000"/>
+          <w:highlight w:val="yellow"/>
+          <w:lang w:eastAsia="en-US"/>
+        </w:rPr>
+        <w:t>FIN (Finish)</w:t>
+      </w:r>
+      <w:r>
+        <w:rPr>
+          <w:rFonts w:hint="default"/>
+          <w:lang w:eastAsia="en-US"/>
+        </w:rPr>
+        <w:t xml:space="preserve"> - </w:t>
+      </w:r>
+      <w:r>
+        <w:rPr>
+          <w:rFonts w:hint="default"/>
+          <w:i/>
+          <w:iCs/>
+          <w:color w:val="C00000"/>
+          <w:shd w:val="clear" w:color="FFFFFF" w:fill="D9D9D9"/>
+          <w:lang w:eastAsia="en-US"/>
+        </w:rPr>
+        <w:t>The Transaction has already finished the third step.</w:t>
+      </w:r>
+      <w:r>
+        <w:rPr>
+          <w:rFonts w:hint="default"/>
+          <w:lang w:eastAsia="en-US"/>
+        </w:rPr>
+        <w:t xml:space="preserve"> </w:t>
+      </w:r>
+      <w:r>
+        <w:rPr>
+          <w:rFonts w:hint="default"/>
+          <w:i/>
+          <w:iCs/>
+          <w:color w:val="C00000"/>
+          <w:shd w:val="clear" w:color="FFFFFF" w:fill="D9D9D9"/>
+          <w:lang w:eastAsia="en-US"/>
+        </w:rPr>
+        <w:t>For all Transactions, Schedule needs to record START(T), VAL(T) and FIN(T), which stands for the finishing time of Transaction T.</w:t>
+      </w:r>
+      <w:r>
+        <w:rPr>
+          <w:rFonts w:hint="default"/>
+          <w:lang w:eastAsia="en-US"/>
+        </w:rPr>
+        <w:t xml:space="preserve"> In principle, the Collection would increase, but just as we see, for random active Transaction U ( Which means that any Transaction U in the START or VAL. ), the Transaction T may satisfy the condition FIN(T) &lt; START(T), then we do not need to remember the Transaction T. The Schedule can delete FIN Collection periodically, in case this may enlarge and exceed it’s size.</w:t>
       </w:r>
     </w:p>
     <w:p>
@@ -535,11 +1063,31 @@
       </w:rPr>
     </w:lvl>
   </w:abstractNum>
+  <w:abstractNum w:abstractNumId="2">
+    <w:nsid w:val="5EA19492"/>
+    <w:multiLevelType w:val="singleLevel"/>
+    <w:tmpl w:val="5EA19492"/>
+    <w:lvl w:ilvl="0" w:tentative="0">
+      <w:start w:val="1"/>
+      <w:numFmt w:val="decimal"/>
+      <w:lvlText w:val="%1."/>
+      <w:lvlJc w:val="left"/>
+      <w:pPr>
+        <w:ind w:left="425" w:leftChars="0" w:hanging="425" w:firstLineChars="0"/>
+      </w:pPr>
+      <w:rPr>
+        <w:rFonts w:hint="default"/>
+      </w:rPr>
+    </w:lvl>
+  </w:abstractNum>
   <w:num w:numId="1">
     <w:abstractNumId w:val="0"/>
   </w:num>
   <w:num w:numId="2">
     <w:abstractNumId w:val="1"/>
+  </w:num>
+  <w:num w:numId="3">
+    <w:abstractNumId w:val="2"/>
   </w:num>
 </w:numbering>
 </file>

--- a/Chapter_7.9 D_S_I.docx
+++ b/Chapter_7.9 D_S_I.docx
@@ -64,17 +64,7 @@
           <w:shd w:val="clear" w:color="FFFFFF" w:fill="D9D9D9"/>
           <w:lang w:eastAsia="en-US"/>
         </w:rPr>
-        <w:t xml:space="preserve">Validation Method is another </w:t>
-      </w:r>
-      <w:r>
-        <w:rPr>
-          <w:i/>
-          <w:iCs/>
-          <w:color w:val="C00000"/>
-          <w:shd w:val="clear" w:color="FFFFFF" w:fill="D9D9D9"/>
-          <w:lang w:eastAsia="en-US"/>
-        </w:rPr>
-        <w:t>Optimistic Concurrency Control</w:t>
+        <w:t>Validation Method is another Optimistic Concurrency Control</w:t>
       </w:r>
       <w:r>
         <w:rPr>
@@ -139,88 +129,7 @@
           <w:shd w:val="clear" w:color="FFFFFF" w:fill="D9D9D9"/>
           <w:lang w:eastAsia="en-US"/>
         </w:rPr>
-        <w:t>For Validation, S</w:t>
-      </w:r>
-      <w:r>
-        <w:rPr>
-          <w:i/>
-          <w:iCs/>
-          <w:shd w:val="clear" w:color="FFFFFF" w:fill="D9D9D9"/>
-          <w:lang w:eastAsia="en-US"/>
-        </w:rPr>
-        <w:t xml:space="preserve">chedule </w:t>
-      </w:r>
-      <w:r>
-        <w:rPr>
-          <w:i/>
-          <w:iCs/>
-          <w:shd w:val="clear" w:color="FFFFFF" w:fill="D9D9D9"/>
-          <w:lang w:eastAsia="en-US"/>
-        </w:rPr>
-        <w:t>needs</w:t>
-      </w:r>
-      <w:r>
-        <w:rPr>
-          <w:i/>
-          <w:iCs/>
-          <w:shd w:val="clear" w:color="FFFFFF" w:fill="D9D9D9"/>
-          <w:lang w:eastAsia="en-US"/>
-        </w:rPr>
-        <w:t xml:space="preserve"> to maintain all records which are used to check what </w:t>
-      </w:r>
-      <w:r>
-        <w:rPr>
-          <w:i/>
-          <w:iCs/>
-          <w:shd w:val="clear" w:color="FFFFFF" w:fill="D9D9D9"/>
-          <w:lang w:eastAsia="en-US"/>
-        </w:rPr>
-        <w:t xml:space="preserve">all </w:t>
-      </w:r>
-      <w:r>
-        <w:rPr>
-          <w:i/>
-          <w:iCs/>
-          <w:shd w:val="clear" w:color="FFFFFF" w:fill="D9D9D9"/>
-          <w:lang w:eastAsia="en-US"/>
-        </w:rPr>
-        <w:t>Active Transaction</w:t>
-      </w:r>
-      <w:r>
-        <w:rPr>
-          <w:i/>
-          <w:iCs/>
-          <w:shd w:val="clear" w:color="FFFFFF" w:fill="D9D9D9"/>
-          <w:lang w:eastAsia="en-US"/>
-        </w:rPr>
-        <w:t>s</w:t>
-      </w:r>
-      <w:r>
-        <w:rPr>
-          <w:i/>
-          <w:iCs/>
-          <w:shd w:val="clear" w:color="FFFFFF" w:fill="D9D9D9"/>
-          <w:lang w:eastAsia="en-US"/>
-        </w:rPr>
-        <w:t xml:space="preserve"> </w:t>
-      </w:r>
-      <w:r>
-        <w:rPr>
-          <w:i/>
-          <w:iCs/>
-          <w:shd w:val="clear" w:color="FFFFFF" w:fill="D9D9D9"/>
-          <w:lang w:eastAsia="en-US"/>
-        </w:rPr>
-        <w:t xml:space="preserve">are </w:t>
-      </w:r>
-      <w:r>
-        <w:rPr>
-          <w:i/>
-          <w:iCs/>
-          <w:shd w:val="clear" w:color="FFFFFF" w:fill="D9D9D9"/>
-          <w:lang w:eastAsia="en-US"/>
-        </w:rPr>
-        <w:t>doing.</w:t>
+        <w:t>For Validation, Schedule needs to maintain all records which are used to check what all Active Transactions are doing.</w:t>
       </w:r>
     </w:p>
     <w:p>
@@ -701,7 +610,6 @@
           <w:lang w:eastAsia="en-US"/>
         </w:rPr>
       </w:pPr>
-      <w:bookmarkStart w:id="0" w:name="_GoBack"/>
       <w:r>
         <w:rPr>
           <w:rFonts w:hint="default"/>
@@ -713,7 +621,6 @@
         </w:rPr>
         <w:t>In order to support the decision about whether the Transaction is effective or not, the Schedule needs to maintain three collections:</w:t>
       </w:r>
-      <w:bookmarkEnd w:id="0"/>
     </w:p>
     <w:p>
       <w:pPr>
@@ -980,6 +887,292 @@
     <w:p>
       <w:pPr>
         <w:rPr>
+          <w:rFonts w:hint="default"/>
+          <w:i/>
+          <w:iCs/>
+          <w:color w:val="000000" w:themeColor="text1"/>
+          <w:highlight w:val="yellow"/>
+          <w:lang w:eastAsia="en-US"/>
+          <w14:textFill>
+            <w14:solidFill>
+              <w14:schemeClr w14:val="tx1"/>
+            </w14:solidFill>
+          </w14:textFill>
+        </w:rPr>
+      </w:pPr>
+      <w:r>
+        <w:rPr>
+          <w:rFonts w:hint="default"/>
+          <w:i/>
+          <w:iCs/>
+          <w:color w:val="000000" w:themeColor="text1"/>
+          <w:highlight w:val="yellow"/>
+          <w:lang w:eastAsia="en-US"/>
+          <w14:textFill>
+            <w14:solidFill>
+              <w14:schemeClr w14:val="tx1"/>
+            </w14:solidFill>
+          </w14:textFill>
+        </w:rPr>
+        <w:t>Principle:</w:t>
+      </w:r>
+    </w:p>
+    <w:p>
+      <w:pPr>
+        <w:rPr>
+          <w:rFonts w:hint="default"/>
+          <w:lang w:eastAsia="en-US"/>
+        </w:rPr>
+      </w:pPr>
+      <w:r>
+        <w:rPr>
+          <w:rFonts w:hint="default"/>
+          <w:lang w:eastAsia="en-US"/>
+        </w:rPr>
+        <w:t>The Schedule maintains all information above, these information enables it monitor all possible probabilities which may violate Serializable Sequence, assume that Transaction Serializable Sequence is the Validation Sequence of all Transactions. In order to understand these rules, let us consider what errors may happen when we want to make sure the validation of one Transaction.</w:t>
+      </w:r>
+    </w:p>
+    <w:p>
+      <w:pPr>
+        <w:numPr>
+          <w:ilvl w:val="0"/>
+          <w:numId w:val="4"/>
+        </w:numPr>
+        <w:ind w:left="425" w:leftChars="0" w:hanging="425" w:firstLineChars="0"/>
+        <w:rPr>
+          <w:rFonts w:hint="default"/>
+          <w:i/>
+          <w:iCs/>
+          <w:color w:val="C00000"/>
+          <w:highlight w:val="none"/>
+          <w:shd w:val="clear" w:color="FFFFFF" w:fill="D9D9D9"/>
+          <w:lang w:eastAsia="en-US"/>
+        </w:rPr>
+      </w:pPr>
+      <w:r>
+        <w:rPr>
+          <w:rFonts w:hint="default"/>
+          <w:i/>
+          <w:iCs/>
+          <w:color w:val="C00000"/>
+          <w:highlight w:val="none"/>
+          <w:shd w:val="clear" w:color="FFFFFF" w:fill="D9D9D9"/>
+          <w:lang w:eastAsia="en-US"/>
+        </w:rPr>
+        <w:t>Assume that there exist Transaction U satisfy:</w:t>
+      </w:r>
+    </w:p>
+    <w:p>
+      <w:pPr>
+        <w:numPr>
+          <w:ilvl w:val="0"/>
+          <w:numId w:val="5"/>
+        </w:numPr>
+        <w:ind w:left="425" w:leftChars="0" w:hanging="425" w:firstLineChars="0"/>
+        <w:rPr>
+          <w:rFonts w:hint="default"/>
+          <w:i/>
+          <w:iCs/>
+          <w:color w:val="C00000"/>
+          <w:highlight w:val="none"/>
+          <w:shd w:val="clear" w:color="FFFFFF" w:fill="D9D9D9"/>
+          <w:lang w:eastAsia="en-US"/>
+        </w:rPr>
+      </w:pPr>
+      <w:r>
+        <w:rPr>
+          <w:rFonts w:hint="default"/>
+          <w:i/>
+          <w:iCs/>
+          <w:color w:val="C00000"/>
+          <w:highlight w:val="none"/>
+          <w:shd w:val="clear" w:color="FFFFFF" w:fill="D9D9D9"/>
+          <w:lang w:eastAsia="en-US"/>
+        </w:rPr>
+        <w:t>The Transaction U exists in VAL or FIN collection; which means the Transaction U has been validated.</w:t>
+      </w:r>
+    </w:p>
+    <w:p>
+      <w:pPr>
+        <w:numPr>
+          <w:ilvl w:val="0"/>
+          <w:numId w:val="5"/>
+        </w:numPr>
+        <w:ind w:left="425" w:leftChars="0" w:hanging="425" w:firstLineChars="0"/>
+        <w:rPr>
+          <w:rFonts w:hint="default"/>
+          <w:i/>
+          <w:iCs/>
+          <w:color w:val="C00000"/>
+          <w:highlight w:val="none"/>
+          <w:shd w:val="clear" w:color="FFFFFF" w:fill="D9D9D9"/>
+          <w:lang w:eastAsia="en-US"/>
+        </w:rPr>
+      </w:pPr>
+      <w:r>
+        <w:rPr>
+          <w:rFonts w:hint="default"/>
+          <w:i/>
+          <w:iCs/>
+          <w:color w:val="C00000"/>
+          <w:highlight w:val="none"/>
+          <w:shd w:val="clear" w:color="FFFFFF" w:fill="D9D9D9"/>
+          <w:lang w:eastAsia="en-US"/>
+        </w:rPr>
+        <w:t>FIN(U) &gt; START(T); which</w:t>
+      </w:r>
+      <w:bookmarkStart w:id="0" w:name="_GoBack"/>
+      <w:bookmarkEnd w:id="0"/>
+      <w:r>
+        <w:rPr>
+          <w:rFonts w:hint="default"/>
+          <w:i/>
+          <w:iCs/>
+          <w:color w:val="C00000"/>
+          <w:highlight w:val="none"/>
+          <w:shd w:val="clear" w:color="FFFFFF" w:fill="D9D9D9"/>
+          <w:lang w:eastAsia="en-US"/>
+        </w:rPr>
+        <w:t xml:space="preserve"> means Transaction U has not finished before Transaction T started.</w:t>
+      </w:r>
+    </w:p>
+    <w:p>
+      <w:pPr>
+        <w:numPr>
+          <w:ilvl w:val="0"/>
+          <w:numId w:val="5"/>
+        </w:numPr>
+        <w:ind w:left="425" w:leftChars="0" w:hanging="425" w:firstLineChars="0"/>
+        <w:rPr>
+          <w:rFonts w:hint="default"/>
+          <w:i/>
+          <w:iCs/>
+          <w:color w:val="C00000"/>
+          <w:highlight w:val="none"/>
+          <w:shd w:val="clear" w:color="FFFFFF" w:fill="D9D9D9"/>
+          <w:lang w:eastAsia="en-US"/>
+        </w:rPr>
+      </w:pPr>
+      <w:r>
+        <w:rPr>
+          <w:rFonts w:hint="default"/>
+          <w:i/>
+          <w:iCs/>
+          <w:color w:val="C00000"/>
+          <w:highlight w:val="none"/>
+          <w:shd w:val="clear" w:color="FFFFFF" w:fill="D9D9D9"/>
+          <w:lang w:eastAsia="en-US"/>
+        </w:rPr>
+        <w:t xml:space="preserve">RS(T) Intersect with WS(U) equals to Non - Empty; Especially, this includes Database Element X. </w:t>
+      </w:r>
+    </w:p>
+    <w:p>
+      <w:pPr>
+        <w:numPr>
+          <w:ilvl w:val="0"/>
+          <w:numId w:val="4"/>
+        </w:numPr>
+        <w:ind w:left="425" w:leftChars="0" w:hanging="425" w:firstLineChars="0"/>
+        <w:rPr>
+          <w:rFonts w:hint="default"/>
+          <w:lang w:eastAsia="en-US"/>
+        </w:rPr>
+      </w:pPr>
+      <w:r>
+        <w:rPr>
+          <w:rFonts w:hint="default"/>
+          <w:lang w:eastAsia="en-US"/>
+        </w:rPr>
+        <w:t>Assume that there exist Transaction U satisfy:</w:t>
+      </w:r>
+    </w:p>
+    <w:p>
+      <w:pPr>
+        <w:numPr>
+          <w:numId w:val="0"/>
+        </w:numPr>
+        <w:ind w:leftChars="0"/>
+        <w:rPr>
+          <w:rFonts w:hint="default"/>
+          <w:lang w:eastAsia="en-US"/>
+        </w:rPr>
+      </w:pPr>
+    </w:p>
+    <w:p>
+      <w:pPr>
+        <w:numPr>
+          <w:numId w:val="0"/>
+        </w:numPr>
+        <w:ind w:leftChars="0"/>
+        <w:rPr>
+          <w:rFonts w:hint="default"/>
+          <w:lang w:eastAsia="en-US"/>
+        </w:rPr>
+      </w:pPr>
+      <w:r>
+        <w:rPr>
+          <w:rFonts w:hint="default"/>
+          <w:lang w:eastAsia="en-US"/>
+        </w:rPr>
+        <w:t>The rule is about Validation of Transaction, to generalize:</w:t>
+      </w:r>
+    </w:p>
+    <w:p>
+      <w:pPr>
+        <w:numPr>
+          <w:numId w:val="0"/>
+        </w:numPr>
+        <w:ind w:leftChars="0"/>
+        <w:rPr>
+          <w:rFonts w:hint="default"/>
+          <w:lang w:eastAsia="en-US"/>
+        </w:rPr>
+      </w:pPr>
+    </w:p>
+    <w:p>
+      <w:pPr>
+        <w:rPr>
+          <w:rFonts w:hint="default"/>
+          <w:i/>
+          <w:iCs/>
+          <w:color w:val="000000" w:themeColor="text1"/>
+          <w:highlight w:val="yellow"/>
+          <w:lang w:eastAsia="en-US"/>
+          <w14:textFill>
+            <w14:solidFill>
+              <w14:schemeClr w14:val="tx1"/>
+            </w14:solidFill>
+          </w14:textFill>
+        </w:rPr>
+      </w:pPr>
+      <w:r>
+        <w:rPr>
+          <w:rFonts w:hint="default"/>
+          <w:i/>
+          <w:iCs/>
+          <w:color w:val="000000" w:themeColor="text1"/>
+          <w:highlight w:val="yellow"/>
+          <w:lang w:eastAsia="en-US"/>
+          <w14:textFill>
+            <w14:solidFill>
+              <w14:schemeClr w14:val="tx1"/>
+            </w14:solidFill>
+          </w14:textFill>
+        </w:rPr>
+        <w:t>Example:</w:t>
+      </w:r>
+    </w:p>
+    <w:p>
+      <w:pPr>
+        <w:rPr>
+          <w:rFonts w:hint="default"/>
+          <w:lang w:eastAsia="en-US"/>
+        </w:rPr>
+      </w:pPr>
+    </w:p>
+    <w:p>
+      <w:pPr>
+        <w:rPr>
           <w:rFonts w:hint="default" w:asciiTheme="majorHAnsi" w:hAnsiTheme="majorHAnsi" w:eastAsiaTheme="majorEastAsia" w:cstheme="majorBidi"/>
           <w:color w:val="1F4E79" w:themeColor="accent1" w:themeShade="80"/>
           <w:kern w:val="2"/>
@@ -988,9 +1181,7 @@
           <w:lang w:eastAsia="en-US" w:bidi="ar-SA"/>
         </w:rPr>
       </w:pPr>
-    </w:p>
-    <w:p>
-      <w:pPr>
+      <w:r>
         <w:rPr>
           <w:rFonts w:hint="default" w:asciiTheme="majorHAnsi" w:hAnsiTheme="majorHAnsi" w:eastAsiaTheme="majorEastAsia" w:cstheme="majorBidi"/>
           <w:color w:val="1F4E79" w:themeColor="accent1" w:themeShade="80"/>
@@ -999,24 +1190,257 @@
           <w:szCs w:val="24"/>
           <w:lang w:eastAsia="en-US" w:bidi="ar-SA"/>
         </w:rPr>
-      </w:pPr>
-      <w:r>
-        <w:rPr>
-          <w:rFonts w:hint="default" w:asciiTheme="majorHAnsi" w:hAnsiTheme="majorHAnsi" w:eastAsiaTheme="majorEastAsia" w:cstheme="majorBidi"/>
-          <w:color w:val="1F4E79" w:themeColor="accent1" w:themeShade="80"/>
-          <w:kern w:val="2"/>
-          <w:sz w:val="24"/>
-          <w:szCs w:val="24"/>
-          <w:lang w:eastAsia="en-US" w:bidi="ar-SA"/>
-        </w:rPr>
         <w:t>Chapter 7.9.3 Comparative among three kinds of Concurrency Control</w:t>
       </w:r>
     </w:p>
     <w:p>
       <w:r>
+        <w:t>In this Chapter, we would take all three methods into consideration ( Locking, Time Stamp and Validation ), and compare all their advantages.</w:t>
+      </w:r>
+    </w:p>
+    <w:p>
+      <w:pPr>
+        <w:numPr>
+          <w:ilvl w:val="0"/>
+          <w:numId w:val="6"/>
+        </w:numPr>
+        <w:ind w:left="425" w:leftChars="0" w:hanging="425" w:firstLineChars="0"/>
+        <w:rPr>
+          <w:i/>
+          <w:iCs/>
+          <w:color w:val="C00000"/>
+          <w:highlight w:val="yellow"/>
+        </w:rPr>
+      </w:pPr>
+      <w:r>
+        <w:rPr>
+          <w:i/>
+          <w:iCs/>
+          <w:color w:val="C00000"/>
+          <w:highlight w:val="yellow"/>
+        </w:rPr>
+        <w:t>Compare the utility of storage:</w:t>
+      </w:r>
+    </w:p>
+    <w:p>
+      <w:pPr>
+        <w:numPr>
+          <w:ilvl w:val="0"/>
+          <w:numId w:val="7"/>
+        </w:numPr>
+        <w:ind w:left="420" w:leftChars="0" w:hanging="420" w:firstLineChars="0"/>
+        <w:rPr>
+          <w:i/>
+          <w:iCs/>
+          <w:color w:val="C00000"/>
+          <w:shd w:val="clear" w:color="FFFFFF" w:fill="D9D9D9"/>
+        </w:rPr>
+      </w:pPr>
+      <w:r>
+        <w:rPr>
+          <w:i/>
+          <w:iCs/>
+          <w:color w:val="C00000"/>
+          <w:shd w:val="clear" w:color="FFFFFF" w:fill="D9D9D9"/>
+        </w:rPr>
+        <w:t xml:space="preserve">Locking Mechanism: Locking Space is in proportion to the number of Locked Database Elements. </w:t>
+      </w:r>
+    </w:p>
+    <w:p>
+      <w:pPr>
+        <w:numPr>
+          <w:ilvl w:val="0"/>
+          <w:numId w:val="7"/>
+        </w:numPr>
+        <w:ind w:left="420" w:leftChars="0" w:hanging="420" w:firstLineChars="0"/>
+      </w:pPr>
+      <w:r>
+        <w:rPr>
+          <w:i/>
+          <w:iCs/>
+          <w:color w:val="C00000"/>
+          <w:shd w:val="clear" w:color="FFFFFF" w:fill="D9D9D9"/>
+        </w:rPr>
+        <w:t>Time Stamp: In the less maturity reality, the read and write time of each Database Element need space, no matter the Database Element would be visited.</w:t>
+      </w:r>
+      <w:r>
+        <w:t xml:space="preserve"> But, the more preciser realization would see all Time Stamp of all earliest Transactions as </w:t>
+      </w:r>
+      <w:r>
+        <w:rPr>
+          <w:rFonts w:hint="default"/>
+        </w:rPr>
+        <w:t>‘Negative Infinity’ and do not record them. Under this kind of situation, we can record Write Time and Read Time into one Table just as the Lock Table, of course, in which we only record all Database Elements that has been visited recently.</w:t>
+      </w:r>
+      <w:r>
         <w:t xml:space="preserve"> </w:t>
       </w:r>
     </w:p>
+    <w:p>
+      <w:pPr>
+        <w:numPr>
+          <w:ilvl w:val="0"/>
+          <w:numId w:val="7"/>
+        </w:numPr>
+        <w:ind w:left="420" w:leftChars="0" w:hanging="420" w:firstLineChars="0"/>
+        <w:rPr>
+          <w:i/>
+          <w:iCs/>
+          <w:color w:val="C00000"/>
+          <w:shd w:val="clear" w:color="FFFFFF" w:fill="D9D9D9"/>
+        </w:rPr>
+      </w:pPr>
+      <w:r>
+        <w:rPr>
+          <w:i/>
+          <w:iCs/>
+          <w:color w:val="C00000"/>
+          <w:shd w:val="clear" w:color="FFFFFF" w:fill="D9D9D9"/>
+        </w:rPr>
+        <w:t xml:space="preserve">Validation: The space is used for record Time Stamp, Read, and Write Collections of each active Transactions and several few finished Transactions which starts after the current Transaction. </w:t>
+      </w:r>
+    </w:p>
+    <w:p>
+      <w:pPr>
+        <w:numPr>
+          <w:numId w:val="0"/>
+        </w:numPr>
+        <w:ind w:leftChars="0"/>
+      </w:pPr>
+      <w:r>
+        <w:t xml:space="preserve">Therefore, the space size used by each method is normally proportion to the total number of Database Elements of all Active Transactions. The Space for Time Stamp and Validation may be a bit more, since they record some visits from the Transactions Committed recently, while this has not been recorded by Lock Table. One potential problem of Validation is that, Writing Collection should be gotten before the Transaction has happened.   </w:t>
+      </w:r>
+    </w:p>
+    <w:p>
+      <w:pPr>
+        <w:numPr>
+          <w:numId w:val="0"/>
+        </w:numPr>
+        <w:ind w:leftChars="0"/>
+      </w:pPr>
+    </w:p>
+    <w:p>
+      <w:pPr>
+        <w:numPr>
+          <w:ilvl w:val="0"/>
+          <w:numId w:val="6"/>
+        </w:numPr>
+        <w:ind w:left="425" w:leftChars="0" w:hanging="425" w:firstLineChars="0"/>
+        <w:rPr>
+          <w:i/>
+          <w:iCs/>
+          <w:color w:val="C00000"/>
+          <w:highlight w:val="yellow"/>
+        </w:rPr>
+      </w:pPr>
+      <w:r>
+        <w:rPr>
+          <w:i/>
+          <w:iCs/>
+          <w:color w:val="C00000"/>
+          <w:highlight w:val="yellow"/>
+        </w:rPr>
+        <w:t xml:space="preserve">Compare their completion ability if the Transaction would not be delayed. </w:t>
+      </w:r>
+    </w:p>
+    <w:p>
+      <w:pPr>
+        <w:numPr>
+          <w:numId w:val="0"/>
+        </w:numPr>
+        <w:ind w:leftChars="0"/>
+      </w:pPr>
+      <w:r>
+        <w:t xml:space="preserve">The performance of these three methods depends on whether Interaction of Transactions </w:t>
+      </w:r>
+      <w:r>
+        <w:rPr>
+          <w:color w:val="C00000"/>
+          <w:shd w:val="clear" w:color="FFFFFF" w:fill="D9D9D9"/>
+        </w:rPr>
+        <w:t>(</w:t>
+      </w:r>
+      <w:r>
+        <w:rPr>
+          <w:i/>
+          <w:iCs/>
+          <w:color w:val="C00000"/>
+          <w:shd w:val="clear" w:color="FFFFFF" w:fill="D9D9D9"/>
+        </w:rPr>
+        <w:t xml:space="preserve"> The Interactions of Transactions means that one Transaction may visit the Database Element which would be visited by its Concurrency Transaction. )</w:t>
+      </w:r>
+      <w:r>
+        <w:t xml:space="preserve"> is high or low:</w:t>
+      </w:r>
+    </w:p>
+    <w:p>
+      <w:pPr>
+        <w:numPr>
+          <w:ilvl w:val="0"/>
+          <w:numId w:val="8"/>
+        </w:numPr>
+        <w:ind w:left="420" w:leftChars="0" w:hanging="420" w:firstLineChars="0"/>
+      </w:pPr>
+      <w:r>
+        <w:rPr>
+          <w:i/>
+          <w:iCs/>
+          <w:color w:val="C00000"/>
+          <w:shd w:val="clear" w:color="FFFFFF" w:fill="D9D9D9"/>
+        </w:rPr>
+        <w:t>Lock pushed back the Transaction but it can be used to avoid rollback, even the interaction is super high.</w:t>
+      </w:r>
+      <w:r>
+        <w:t xml:space="preserve"> The Time Stamp and Validation have never pushed back transactions, but it would cause the rollback, but this is one more serious format of delay, and it would waste the resource.</w:t>
+      </w:r>
+    </w:p>
+    <w:p>
+      <w:pPr>
+        <w:numPr>
+          <w:ilvl w:val="0"/>
+          <w:numId w:val="8"/>
+        </w:numPr>
+        <w:ind w:left="420" w:leftChars="0" w:hanging="420" w:firstLineChars="0"/>
+      </w:pPr>
+      <w:r>
+        <w:rPr>
+          <w:i/>
+          <w:iCs/>
+          <w:color w:val="C00000"/>
+          <w:shd w:val="clear" w:color="FFFFFF" w:fill="D9D9D9"/>
+        </w:rPr>
+        <w:t>If Interactions of each other Transaction is less, Time Stamp and Validation would not cause too much rollback</w:t>
+      </w:r>
+      <w:r>
+        <w:t>, and because they cost less than lock schedule therefore they are much more popular.</w:t>
+      </w:r>
+    </w:p>
+    <w:p>
+      <w:pPr>
+        <w:numPr>
+          <w:ilvl w:val="0"/>
+          <w:numId w:val="8"/>
+        </w:numPr>
+        <w:ind w:left="420" w:leftChars="0" w:hanging="420" w:firstLineChars="0"/>
+        <w:rPr>
+          <w:i/>
+          <w:iCs/>
+          <w:color w:val="C00000"/>
+          <w:shd w:val="clear" w:color="FFFFFF" w:fill="D9D9D9"/>
+        </w:rPr>
+      </w:pPr>
+      <w:r>
+        <w:rPr>
+          <w:i/>
+          <w:iCs/>
+          <w:color w:val="C00000"/>
+          <w:shd w:val="clear" w:color="FFFFFF" w:fill="D9D9D9"/>
+        </w:rPr>
+        <w:t xml:space="preserve">When rollback is necessary, Time Stamp can get problem much earlier than Validation, or by using Time Stamp, the Transaction can be finished its inner work before roll back. </w:t>
+      </w:r>
+    </w:p>
+    <w:p/>
+    <w:p/>
     <w:sectPr>
       <w:pgSz w:w="11906" w:h="16838"/>
       <w:pgMar w:top="1440" w:right="1800" w:bottom="1440" w:left="1800" w:header="851" w:footer="992" w:gutter="0"/>
@@ -1080,6 +1504,91 @@
       </w:rPr>
     </w:lvl>
   </w:abstractNum>
+  <w:abstractNum w:abstractNumId="3">
+    <w:nsid w:val="5EA19C26"/>
+    <w:multiLevelType w:val="singleLevel"/>
+    <w:tmpl w:val="5EA19C26"/>
+    <w:lvl w:ilvl="0" w:tentative="0">
+      <w:start w:val="1"/>
+      <w:numFmt w:val="decimal"/>
+      <w:lvlText w:val="%1."/>
+      <w:lvlJc w:val="left"/>
+      <w:pPr>
+        <w:ind w:left="425" w:leftChars="0" w:hanging="425" w:firstLineChars="0"/>
+      </w:pPr>
+      <w:rPr>
+        <w:rFonts w:hint="default"/>
+      </w:rPr>
+    </w:lvl>
+  </w:abstractNum>
+  <w:abstractNum w:abstractNumId="4">
+    <w:nsid w:val="5EA19D1F"/>
+    <w:multiLevelType w:val="singleLevel"/>
+    <w:tmpl w:val="5EA19D1F"/>
+    <w:lvl w:ilvl="0" w:tentative="0">
+      <w:start w:val="1"/>
+      <w:numFmt w:val="bullet"/>
+      <w:lvlText w:val=""/>
+      <w:lvlJc w:val="left"/>
+      <w:pPr>
+        <w:ind w:left="420" w:leftChars="0" w:hanging="420" w:firstLineChars="0"/>
+      </w:pPr>
+      <w:rPr>
+        <w:rFonts w:hint="default" w:ascii="Wingdings" w:hAnsi="Wingdings"/>
+      </w:rPr>
+    </w:lvl>
+  </w:abstractNum>
+  <w:abstractNum w:abstractNumId="5">
+    <w:nsid w:val="5EA1A064"/>
+    <w:multiLevelType w:val="singleLevel"/>
+    <w:tmpl w:val="5EA1A064"/>
+    <w:lvl w:ilvl="0" w:tentative="0">
+      <w:start w:val="1"/>
+      <w:numFmt w:val="bullet"/>
+      <w:lvlText w:val=""/>
+      <w:lvlJc w:val="left"/>
+      <w:pPr>
+        <w:ind w:left="420" w:leftChars="0" w:hanging="420" w:firstLineChars="0"/>
+      </w:pPr>
+      <w:rPr>
+        <w:rFonts w:hint="default" w:ascii="Wingdings" w:hAnsi="Wingdings"/>
+      </w:rPr>
+    </w:lvl>
+  </w:abstractNum>
+  <w:abstractNum w:abstractNumId="6">
+    <w:nsid w:val="5EA1A630"/>
+    <w:multiLevelType w:val="singleLevel"/>
+    <w:tmpl w:val="5EA1A630"/>
+    <w:lvl w:ilvl="0" w:tentative="0">
+      <w:start w:val="1"/>
+      <w:numFmt w:val="decimal"/>
+      <w:lvlText w:val="%1."/>
+      <w:lvlJc w:val="left"/>
+      <w:pPr>
+        <w:ind w:left="425" w:leftChars="0" w:hanging="425" w:firstLineChars="0"/>
+      </w:pPr>
+      <w:rPr>
+        <w:rFonts w:hint="default"/>
+      </w:rPr>
+    </w:lvl>
+  </w:abstractNum>
+  <w:abstractNum w:abstractNumId="7">
+    <w:nsid w:val="5EA1A7E5"/>
+    <w:multiLevelType w:val="singleLevel"/>
+    <w:tmpl w:val="5EA1A7E5"/>
+    <w:lvl w:ilvl="0" w:tentative="0">
+      <w:start w:val="1"/>
+      <w:numFmt w:val="lowerLetter"/>
+      <w:lvlText w:val="%1."/>
+      <w:lvlJc w:val="left"/>
+      <w:pPr>
+        <w:ind w:left="425" w:leftChars="0" w:hanging="425" w:firstLineChars="0"/>
+      </w:pPr>
+      <w:rPr>
+        <w:rFonts w:hint="default"/>
+      </w:rPr>
+    </w:lvl>
+  </w:abstractNum>
   <w:num w:numId="1">
     <w:abstractNumId w:val="0"/>
   </w:num>
@@ -1088,6 +1597,21 @@
   </w:num>
   <w:num w:numId="3">
     <w:abstractNumId w:val="2"/>
+  </w:num>
+  <w:num w:numId="4">
+    <w:abstractNumId w:val="6"/>
+  </w:num>
+  <w:num w:numId="5">
+    <w:abstractNumId w:val="7"/>
+  </w:num>
+  <w:num w:numId="6">
+    <w:abstractNumId w:val="3"/>
+  </w:num>
+  <w:num w:numId="7">
+    <w:abstractNumId w:val="4"/>
+  </w:num>
+  <w:num w:numId="8">
+    <w:abstractNumId w:val="5"/>
   </w:num>
 </w:numbering>
 </file>

--- a/Chapter_7.9 D_S_I.docx
+++ b/Chapter_7.9 D_S_I.docx
@@ -936,6 +936,36 @@
       <w:pPr>
         <w:numPr>
           <w:ilvl w:val="0"/>
+          <w:numId w:val="0"/>
+        </w:numPr>
+        <w:ind w:leftChars="0"/>
+        <w:rPr>
+          <w:rFonts w:hint="default"/>
+          <w:i/>
+          <w:iCs/>
+          <w:color w:val="C00000"/>
+          <w:highlight w:val="yellow"/>
+          <w:shd w:val="clear" w:color="auto" w:fill="auto"/>
+          <w:lang w:eastAsia="en-US"/>
+        </w:rPr>
+      </w:pPr>
+      <w:r>
+        <w:rPr>
+          <w:rFonts w:hint="default"/>
+          <w:i/>
+          <w:iCs/>
+          <w:color w:val="C00000"/>
+          <w:highlight w:val="yellow"/>
+          <w:shd w:val="clear" w:color="auto" w:fill="auto"/>
+          <w:lang w:eastAsia="en-US"/>
+        </w:rPr>
+        <w:t>Assume that there exist Transaction U satisfy:</w:t>
+      </w:r>
+    </w:p>
+    <w:p>
+      <w:pPr>
+        <w:numPr>
+          <w:ilvl w:val="0"/>
           <w:numId w:val="4"/>
         </w:numPr>
         <w:ind w:left="425" w:leftChars="0" w:hanging="425" w:firstLineChars="0"/>
@@ -959,14 +989,14 @@
           <w:shd w:val="clear" w:color="FFFFFF" w:fill="D9D9D9"/>
           <w:lang w:eastAsia="en-US"/>
         </w:rPr>
-        <w:t>Assume that there exist Transaction U satisfy:</w:t>
-      </w:r>
-    </w:p>
-    <w:p>
-      <w:pPr>
-        <w:numPr>
-          <w:ilvl w:val="0"/>
-          <w:numId w:val="5"/>
+        <w:t>The Transaction U exists in VAL or FIN collection; which means the Transaction U has been validated.</w:t>
+      </w:r>
+    </w:p>
+    <w:p>
+      <w:pPr>
+        <w:numPr>
+          <w:ilvl w:val="0"/>
+          <w:numId w:val="4"/>
         </w:numPr>
         <w:ind w:left="425" w:leftChars="0" w:hanging="425" w:firstLineChars="0"/>
         <w:rPr>
@@ -989,14 +1019,14 @@
           <w:shd w:val="clear" w:color="FFFFFF" w:fill="D9D9D9"/>
           <w:lang w:eastAsia="en-US"/>
         </w:rPr>
-        <w:t>The Transaction U exists in VAL or FIN collection; which means the Transaction U has been validated.</w:t>
-      </w:r>
-    </w:p>
-    <w:p>
-      <w:pPr>
-        <w:numPr>
-          <w:ilvl w:val="0"/>
-          <w:numId w:val="5"/>
+        <w:t>FIN(U) &gt; START(T); which means Transaction U has not finished before Transaction T started.</w:t>
+      </w:r>
+    </w:p>
+    <w:p>
+      <w:pPr>
+        <w:numPr>
+          <w:ilvl w:val="0"/>
+          <w:numId w:val="4"/>
         </w:numPr>
         <w:ind w:left="425" w:leftChars="0" w:hanging="425" w:firstLineChars="0"/>
         <w:rPr>
@@ -1019,124 +1049,23 @@
           <w:shd w:val="clear" w:color="FFFFFF" w:fill="D9D9D9"/>
           <w:lang w:eastAsia="en-US"/>
         </w:rPr>
-        <w:t>FIN(U) &gt; START(T); which</w:t>
-      </w:r>
-      <w:bookmarkStart w:id="0" w:name="_GoBack"/>
-      <w:bookmarkEnd w:id="0"/>
-      <w:r>
-        <w:rPr>
-          <w:rFonts w:hint="default"/>
-          <w:i/>
-          <w:iCs/>
-          <w:color w:val="C00000"/>
+        <w:t xml:space="preserve">RS(T) Intersect with WS(U) equals to Non - Empty; Especially, this includes Database Element X. </w:t>
+      </w:r>
+    </w:p>
+    <w:p>
+      <w:pPr>
+        <w:numPr>
+          <w:ilvl w:val="0"/>
+          <w:numId w:val="0"/>
+        </w:numPr>
+        <w:ind w:leftChars="0"/>
+        <w:rPr>
+          <w:rFonts w:hint="default"/>
+          <w:i w:val="0"/>
+          <w:iCs w:val="0"/>
+          <w:color w:val="000000" w:themeColor="text1"/>
           <w:highlight w:val="none"/>
-          <w:shd w:val="clear" w:color="FFFFFF" w:fill="D9D9D9"/>
-          <w:lang w:eastAsia="en-US"/>
-        </w:rPr>
-        <w:t xml:space="preserve"> means Transaction U has not finished before Transaction T started.</w:t>
-      </w:r>
-    </w:p>
-    <w:p>
-      <w:pPr>
-        <w:numPr>
-          <w:ilvl w:val="0"/>
-          <w:numId w:val="5"/>
-        </w:numPr>
-        <w:ind w:left="425" w:leftChars="0" w:hanging="425" w:firstLineChars="0"/>
-        <w:rPr>
-          <w:rFonts w:hint="default"/>
-          <w:i/>
-          <w:iCs/>
-          <w:color w:val="C00000"/>
-          <w:highlight w:val="none"/>
-          <w:shd w:val="clear" w:color="FFFFFF" w:fill="D9D9D9"/>
-          <w:lang w:eastAsia="en-US"/>
-        </w:rPr>
-      </w:pPr>
-      <w:r>
-        <w:rPr>
-          <w:rFonts w:hint="default"/>
-          <w:i/>
-          <w:iCs/>
-          <w:color w:val="C00000"/>
-          <w:highlight w:val="none"/>
-          <w:shd w:val="clear" w:color="FFFFFF" w:fill="D9D9D9"/>
-          <w:lang w:eastAsia="en-US"/>
-        </w:rPr>
-        <w:t xml:space="preserve">RS(T) Intersect with WS(U) equals to Non - Empty; Especially, this includes Database Element X. </w:t>
-      </w:r>
-    </w:p>
-    <w:p>
-      <w:pPr>
-        <w:numPr>
-          <w:ilvl w:val="0"/>
-          <w:numId w:val="4"/>
-        </w:numPr>
-        <w:ind w:left="425" w:leftChars="0" w:hanging="425" w:firstLineChars="0"/>
-        <w:rPr>
-          <w:rFonts w:hint="default"/>
-          <w:lang w:eastAsia="en-US"/>
-        </w:rPr>
-      </w:pPr>
-      <w:r>
-        <w:rPr>
-          <w:rFonts w:hint="default"/>
-          <w:lang w:eastAsia="en-US"/>
-        </w:rPr>
-        <w:t>Assume that there exist Transaction U satisfy:</w:t>
-      </w:r>
-    </w:p>
-    <w:p>
-      <w:pPr>
-        <w:numPr>
-          <w:numId w:val="0"/>
-        </w:numPr>
-        <w:ind w:leftChars="0"/>
-        <w:rPr>
-          <w:rFonts w:hint="default"/>
-          <w:lang w:eastAsia="en-US"/>
-        </w:rPr>
-      </w:pPr>
-    </w:p>
-    <w:p>
-      <w:pPr>
-        <w:numPr>
-          <w:numId w:val="0"/>
-        </w:numPr>
-        <w:ind w:leftChars="0"/>
-        <w:rPr>
-          <w:rFonts w:hint="default"/>
-          <w:lang w:eastAsia="en-US"/>
-        </w:rPr>
-      </w:pPr>
-      <w:r>
-        <w:rPr>
-          <w:rFonts w:hint="default"/>
-          <w:lang w:eastAsia="en-US"/>
-        </w:rPr>
-        <w:t>The rule is about Validation of Transaction, to generalize:</w:t>
-      </w:r>
-    </w:p>
-    <w:p>
-      <w:pPr>
-        <w:numPr>
-          <w:numId w:val="0"/>
-        </w:numPr>
-        <w:ind w:leftChars="0"/>
-        <w:rPr>
-          <w:rFonts w:hint="default"/>
-          <w:lang w:eastAsia="en-US"/>
-        </w:rPr>
-      </w:pPr>
-    </w:p>
-    <w:p>
-      <w:pPr>
-        <w:rPr>
-          <w:rFonts w:hint="default"/>
-          <w:i/>
-          <w:iCs/>
-          <w:color w:val="000000" w:themeColor="text1"/>
-          <w:highlight w:val="yellow"/>
+          <w:shd w:val="clear" w:color="auto" w:fill="auto"/>
           <w:lang w:eastAsia="en-US"/>
           <w14:textFill>
             <w14:solidFill>
@@ -1150,8 +1079,21 @@
           <w:rFonts w:hint="default"/>
           <w:i/>
           <w:iCs/>
+          <w:color w:val="002060"/>
+          <w:highlight w:val="none"/>
+          <w:shd w:val="clear" w:color="FFFFFF" w:fill="D9D9D9"/>
+          <w:lang w:eastAsia="en-US"/>
+        </w:rPr>
+        <w:t>There has possibility that Transaction U may write X after Transaction T reads X. Actually, Transaction U may has not wrote X.</w:t>
+      </w:r>
+      <w:r>
+        <w:rPr>
+          <w:rFonts w:hint="default"/>
+          <w:i w:val="0"/>
+          <w:iCs w:val="0"/>
           <w:color w:val="000000" w:themeColor="text1"/>
-          <w:highlight w:val="yellow"/>
+          <w:highlight w:val="none"/>
+          <w:shd w:val="clear" w:color="auto" w:fill="auto"/>
           <w:lang w:eastAsia="en-US"/>
           <w14:textFill>
             <w14:solidFill>
@@ -1159,11 +1101,2486 @@
             </w14:solidFill>
           </w14:textFill>
         </w:rPr>
+        <w:t xml:space="preserve"> Since we can not make sure whether there is any possibility that Transaction T has read X that wrote by Transaction U, therefore we must roll back Transaction T in case to escape the risk of Transaction Sequence of T and U may be different from Serializable Sequence.</w:t>
+      </w:r>
+    </w:p>
+    <w:p>
+      <w:pPr>
+        <w:numPr>
+          <w:ilvl w:val="0"/>
+          <w:numId w:val="0"/>
+        </w:numPr>
+        <w:ind w:leftChars="0"/>
+        <w:jc w:val="center"/>
+        <w:rPr>
+          <w:rFonts w:hint="default"/>
+          <w:i w:val="0"/>
+          <w:iCs w:val="0"/>
+          <w:color w:val="000000" w:themeColor="text1"/>
+          <w:highlight w:val="none"/>
+          <w:shd w:val="clear" w:color="auto" w:fill="auto"/>
+          <w:lang w:eastAsia="en-US"/>
+          <w14:textFill>
+            <w14:solidFill>
+              <w14:schemeClr w14:val="tx1"/>
+            </w14:solidFill>
+          </w14:textFill>
+        </w:rPr>
+      </w:pPr>
+      <w:r>
+        <w:rPr>
+          <w:rFonts w:hint="default"/>
+          <w:i w:val="0"/>
+          <w:iCs w:val="0"/>
+          <w:color w:val="000000" w:themeColor="text1"/>
+          <w:highlight w:val="none"/>
+          <w:shd w:val="clear" w:color="auto" w:fill="auto"/>
+          <w:lang w:eastAsia="en-US"/>
+          <w14:textFill>
+            <w14:solidFill>
+              <w14:schemeClr w14:val="tx1"/>
+            </w14:solidFill>
+          </w14:textFill>
+        </w:rPr>
+        <w:drawing>
+          <wp:inline distT="0" distB="0" distL="114300" distR="114300">
+            <wp:extent cx="3171825" cy="1736725"/>
+            <wp:effectExtent l="0" t="0" r="3175" b="15875"/>
+            <wp:docPr id="1" name="Picture 1" descr="Screen Shot 2020-04-23 at 10.38.36 PM"/>
+            <wp:cNvGraphicFramePr>
+              <a:graphicFrameLocks xmlns:a="http://schemas.openxmlformats.org/drawingml/2006/main" noChangeAspect="1"/>
+            </wp:cNvGraphicFramePr>
+            <a:graphic xmlns:a="http://schemas.openxmlformats.org/drawingml/2006/main">
+              <a:graphicData uri="http://schemas.openxmlformats.org/drawingml/2006/picture">
+                <pic:pic xmlns:pic="http://schemas.openxmlformats.org/drawingml/2006/picture">
+                  <pic:nvPicPr>
+                    <pic:cNvPr id="1" name="Picture 1" descr="Screen Shot 2020-04-23 at 10.38.36 PM"/>
+                    <pic:cNvPicPr>
+                      <a:picLocks noChangeAspect="1"/>
+                    </pic:cNvPicPr>
+                  </pic:nvPicPr>
+                  <pic:blipFill>
+                    <a:blip r:embed="rId4"/>
+                    <a:stretch>
+                      <a:fillRect/>
+                    </a:stretch>
+                  </pic:blipFill>
+                  <pic:spPr>
+                    <a:xfrm>
+                      <a:off x="0" y="0"/>
+                      <a:ext cx="3171825" cy="1736725"/>
+                    </a:xfrm>
+                    <a:prstGeom prst="rect">
+                      <a:avLst/>
+                    </a:prstGeom>
+                  </pic:spPr>
+                </pic:pic>
+              </a:graphicData>
+            </a:graphic>
+          </wp:inline>
+        </w:drawing>
+      </w:r>
+    </w:p>
+    <w:p>
+      <w:pPr>
+        <w:numPr>
+          <w:ilvl w:val="0"/>
+          <w:numId w:val="0"/>
+        </w:numPr>
+        <w:ind w:leftChars="0"/>
+        <w:rPr>
+          <w:rFonts w:hint="default"/>
+          <w:i/>
+          <w:iCs/>
+          <w:color w:val="C00000"/>
+          <w:highlight w:val="yellow"/>
+          <w:lang w:eastAsia="en-US"/>
+        </w:rPr>
+      </w:pPr>
+      <w:r>
+        <w:rPr>
+          <w:rFonts w:hint="default"/>
+          <w:i/>
+          <w:iCs/>
+          <w:color w:val="C00000"/>
+          <w:highlight w:val="yellow"/>
+          <w:lang w:eastAsia="en-US"/>
+        </w:rPr>
+        <w:t>Assume that there exist Transaction U satisfy:</w:t>
+      </w:r>
+    </w:p>
+    <w:p>
+      <w:pPr>
+        <w:numPr>
+          <w:ilvl w:val="0"/>
+          <w:numId w:val="5"/>
+        </w:numPr>
+        <w:ind w:left="425" w:leftChars="0" w:hanging="425" w:firstLineChars="0"/>
+        <w:rPr>
+          <w:rFonts w:hint="default"/>
+          <w:i/>
+          <w:iCs/>
+          <w:color w:val="C00000"/>
+          <w:shd w:val="clear" w:color="FFFFFF" w:fill="D9D9D9"/>
+          <w:lang w:eastAsia="en-US"/>
+        </w:rPr>
+      </w:pPr>
+      <w:r>
+        <w:rPr>
+          <w:rFonts w:hint="default"/>
+          <w:i/>
+          <w:iCs/>
+          <w:color w:val="C00000"/>
+          <w:shd w:val="clear" w:color="FFFFFF" w:fill="D9D9D9"/>
+          <w:lang w:eastAsia="en-US"/>
+        </w:rPr>
+        <w:t>Transaction U stays in VAL collection; which is to say that the validation of Transaction U has been confirmed successfully.</w:t>
+      </w:r>
+    </w:p>
+    <w:p>
+      <w:pPr>
+        <w:numPr>
+          <w:ilvl w:val="0"/>
+          <w:numId w:val="5"/>
+        </w:numPr>
+        <w:ind w:left="425" w:leftChars="0" w:hanging="425" w:firstLineChars="0"/>
+        <w:rPr>
+          <w:rFonts w:hint="default"/>
+          <w:i/>
+          <w:iCs/>
+          <w:color w:val="C00000"/>
+          <w:shd w:val="clear" w:color="FFFFFF" w:fill="D9D9D9"/>
+          <w:lang w:eastAsia="en-US"/>
+        </w:rPr>
+      </w:pPr>
+      <w:r>
+        <w:rPr>
+          <w:rFonts w:hint="default"/>
+          <w:i/>
+          <w:iCs/>
+          <w:color w:val="C00000"/>
+          <w:shd w:val="clear" w:color="FFFFFF" w:fill="D9D9D9"/>
+          <w:lang w:eastAsia="en-US"/>
+        </w:rPr>
+        <w:t>FIN(U) &gt; VAL(T); which is to say that Transaction U has not been finished before Transaction T enters the Validation Process.</w:t>
+      </w:r>
+    </w:p>
+    <w:p>
+      <w:pPr>
+        <w:numPr>
+          <w:ilvl w:val="0"/>
+          <w:numId w:val="5"/>
+        </w:numPr>
+        <w:ind w:left="425" w:leftChars="0" w:hanging="425" w:firstLineChars="0"/>
+        <w:rPr>
+          <w:rFonts w:hint="default"/>
+          <w:i/>
+          <w:iCs/>
+          <w:color w:val="C00000"/>
+          <w:shd w:val="clear" w:color="FFFFFF" w:fill="D9D9D9"/>
+          <w:lang w:eastAsia="en-US"/>
+        </w:rPr>
+      </w:pPr>
+      <w:r>
+        <w:rPr>
+          <w:rFonts w:hint="default"/>
+          <w:i/>
+          <w:iCs/>
+          <w:color w:val="C00000"/>
+          <w:shd w:val="clear" w:color="FFFFFF" w:fill="D9D9D9"/>
+          <w:lang w:eastAsia="en-US"/>
+        </w:rPr>
+        <w:t>WS(T) Intersect with WS(U) does not equal to empty; Especially, Database Element X exists in both Write Collection.</w:t>
+      </w:r>
+    </w:p>
+    <w:p>
+      <w:pPr>
+        <w:numPr>
+          <w:ilvl w:val="0"/>
+          <w:numId w:val="0"/>
+        </w:numPr>
+        <w:rPr>
+          <w:rFonts w:hint="default"/>
+          <w:lang w:eastAsia="en-US"/>
+        </w:rPr>
+      </w:pPr>
+      <w:r>
+        <w:rPr>
+          <w:rFonts w:hint="default"/>
+          <w:lang w:eastAsia="en-US"/>
+        </w:rPr>
+        <w:t xml:space="preserve">The Transaction T and U all need to write Database Element X into the Transaction T and U and if we make sure the effectiveness of Transaction T, then it may writes Database X before Transaction U. </w:t>
+      </w:r>
+      <w:r>
+        <w:rPr>
+          <w:rFonts w:hint="default"/>
+          <w:i/>
+          <w:iCs/>
+          <w:color w:val="002060"/>
+          <w:shd w:val="clear" w:color="FFFFFF" w:fill="D9D9D9"/>
+          <w:lang w:eastAsia="en-US"/>
+        </w:rPr>
+        <w:t>Since we can not make sure about this, then we can try to roll back Transaction T to ensure that the Serializable Sequence would not be violated.</w:t>
+      </w:r>
+    </w:p>
+    <w:p>
+      <w:pPr>
+        <w:numPr>
+          <w:ilvl w:val="0"/>
+          <w:numId w:val="0"/>
+        </w:numPr>
+        <w:jc w:val="center"/>
+        <w:rPr>
+          <w:rFonts w:hint="default"/>
+          <w:lang w:eastAsia="en-US"/>
+        </w:rPr>
+      </w:pPr>
+      <w:r>
+        <w:rPr>
+          <w:rFonts w:hint="default"/>
+          <w:lang w:eastAsia="en-US"/>
+        </w:rPr>
+        <w:drawing>
+          <wp:inline distT="0" distB="0" distL="114300" distR="114300">
+            <wp:extent cx="3236595" cy="1762760"/>
+            <wp:effectExtent l="0" t="0" r="14605" b="15240"/>
+            <wp:docPr id="2" name="Picture 2" descr="Screen Shot 2020-04-23 at 10.52.31 PM"/>
+            <wp:cNvGraphicFramePr>
+              <a:graphicFrameLocks xmlns:a="http://schemas.openxmlformats.org/drawingml/2006/main" noChangeAspect="1"/>
+            </wp:cNvGraphicFramePr>
+            <a:graphic xmlns:a="http://schemas.openxmlformats.org/drawingml/2006/main">
+              <a:graphicData uri="http://schemas.openxmlformats.org/drawingml/2006/picture">
+                <pic:pic xmlns:pic="http://schemas.openxmlformats.org/drawingml/2006/picture">
+                  <pic:nvPicPr>
+                    <pic:cNvPr id="2" name="Picture 2" descr="Screen Shot 2020-04-23 at 10.52.31 PM"/>
+                    <pic:cNvPicPr>
+                      <a:picLocks noChangeAspect="1"/>
+                    </pic:cNvPicPr>
+                  </pic:nvPicPr>
+                  <pic:blipFill>
+                    <a:blip r:embed="rId5"/>
+                    <a:stretch>
+                      <a:fillRect/>
+                    </a:stretch>
+                  </pic:blipFill>
+                  <pic:spPr>
+                    <a:xfrm>
+                      <a:off x="0" y="0"/>
+                      <a:ext cx="3236595" cy="1762760"/>
+                    </a:xfrm>
+                    <a:prstGeom prst="rect">
+                      <a:avLst/>
+                    </a:prstGeom>
+                  </pic:spPr>
+                </pic:pic>
+              </a:graphicData>
+            </a:graphic>
+          </wp:inline>
+        </w:drawing>
+      </w:r>
+    </w:p>
+    <w:p>
+      <w:pPr>
+        <w:numPr>
+          <w:ilvl w:val="0"/>
+          <w:numId w:val="0"/>
+        </w:numPr>
+        <w:rPr>
+          <w:rFonts w:hint="default"/>
+          <w:i/>
+          <w:iCs/>
+          <w:highlight w:val="yellow"/>
+          <w:lang w:eastAsia="en-US"/>
+        </w:rPr>
+      </w:pPr>
+      <w:r>
+        <w:rPr>
+          <w:rFonts w:hint="default"/>
+          <w:i/>
+          <w:iCs/>
+          <w:highlight w:val="yellow"/>
+          <w:lang w:eastAsia="en-US"/>
+        </w:rPr>
+        <w:t>The rule is about Validation of Transaction can be generalized:</w:t>
+      </w:r>
+    </w:p>
+    <w:p>
+      <w:pPr>
+        <w:numPr>
+          <w:ilvl w:val="0"/>
+          <w:numId w:val="6"/>
+        </w:numPr>
+        <w:ind w:left="420" w:leftChars="0" w:hanging="420" w:firstLineChars="0"/>
+        <w:rPr>
+          <w:rFonts w:hint="default"/>
+          <w:i/>
+          <w:iCs/>
+          <w:color w:val="C00000"/>
+          <w:shd w:val="clear" w:color="FFFFFF" w:fill="D9D9D9"/>
+          <w:lang w:eastAsia="en-US"/>
+        </w:rPr>
+      </w:pPr>
+      <w:r>
+        <w:rPr>
+          <w:rFonts w:hint="default"/>
+          <w:i/>
+          <w:iCs/>
+          <w:color w:val="C00000"/>
+          <w:shd w:val="clear" w:color="FFFFFF" w:fill="D9D9D9"/>
+          <w:lang w:eastAsia="en-US"/>
+        </w:rPr>
+        <w:t>For all U that has been validated but not finished before start of Transaction T, which is to say, for Transaction U that satisfies FIN(U) &gt; START(T), we need to check RS(T) intersect with WS(U) = Empty Collection.</w:t>
+      </w:r>
+    </w:p>
+    <w:p>
+      <w:pPr>
+        <w:numPr>
+          <w:ilvl w:val="0"/>
+          <w:numId w:val="6"/>
+        </w:numPr>
+        <w:ind w:left="420" w:leftChars="0" w:hanging="420" w:firstLineChars="0"/>
+        <w:rPr>
+          <w:rFonts w:hint="default"/>
+          <w:i/>
+          <w:iCs/>
+          <w:color w:val="C00000"/>
+          <w:shd w:val="clear" w:color="FFFFFF" w:fill="D9D9D9"/>
+          <w:lang w:eastAsia="en-US"/>
+        </w:rPr>
+      </w:pPr>
+      <w:r>
+        <w:rPr>
+          <w:rFonts w:hint="default"/>
+          <w:i/>
+          <w:iCs/>
+          <w:color w:val="C00000"/>
+          <w:shd w:val="clear" w:color="FFFFFF" w:fill="D9D9D9"/>
+          <w:lang w:eastAsia="en-US"/>
+        </w:rPr>
+        <w:t>For all U that has been validated but not finished before Validation of Transaction T, which is to say, for Transaction U that satisfies FIN(U) &gt; VAL(T), we need to check WS(T) intersect with WS(U) = Empty Collection.</w:t>
+      </w:r>
+    </w:p>
+    <w:p>
+      <w:pPr>
+        <w:rPr>
+          <w:rFonts w:hint="default"/>
+          <w:i/>
+          <w:iCs/>
+          <w:color w:val="000000" w:themeColor="text1"/>
+          <w:highlight w:val="yellow"/>
+          <w:lang w:eastAsia="en-US"/>
+          <w14:textFill>
+            <w14:solidFill>
+              <w14:schemeClr w14:val="tx1"/>
+            </w14:solidFill>
+          </w14:textFill>
+        </w:rPr>
+      </w:pPr>
+      <w:r>
+        <w:rPr>
+          <w:rFonts w:hint="default"/>
+          <w:i/>
+          <w:iCs/>
+          <w:color w:val="000000" w:themeColor="text1"/>
+          <w:highlight w:val="yellow"/>
+          <w:lang w:eastAsia="en-US"/>
+          <w14:textFill>
+            <w14:solidFill>
+              <w14:schemeClr w14:val="tx1"/>
+            </w14:solidFill>
+          </w14:textFill>
+        </w:rPr>
         <w:t>Example:</w:t>
       </w:r>
     </w:p>
     <w:p>
       <w:pPr>
+        <w:numPr>
+          <w:ilvl w:val="0"/>
+          <w:numId w:val="6"/>
+        </w:numPr>
+        <w:ind w:left="420" w:leftChars="0" w:hanging="420" w:firstLineChars="0"/>
+        <w:jc w:val="both"/>
+        <w:rPr>
+          <w:rFonts w:hint="default"/>
+          <w:lang w:eastAsia="en-US"/>
+        </w:rPr>
+      </w:pPr>
+      <w:r>
+        <w:rPr>
+          <w:rFonts w:hint="default"/>
+          <w:lang w:eastAsia="en-US"/>
+        </w:rPr>
+        <w:t>Transaction U, RS(U) = { B } and WS(U) = {D}.</w:t>
+      </w:r>
+    </w:p>
+    <w:p>
+      <w:pPr>
+        <w:numPr>
+          <w:ilvl w:val="0"/>
+          <w:numId w:val="6"/>
+        </w:numPr>
+        <w:ind w:left="420" w:leftChars="0" w:hanging="420" w:firstLineChars="0"/>
+        <w:jc w:val="both"/>
+        <w:rPr>
+          <w:rFonts w:hint="default"/>
+          <w:lang w:eastAsia="en-US"/>
+        </w:rPr>
+      </w:pPr>
+      <w:r>
+        <w:rPr>
+          <w:rFonts w:hint="default"/>
+          <w:lang w:eastAsia="en-US"/>
+        </w:rPr>
+        <w:t>Transaction W, RS(W) = {A, D} and WS(W) = {A, C}.</w:t>
+      </w:r>
+    </w:p>
+    <w:p>
+      <w:pPr>
+        <w:numPr>
+          <w:ilvl w:val="0"/>
+          <w:numId w:val="6"/>
+        </w:numPr>
+        <w:ind w:left="420" w:leftChars="0" w:hanging="420" w:firstLineChars="0"/>
+        <w:jc w:val="both"/>
+        <w:rPr>
+          <w:rFonts w:hint="default"/>
+          <w:lang w:eastAsia="en-US"/>
+        </w:rPr>
+      </w:pPr>
+      <w:r>
+        <w:rPr>
+          <w:rFonts w:hint="default"/>
+          <w:lang w:eastAsia="en-US"/>
+        </w:rPr>
+        <w:t>Transaction T, RS(T) = {A, B} and WS(T) = {A, C}.</w:t>
+      </w:r>
+    </w:p>
+    <w:p>
+      <w:pPr>
+        <w:numPr>
+          <w:ilvl w:val="0"/>
+          <w:numId w:val="6"/>
+        </w:numPr>
+        <w:ind w:left="420" w:leftChars="0" w:hanging="420" w:firstLineChars="0"/>
+        <w:jc w:val="both"/>
+        <w:rPr>
+          <w:rFonts w:hint="default"/>
+          <w:lang w:eastAsia="en-US"/>
+        </w:rPr>
+      </w:pPr>
+      <w:r>
+        <w:rPr>
+          <w:rFonts w:hint="default"/>
+          <w:lang w:eastAsia="en-US"/>
+        </w:rPr>
+        <w:t>Transaction V, RS(V) = {B} and WS(V) = {D, E}.</w:t>
+      </w:r>
+    </w:p>
+    <w:p>
+      <w:pPr>
+        <w:jc w:val="center"/>
+        <w:rPr>
+          <w:rFonts w:hint="default"/>
+          <w:lang w:eastAsia="en-US"/>
+        </w:rPr>
+      </w:pPr>
+      <w:r>
+        <w:rPr>
+          <w:rFonts w:hint="default"/>
+          <w:lang w:eastAsia="en-US"/>
+        </w:rPr>
+        <w:drawing>
+          <wp:inline distT="0" distB="0" distL="114300" distR="114300">
+            <wp:extent cx="3687445" cy="2124075"/>
+            <wp:effectExtent l="0" t="0" r="20955" b="9525"/>
+            <wp:docPr id="3" name="Picture 3" descr="Screen Shot 2020-04-23 at 11.12.02 PM"/>
+            <wp:cNvGraphicFramePr>
+              <a:graphicFrameLocks xmlns:a="http://schemas.openxmlformats.org/drawingml/2006/main" noChangeAspect="1"/>
+            </wp:cNvGraphicFramePr>
+            <a:graphic xmlns:a="http://schemas.openxmlformats.org/drawingml/2006/main">
+              <a:graphicData uri="http://schemas.openxmlformats.org/drawingml/2006/picture">
+                <pic:pic xmlns:pic="http://schemas.openxmlformats.org/drawingml/2006/picture">
+                  <pic:nvPicPr>
+                    <pic:cNvPr id="3" name="Picture 3" descr="Screen Shot 2020-04-23 at 11.12.02 PM"/>
+                    <pic:cNvPicPr>
+                      <a:picLocks noChangeAspect="1"/>
+                    </pic:cNvPicPr>
+                  </pic:nvPicPr>
+                  <pic:blipFill>
+                    <a:blip r:embed="rId6"/>
+                    <a:stretch>
+                      <a:fillRect/>
+                    </a:stretch>
+                  </pic:blipFill>
+                  <pic:spPr>
+                    <a:xfrm>
+                      <a:off x="0" y="0"/>
+                      <a:ext cx="3687445" cy="2124075"/>
+                    </a:xfrm>
+                    <a:prstGeom prst="rect">
+                      <a:avLst/>
+                    </a:prstGeom>
+                  </pic:spPr>
+                </pic:pic>
+              </a:graphicData>
+            </a:graphic>
+          </wp:inline>
+        </w:drawing>
+      </w:r>
+    </w:p>
+    <w:p>
+      <w:pPr>
+        <w:numPr>
+          <w:ilvl w:val="0"/>
+          <w:numId w:val="6"/>
+        </w:numPr>
+        <w:ind w:left="420" w:leftChars="0" w:hanging="420" w:firstLineChars="0"/>
+        <w:rPr>
+          <w:rFonts w:hint="default"/>
+          <w:i/>
+          <w:iCs/>
+          <w:shd w:val="clear" w:color="FFFFFF" w:fill="D9D9D9"/>
+          <w:lang w:eastAsia="en-US"/>
+        </w:rPr>
+      </w:pPr>
+      <w:r>
+        <w:rPr>
+          <w:rFonts w:hint="default"/>
+          <w:i/>
+          <w:iCs/>
+          <w:shd w:val="clear" w:color="FFFFFF" w:fill="D9D9D9"/>
+          <w:lang w:eastAsia="en-US"/>
+        </w:rPr>
+        <w:t>sta stands for start time of Transaction.</w:t>
+      </w:r>
+    </w:p>
+    <w:p>
+      <w:pPr>
+        <w:numPr>
+          <w:ilvl w:val="0"/>
+          <w:numId w:val="6"/>
+        </w:numPr>
+        <w:ind w:left="420" w:leftChars="0" w:hanging="420" w:firstLineChars="0"/>
+        <w:rPr>
+          <w:rFonts w:hint="default"/>
+          <w:i/>
+          <w:iCs/>
+          <w:shd w:val="clear" w:color="FFFFFF" w:fill="D9D9D9"/>
+          <w:lang w:eastAsia="en-US"/>
+        </w:rPr>
+      </w:pPr>
+      <w:r>
+        <w:rPr>
+          <w:rFonts w:hint="default"/>
+          <w:i/>
+          <w:iCs/>
+          <w:shd w:val="clear" w:color="FFFFFF" w:fill="D9D9D9"/>
+          <w:lang w:eastAsia="en-US"/>
+        </w:rPr>
+        <w:t>val stands for validation time of Transaction.</w:t>
+      </w:r>
+    </w:p>
+    <w:p>
+      <w:pPr>
+        <w:numPr>
+          <w:ilvl w:val="0"/>
+          <w:numId w:val="6"/>
+        </w:numPr>
+        <w:ind w:left="420" w:leftChars="0" w:hanging="420" w:firstLineChars="0"/>
+        <w:rPr>
+          <w:rFonts w:hint="default"/>
+          <w:i/>
+          <w:iCs/>
+          <w:shd w:val="clear" w:color="FFFFFF" w:fill="D9D9D9"/>
+          <w:lang w:eastAsia="en-US"/>
+        </w:rPr>
+      </w:pPr>
+      <w:r>
+        <w:rPr>
+          <w:rFonts w:hint="default"/>
+          <w:i/>
+          <w:iCs/>
+          <w:shd w:val="clear" w:color="FFFFFF" w:fill="D9D9D9"/>
+          <w:lang w:eastAsia="en-US"/>
+        </w:rPr>
+        <w:t>fin stands for finish time of Transaction.</w:t>
+      </w:r>
+    </w:p>
+    <w:p>
+      <w:pPr>
+        <w:rPr>
+          <w:rFonts w:hint="default"/>
+          <w:i/>
+          <w:iCs/>
+          <w:color w:val="000000" w:themeColor="text1"/>
+          <w:highlight w:val="yellow"/>
+          <w:lang w:eastAsia="en-US"/>
+          <w14:textFill>
+            <w14:solidFill>
+              <w14:schemeClr w14:val="tx1"/>
+            </w14:solidFill>
+          </w14:textFill>
+        </w:rPr>
+      </w:pPr>
+      <w:r>
+        <w:rPr>
+          <w:rFonts w:hint="default"/>
+          <w:i/>
+          <w:iCs/>
+          <w:color w:val="000000" w:themeColor="text1"/>
+          <w:highlight w:val="yellow"/>
+          <w:lang w:eastAsia="en-US"/>
+          <w14:textFill>
+            <w14:solidFill>
+              <w14:schemeClr w14:val="tx1"/>
+            </w14:solidFill>
+          </w14:textFill>
+        </w:rPr>
+        <w:t>Remember that, for the matched Transaction, we only focus on WS(Transaction T).</w:t>
+      </w:r>
+    </w:p>
+    <w:p>
+      <w:pPr>
+        <w:rPr>
+          <w:rFonts w:hint="default"/>
+          <w:i/>
+          <w:iCs/>
+          <w:color w:val="000000" w:themeColor="text1"/>
+          <w:highlight w:val="yellow"/>
+          <w:lang w:eastAsia="en-US"/>
+          <w14:textFill>
+            <w14:solidFill>
+              <w14:schemeClr w14:val="tx1"/>
+            </w14:solidFill>
+          </w14:textFill>
+        </w:rPr>
+      </w:pPr>
+      <w:r>
+        <w:rPr>
+          <w:rFonts w:hint="default"/>
+          <w:i/>
+          <w:iCs/>
+          <w:color w:val="000000" w:themeColor="text1"/>
+          <w:highlight w:val="yellow"/>
+          <w:lang w:eastAsia="en-US"/>
+          <w14:textFill>
+            <w14:solidFill>
+              <w14:schemeClr w14:val="tx1"/>
+            </w14:solidFill>
+          </w14:textFill>
+        </w:rPr>
+        <w:t>Analysis:</w:t>
+      </w:r>
+    </w:p>
+    <w:p>
+      <w:pPr>
+        <w:numPr>
+          <w:ilvl w:val="0"/>
+          <w:numId w:val="7"/>
+        </w:numPr>
+        <w:ind w:left="425" w:leftChars="0" w:hanging="425" w:firstLineChars="0"/>
+        <w:rPr>
+          <w:rFonts w:hint="default"/>
+          <w:i/>
+          <w:iCs/>
+          <w:highlight w:val="yellow"/>
+          <w:lang w:eastAsia="en-US"/>
+        </w:rPr>
+      </w:pPr>
+      <w:r>
+        <w:rPr>
+          <w:rFonts w:hint="default"/>
+          <w:i/>
+          <w:iCs/>
+          <w:highlight w:val="yellow"/>
+          <w:lang w:eastAsia="en-US"/>
+        </w:rPr>
+        <w:t xml:space="preserve">When validating Transaction U, we need to find Transaction Z which satisfies: </w:t>
+      </w:r>
+    </w:p>
+    <w:p>
+      <w:pPr>
+        <w:numPr>
+          <w:ilvl w:val="1"/>
+          <w:numId w:val="7"/>
+        </w:numPr>
+        <w:ind w:left="840" w:leftChars="0" w:hanging="420" w:firstLineChars="0"/>
+        <w:rPr>
+          <w:rFonts w:hint="default"/>
+          <w:i/>
+          <w:iCs/>
+          <w:color w:val="C00000"/>
+          <w:highlight w:val="none"/>
+          <w:shd w:val="clear" w:color="FFFFFF" w:fill="D9D9D9"/>
+          <w:lang w:eastAsia="en-US"/>
+        </w:rPr>
+      </w:pPr>
+      <w:r>
+        <w:rPr>
+          <w:rFonts w:hint="default"/>
+          <w:i/>
+          <w:iCs/>
+          <w:color w:val="C00000"/>
+          <w:highlight w:val="none"/>
+          <w:shd w:val="clear" w:color="FFFFFF" w:fill="D9D9D9"/>
+          <w:lang w:eastAsia="en-US"/>
+        </w:rPr>
+        <w:t>Transaction Z has finished validation, and it has not finished before start of Transaction U. Also, RS(U) intersect with WS(Z) = Empty Collection.</w:t>
+      </w:r>
+    </w:p>
+    <w:p>
+      <w:pPr>
+        <w:numPr>
+          <w:ilvl w:val="0"/>
+          <w:numId w:val="8"/>
+        </w:numPr>
+        <w:ind w:left="1265" w:leftChars="0" w:hanging="425" w:firstLineChars="0"/>
+        <w:rPr>
+          <w:rFonts w:hint="default"/>
+          <w:i/>
+          <w:iCs/>
+          <w:color w:val="C00000"/>
+          <w:shd w:val="clear" w:color="FFFFFF" w:fill="D9D9D9"/>
+          <w:lang w:eastAsia="en-US"/>
+        </w:rPr>
+      </w:pPr>
+      <w:r>
+        <w:rPr>
+          <w:rFonts w:hint="default"/>
+          <w:i/>
+          <w:iCs/>
+          <w:color w:val="C00000"/>
+          <w:shd w:val="clear" w:color="FFFFFF" w:fill="D9D9D9"/>
+          <w:lang w:eastAsia="en-US"/>
+        </w:rPr>
+        <w:t>Transaction Z appears in VAL collection.</w:t>
+      </w:r>
+      <w:r>
+        <w:rPr>
+          <w:rFonts w:hint="default"/>
+          <w:i/>
+          <w:iCs/>
+          <w:color w:val="000000" w:themeColor="text1"/>
+          <w:shd w:val="clear" w:color="auto" w:fill="auto"/>
+          <w:lang w:eastAsia="en-US"/>
+          <w14:textFill>
+            <w14:solidFill>
+              <w14:schemeClr w14:val="tx1"/>
+            </w14:solidFill>
+          </w14:textFill>
+        </w:rPr>
+        <w:t xml:space="preserve"> -&gt; Transaction Z has finished validation.</w:t>
+      </w:r>
+    </w:p>
+    <w:p>
+      <w:pPr>
+        <w:numPr>
+          <w:ilvl w:val="0"/>
+          <w:numId w:val="8"/>
+        </w:numPr>
+        <w:ind w:left="1265" w:leftChars="0" w:hanging="425" w:firstLineChars="0"/>
+        <w:rPr>
+          <w:rFonts w:hint="default"/>
+          <w:i/>
+          <w:iCs/>
+          <w:color w:val="000000" w:themeColor="text1"/>
+          <w:highlight w:val="none"/>
+          <w:shd w:val="clear" w:color="auto" w:fill="auto"/>
+          <w:lang w:eastAsia="en-US"/>
+          <w14:textFill>
+            <w14:solidFill>
+              <w14:schemeClr w14:val="tx1"/>
+            </w14:solidFill>
+          </w14:textFill>
+        </w:rPr>
+      </w:pPr>
+      <w:r>
+        <w:rPr>
+          <w:rFonts w:hint="default"/>
+          <w:i/>
+          <w:iCs/>
+          <w:color w:val="C00000"/>
+          <w:shd w:val="clear" w:color="FFFFFF" w:fill="D9D9D9"/>
+          <w:lang w:eastAsia="en-US"/>
+        </w:rPr>
+        <w:t>Zfin &gt; Usta.</w:t>
+      </w:r>
+      <w:r>
+        <w:rPr>
+          <w:rFonts w:hint="default"/>
+          <w:i/>
+          <w:iCs/>
+          <w:color w:val="C00000"/>
+          <w:shd w:val="clear" w:color="auto" w:fill="auto"/>
+          <w:lang w:eastAsia="en-US"/>
+        </w:rPr>
+        <w:t xml:space="preserve"> </w:t>
+      </w:r>
+      <w:r>
+        <w:rPr>
+          <w:rFonts w:hint="default"/>
+          <w:i/>
+          <w:iCs/>
+          <w:color w:val="000000" w:themeColor="text1"/>
+          <w:shd w:val="clear" w:color="auto" w:fill="auto"/>
+          <w:lang w:eastAsia="en-US"/>
+          <w14:textFill>
+            <w14:solidFill>
+              <w14:schemeClr w14:val="tx1"/>
+            </w14:solidFill>
+          </w14:textFill>
+        </w:rPr>
+        <w:t>-&gt; Transaction Z has not finished before start of Transaction U.</w:t>
+      </w:r>
+    </w:p>
+    <w:p>
+      <w:pPr>
+        <w:numPr>
+          <w:ilvl w:val="0"/>
+          <w:numId w:val="8"/>
+        </w:numPr>
+        <w:ind w:left="1265" w:leftChars="0" w:hanging="425" w:firstLineChars="0"/>
+        <w:rPr>
+          <w:rFonts w:hint="default"/>
+          <w:i/>
+          <w:iCs/>
+          <w:color w:val="C00000"/>
+          <w:highlight w:val="none"/>
+          <w:shd w:val="clear" w:color="FFFFFF" w:fill="D9D9D9"/>
+          <w:lang w:eastAsia="en-US"/>
+        </w:rPr>
+      </w:pPr>
+      <w:r>
+        <w:rPr>
+          <w:rFonts w:hint="default"/>
+          <w:i/>
+          <w:iCs/>
+          <w:color w:val="C00000"/>
+          <w:shd w:val="clear" w:color="FFFFFF" w:fill="D9D9D9"/>
+          <w:lang w:eastAsia="en-US"/>
+        </w:rPr>
+        <w:t>RS(U) intersect with WS(Z) = Empty Collection.</w:t>
+      </w:r>
+    </w:p>
+    <w:p>
+      <w:pPr>
+        <w:numPr>
+          <w:ilvl w:val="0"/>
+          <w:numId w:val="0"/>
+        </w:numPr>
+        <w:rPr>
+          <w:rFonts w:hint="default"/>
+          <w:i/>
+          <w:iCs/>
+          <w:color w:val="C00000"/>
+          <w:highlight w:val="none"/>
+          <w:shd w:val="clear" w:color="FFFFFF" w:fill="D9D9D9"/>
+          <w:lang w:eastAsia="en-US"/>
+        </w:rPr>
+      </w:pPr>
+    </w:p>
+    <w:p>
+      <w:pPr>
+        <w:numPr>
+          <w:ilvl w:val="1"/>
+          <w:numId w:val="7"/>
+        </w:numPr>
+        <w:ind w:left="840" w:leftChars="0" w:hanging="420" w:firstLineChars="0"/>
+        <w:rPr>
+          <w:rFonts w:hint="default"/>
+          <w:i/>
+          <w:iCs/>
+          <w:color w:val="C00000"/>
+          <w:shd w:val="clear" w:color="FFFFFF" w:fill="D9D9D9"/>
+          <w:lang w:eastAsia="en-US"/>
+        </w:rPr>
+      </w:pPr>
+      <w:r>
+        <w:rPr>
+          <w:rFonts w:hint="default"/>
+          <w:i/>
+          <w:iCs/>
+          <w:color w:val="C00000"/>
+          <w:highlight w:val="none"/>
+          <w:shd w:val="clear" w:color="FFFFFF" w:fill="D9D9D9"/>
+          <w:lang w:eastAsia="en-US"/>
+        </w:rPr>
+        <w:t>Transaction Z has finished validation, and it has not finished before validation of Transaction U. Also, WS(U) intersect with WS(Z) = Empty Collection.</w:t>
+      </w:r>
+    </w:p>
+    <w:p>
+      <w:pPr>
+        <w:numPr>
+          <w:ilvl w:val="2"/>
+          <w:numId w:val="7"/>
+        </w:numPr>
+        <w:ind w:left="1260" w:leftChars="0" w:hanging="420" w:firstLineChars="0"/>
+        <w:rPr>
+          <w:rFonts w:hint="default"/>
+          <w:i/>
+          <w:iCs/>
+          <w:color w:val="C00000"/>
+          <w:shd w:val="clear" w:color="FFFFFF" w:fill="D9D9D9"/>
+          <w:lang w:eastAsia="en-US"/>
+        </w:rPr>
+      </w:pPr>
+      <w:r>
+        <w:rPr>
+          <w:rFonts w:hint="default"/>
+          <w:i/>
+          <w:iCs/>
+          <w:color w:val="C00000"/>
+          <w:shd w:val="clear" w:color="FFFFFF" w:fill="D9D9D9"/>
+          <w:lang w:eastAsia="en-US"/>
+        </w:rPr>
+        <w:t>Transaction Z appears in VAL collection.</w:t>
+      </w:r>
+      <w:r>
+        <w:rPr>
+          <w:rFonts w:hint="default"/>
+          <w:i/>
+          <w:iCs/>
+          <w:color w:val="000000" w:themeColor="text1"/>
+          <w:shd w:val="clear" w:color="auto" w:fill="auto"/>
+          <w:lang w:eastAsia="en-US"/>
+          <w14:textFill>
+            <w14:solidFill>
+              <w14:schemeClr w14:val="tx1"/>
+            </w14:solidFill>
+          </w14:textFill>
+        </w:rPr>
+        <w:t xml:space="preserve"> -&gt; Transaction Z has finished validation.</w:t>
+      </w:r>
+    </w:p>
+    <w:p>
+      <w:pPr>
+        <w:numPr>
+          <w:ilvl w:val="2"/>
+          <w:numId w:val="7"/>
+        </w:numPr>
+        <w:ind w:left="1260" w:leftChars="0" w:hanging="420" w:firstLineChars="0"/>
+        <w:rPr>
+          <w:rFonts w:hint="default"/>
+          <w:i/>
+          <w:iCs/>
+          <w:color w:val="C00000"/>
+          <w:shd w:val="clear" w:color="FFFFFF" w:fill="D9D9D9"/>
+          <w:lang w:eastAsia="en-US"/>
+        </w:rPr>
+      </w:pPr>
+      <w:r>
+        <w:rPr>
+          <w:rFonts w:hint="default"/>
+          <w:i/>
+          <w:iCs/>
+          <w:color w:val="C00000"/>
+          <w:shd w:val="clear" w:color="FFFFFF" w:fill="D9D9D9"/>
+          <w:lang w:eastAsia="en-US"/>
+        </w:rPr>
+        <w:t>Zfin &gt; Uval.</w:t>
+      </w:r>
+      <w:r>
+        <w:rPr>
+          <w:rFonts w:hint="default"/>
+          <w:i/>
+          <w:iCs/>
+          <w:color w:val="000000" w:themeColor="text1"/>
+          <w:shd w:val="clear" w:color="auto" w:fill="auto"/>
+          <w:lang w:eastAsia="en-US"/>
+          <w14:textFill>
+            <w14:solidFill>
+              <w14:schemeClr w14:val="tx1"/>
+            </w14:solidFill>
+          </w14:textFill>
+        </w:rPr>
+        <w:t xml:space="preserve"> -&gt; Transaction Z has not finished before validation of Transaction U.</w:t>
+      </w:r>
+    </w:p>
+    <w:p>
+      <w:pPr>
+        <w:numPr>
+          <w:ilvl w:val="2"/>
+          <w:numId w:val="7"/>
+        </w:numPr>
+        <w:ind w:left="1260" w:leftChars="0" w:hanging="420" w:firstLineChars="0"/>
+        <w:rPr>
+          <w:rFonts w:hint="default"/>
+          <w:i/>
+          <w:iCs/>
+          <w:color w:val="C00000"/>
+          <w:shd w:val="clear" w:color="FFFFFF" w:fill="D9D9D9"/>
+          <w:lang w:eastAsia="en-US"/>
+        </w:rPr>
+      </w:pPr>
+      <w:r>
+        <w:rPr>
+          <w:rFonts w:hint="default"/>
+          <w:i/>
+          <w:iCs/>
+          <w:color w:val="C00000"/>
+          <w:shd w:val="clear" w:color="FFFFFF" w:fill="D9D9D9"/>
+          <w:lang w:eastAsia="en-US"/>
+        </w:rPr>
+        <w:t>WS(U) intersect with WS(Z) = Empty Collection.</w:t>
+      </w:r>
+    </w:p>
+    <w:p>
+      <w:pPr>
+        <w:numPr>
+          <w:ilvl w:val="0"/>
+          <w:numId w:val="0"/>
+        </w:numPr>
+        <w:ind w:left="420" w:leftChars="0"/>
+        <w:rPr>
+          <w:rFonts w:hint="default"/>
+          <w:i/>
+          <w:iCs/>
+          <w:color w:val="C00000"/>
+          <w:highlight w:val="yellow"/>
+          <w:lang w:eastAsia="en-US"/>
+        </w:rPr>
+      </w:pPr>
+      <w:r>
+        <w:rPr>
+          <w:rFonts w:hint="default"/>
+          <w:i/>
+          <w:iCs/>
+          <w:color w:val="C00000"/>
+          <w:highlight w:val="yellow"/>
+          <w:lang w:eastAsia="en-US"/>
+        </w:rPr>
+        <w:t>Conclusion - If we want to check validating Transaction T, then we need to find Transaction Z which satisfies the equality condition below:</w:t>
+      </w:r>
+    </w:p>
+    <w:p>
+      <w:pPr>
+        <w:numPr>
+          <w:ilvl w:val="0"/>
+          <w:numId w:val="0"/>
+        </w:numPr>
+        <w:rPr>
+          <w:rFonts w:hint="default"/>
+          <w:i/>
+          <w:iCs/>
+          <w:color w:val="002060"/>
+          <w:shd w:val="clear" w:color="FFFFFF" w:fill="D9D9D9"/>
+          <w:lang w:eastAsia="en-US"/>
+        </w:rPr>
+      </w:pPr>
+      <w:r>
+        <w:rPr>
+          <w:rFonts w:hint="default"/>
+          <w:i/>
+          <w:iCs/>
+          <w:color w:val="002060"/>
+          <w:shd w:val="clear" w:color="FFFFFF" w:fill="D9D9D9"/>
+          <w:lang w:eastAsia="en-US"/>
+        </w:rPr>
+        <w:t>START = { Usta, Tsta };</w:t>
+      </w:r>
+    </w:p>
+    <w:p>
+      <w:pPr>
+        <w:numPr>
+          <w:ilvl w:val="0"/>
+          <w:numId w:val="0"/>
+        </w:numPr>
+        <w:rPr>
+          <w:rFonts w:hint="default"/>
+          <w:i/>
+          <w:iCs/>
+          <w:color w:val="002060"/>
+          <w:shd w:val="clear" w:color="FFFFFF" w:fill="D9D9D9"/>
+          <w:lang w:eastAsia="en-US"/>
+        </w:rPr>
+      </w:pPr>
+      <w:r>
+        <w:rPr>
+          <w:rFonts w:hint="default"/>
+          <w:i/>
+          <w:iCs/>
+          <w:color w:val="002060"/>
+          <w:shd w:val="clear" w:color="FFFFFF" w:fill="D9D9D9"/>
+          <w:lang w:eastAsia="en-US"/>
+        </w:rPr>
+        <w:t>VAL = { Uval };</w:t>
+      </w:r>
+    </w:p>
+    <w:p>
+      <w:pPr>
+        <w:numPr>
+          <w:ilvl w:val="0"/>
+          <w:numId w:val="0"/>
+        </w:numPr>
+        <w:rPr>
+          <w:rFonts w:hint="default"/>
+          <w:i/>
+          <w:iCs/>
+          <w:color w:val="002060"/>
+          <w:shd w:val="clear" w:color="FFFFFF" w:fill="D9D9D9"/>
+          <w:lang w:eastAsia="en-US"/>
+        </w:rPr>
+      </w:pPr>
+      <w:r>
+        <w:rPr>
+          <w:rFonts w:hint="default"/>
+          <w:i/>
+          <w:iCs/>
+          <w:color w:val="002060"/>
+          <w:shd w:val="clear" w:color="FFFFFF" w:fill="D9D9D9"/>
+          <w:lang w:eastAsia="en-US"/>
+        </w:rPr>
+        <w:t>FIN = { Empty };</w:t>
+      </w:r>
+    </w:p>
+    <w:p>
+      <w:pPr>
+        <w:numPr>
+          <w:ilvl w:val="0"/>
+          <w:numId w:val="0"/>
+        </w:numPr>
+        <w:rPr>
+          <w:rFonts w:hint="default"/>
+          <w:i/>
+          <w:iCs/>
+          <w:color w:val="002060"/>
+          <w:shd w:val="clear" w:color="FFFFFF" w:fill="D9D9D9"/>
+          <w:lang w:eastAsia="en-US"/>
+        </w:rPr>
+      </w:pPr>
+      <w:r>
+        <w:rPr>
+          <w:rFonts w:hint="default"/>
+          <w:i/>
+          <w:iCs/>
+          <w:color w:val="002060"/>
+          <w:shd w:val="clear" w:color="FFFFFF" w:fill="D9D9D9"/>
+          <w:lang w:eastAsia="en-US"/>
+        </w:rPr>
+        <w:t xml:space="preserve">We can not find any other Transaction Node in VAL Collection, so we ignore validation of Transaction U. We already proved the validation of Transaction T. </w:t>
+      </w:r>
+    </w:p>
+    <w:p>
+      <w:pPr>
+        <w:numPr>
+          <w:ilvl w:val="0"/>
+          <w:numId w:val="7"/>
+        </w:numPr>
+        <w:ind w:left="425" w:leftChars="0" w:hanging="425" w:firstLineChars="0"/>
+        <w:rPr>
+          <w:rFonts w:hint="default"/>
+          <w:i/>
+          <w:iCs/>
+          <w:highlight w:val="yellow"/>
+          <w:lang w:eastAsia="en-US"/>
+        </w:rPr>
+      </w:pPr>
+      <w:r>
+        <w:rPr>
+          <w:rFonts w:hint="default"/>
+          <w:i/>
+          <w:iCs/>
+          <w:highlight w:val="yellow"/>
+          <w:lang w:eastAsia="en-US"/>
+        </w:rPr>
+        <w:t>When validating Transaction T, we need to find Transaction Z in the collection VAL:</w:t>
+      </w:r>
+    </w:p>
+    <w:p>
+      <w:pPr>
+        <w:numPr>
+          <w:ilvl w:val="0"/>
+          <w:numId w:val="0"/>
+        </w:numPr>
+        <w:ind w:leftChars="0"/>
+        <w:rPr>
+          <w:rFonts w:hint="default"/>
+          <w:i/>
+          <w:iCs/>
+          <w:color w:val="000000" w:themeColor="text1"/>
+          <w:shd w:val="clear" w:color="FFFFFF" w:fill="D9D9D9"/>
+          <w:lang w:eastAsia="en-US"/>
+          <w14:textFill>
+            <w14:solidFill>
+              <w14:schemeClr w14:val="tx1"/>
+            </w14:solidFill>
+          </w14:textFill>
+        </w:rPr>
+      </w:pPr>
+      <w:r>
+        <w:rPr>
+          <w:rFonts w:hint="default"/>
+          <w:i/>
+          <w:iCs/>
+          <w:color w:val="000000" w:themeColor="text1"/>
+          <w:shd w:val="clear" w:color="FFFFFF" w:fill="D9D9D9"/>
+          <w:lang w:eastAsia="en-US"/>
+          <w14:textFill>
+            <w14:solidFill>
+              <w14:schemeClr w14:val="tx1"/>
+            </w14:solidFill>
+          </w14:textFill>
+        </w:rPr>
+        <w:t>START = { Usta, Tsta };</w:t>
+      </w:r>
+    </w:p>
+    <w:p>
+      <w:pPr>
+        <w:numPr>
+          <w:ilvl w:val="0"/>
+          <w:numId w:val="0"/>
+        </w:numPr>
+        <w:ind w:leftChars="0"/>
+        <w:rPr>
+          <w:rFonts w:hint="default"/>
+          <w:i/>
+          <w:iCs/>
+          <w:color w:val="000000" w:themeColor="text1"/>
+          <w:shd w:val="clear" w:color="FFFFFF" w:fill="D9D9D9"/>
+          <w:lang w:eastAsia="en-US"/>
+          <w14:textFill>
+            <w14:solidFill>
+              <w14:schemeClr w14:val="tx1"/>
+            </w14:solidFill>
+          </w14:textFill>
+        </w:rPr>
+      </w:pPr>
+      <w:r>
+        <w:rPr>
+          <w:rFonts w:hint="default"/>
+          <w:i/>
+          <w:iCs/>
+          <w:color w:val="000000" w:themeColor="text1"/>
+          <w:shd w:val="clear" w:color="FFFFFF" w:fill="D9D9D9"/>
+          <w:lang w:eastAsia="en-US"/>
+          <w14:textFill>
+            <w14:solidFill>
+              <w14:schemeClr w14:val="tx1"/>
+            </w14:solidFill>
+          </w14:textFill>
+        </w:rPr>
+        <w:t>VAL = { Uval, Tval };</w:t>
+      </w:r>
+    </w:p>
+    <w:p>
+      <w:pPr>
+        <w:numPr>
+          <w:ilvl w:val="0"/>
+          <w:numId w:val="0"/>
+        </w:numPr>
+        <w:ind w:leftChars="0"/>
+        <w:rPr>
+          <w:rFonts w:hint="default"/>
+          <w:i/>
+          <w:iCs/>
+          <w:color w:val="000000" w:themeColor="text1"/>
+          <w:shd w:val="clear" w:color="FFFFFF" w:fill="D9D9D9"/>
+          <w:lang w:eastAsia="en-US"/>
+          <w14:textFill>
+            <w14:solidFill>
+              <w14:schemeClr w14:val="tx1"/>
+            </w14:solidFill>
+          </w14:textFill>
+        </w:rPr>
+      </w:pPr>
+      <w:r>
+        <w:rPr>
+          <w:rFonts w:hint="default"/>
+          <w:i/>
+          <w:iCs/>
+          <w:color w:val="000000" w:themeColor="text1"/>
+          <w:shd w:val="clear" w:color="FFFFFF" w:fill="D9D9D9"/>
+          <w:lang w:eastAsia="en-US"/>
+          <w14:textFill>
+            <w14:solidFill>
+              <w14:schemeClr w14:val="tx1"/>
+            </w14:solidFill>
+          </w14:textFill>
+        </w:rPr>
+        <w:t xml:space="preserve">FIN = { Empty }; </w:t>
+      </w:r>
+    </w:p>
+    <w:p>
+      <w:pPr>
+        <w:numPr>
+          <w:numId w:val="0"/>
+        </w:numPr>
+        <w:ind w:leftChars="0"/>
+        <w:rPr>
+          <w:rFonts w:hint="default"/>
+          <w:i/>
+          <w:iCs/>
+          <w:color w:val="C00000"/>
+          <w:highlight w:val="none"/>
+          <w:shd w:val="clear" w:color="FFFFFF" w:fill="D9D9D9"/>
+          <w:lang w:eastAsia="en-US"/>
+        </w:rPr>
+      </w:pPr>
+      <w:r>
+        <w:rPr>
+          <w:rFonts w:hint="default"/>
+          <w:i/>
+          <w:iCs/>
+          <w:color w:val="C00000"/>
+          <w:highlight w:val="none"/>
+          <w:shd w:val="clear" w:color="FFFFFF" w:fill="D9D9D9"/>
+          <w:lang w:eastAsia="en-US"/>
+        </w:rPr>
+        <w:t>In this Example, we discuss the conditions of Transaction U to check whether it matches two below conditions.</w:t>
+      </w:r>
+    </w:p>
+    <w:p>
+      <w:pPr>
+        <w:numPr>
+          <w:numId w:val="0"/>
+        </w:numPr>
+        <w:ind w:leftChars="0"/>
+        <w:rPr>
+          <w:rFonts w:hint="default"/>
+          <w:i/>
+          <w:iCs/>
+          <w:highlight w:val="yellow"/>
+          <w:lang w:eastAsia="en-US"/>
+        </w:rPr>
+      </w:pPr>
+      <w:r>
+        <w:rPr>
+          <w:rFonts w:hint="default"/>
+          <w:i/>
+          <w:iCs/>
+          <w:highlight w:val="yellow"/>
+          <w:lang w:eastAsia="en-US"/>
+        </w:rPr>
+        <w:t>Condition 1:</w:t>
+      </w:r>
+    </w:p>
+    <w:p>
+      <w:pPr>
+        <w:numPr>
+          <w:ilvl w:val="0"/>
+          <w:numId w:val="9"/>
+        </w:numPr>
+        <w:ind w:left="420" w:leftChars="0" w:hanging="420" w:firstLineChars="0"/>
+        <w:rPr>
+          <w:rFonts w:hint="default"/>
+          <w:lang w:eastAsia="en-US"/>
+        </w:rPr>
+      </w:pPr>
+      <w:r>
+        <w:rPr>
+          <w:rFonts w:hint="default"/>
+          <w:lang w:eastAsia="en-US"/>
+        </w:rPr>
+        <w:t xml:space="preserve">Check VAL collection, and there only has Transaction U. - </w:t>
+      </w:r>
+      <w:r>
+        <w:rPr>
+          <w:rFonts w:hint="default"/>
+          <w:i/>
+          <w:iCs/>
+          <w:color w:val="C00000"/>
+          <w:shd w:val="clear" w:color="FFFFFF" w:fill="D9D9D9"/>
+          <w:lang w:eastAsia="en-US"/>
+        </w:rPr>
+        <w:t>Satisfy</w:t>
+      </w:r>
+      <w:r>
+        <w:rPr>
+          <w:rFonts w:hint="default"/>
+          <w:lang w:eastAsia="en-US"/>
+        </w:rPr>
+        <w:t>.</w:t>
+      </w:r>
+    </w:p>
+    <w:p>
+      <w:pPr>
+        <w:numPr>
+          <w:ilvl w:val="0"/>
+          <w:numId w:val="9"/>
+        </w:numPr>
+        <w:ind w:left="420" w:leftChars="0" w:hanging="420" w:firstLineChars="0"/>
+        <w:rPr>
+          <w:rFonts w:hint="default"/>
+          <w:lang w:eastAsia="en-US"/>
+        </w:rPr>
+      </w:pPr>
+      <w:r>
+        <w:rPr>
+          <w:rFonts w:hint="default"/>
+          <w:lang w:eastAsia="en-US"/>
+        </w:rPr>
+        <w:t xml:space="preserve">Ufin &gt; Tsta - </w:t>
+      </w:r>
+      <w:r>
+        <w:rPr>
+          <w:rFonts w:hint="default"/>
+          <w:i/>
+          <w:iCs/>
+          <w:color w:val="C00000"/>
+          <w:shd w:val="clear" w:color="FFFFFF" w:fill="D9D9D9"/>
+          <w:lang w:eastAsia="en-US"/>
+        </w:rPr>
+        <w:t>Satisfy</w:t>
+      </w:r>
+      <w:r>
+        <w:rPr>
+          <w:rFonts w:hint="default"/>
+          <w:lang w:eastAsia="en-US"/>
+        </w:rPr>
+        <w:t>.</w:t>
+      </w:r>
+    </w:p>
+    <w:p>
+      <w:pPr>
+        <w:numPr>
+          <w:ilvl w:val="0"/>
+          <w:numId w:val="9"/>
+        </w:numPr>
+        <w:ind w:left="420" w:leftChars="0" w:hanging="420" w:firstLineChars="0"/>
+        <w:rPr>
+          <w:rFonts w:hint="default"/>
+          <w:lang w:eastAsia="en-US"/>
+        </w:rPr>
+      </w:pPr>
+      <w:r>
+        <w:rPr>
+          <w:rFonts w:hint="default"/>
+          <w:lang w:eastAsia="en-US"/>
+        </w:rPr>
+        <w:t xml:space="preserve">WS(U) intersect with RS(T) = {D} intersect with {A, B} = Empty - </w:t>
+      </w:r>
+      <w:r>
+        <w:rPr>
+          <w:rFonts w:hint="default"/>
+          <w:i/>
+          <w:iCs/>
+          <w:color w:val="C00000"/>
+          <w:shd w:val="clear" w:color="FFFFFF" w:fill="D9D9D9"/>
+          <w:lang w:eastAsia="en-US"/>
+        </w:rPr>
+        <w:t>Satisfy</w:t>
+      </w:r>
+      <w:r>
+        <w:rPr>
+          <w:rFonts w:hint="default"/>
+          <w:lang w:eastAsia="en-US"/>
+        </w:rPr>
+        <w:t>.</w:t>
+      </w:r>
+    </w:p>
+    <w:p>
+      <w:pPr>
+        <w:numPr>
+          <w:numId w:val="0"/>
+        </w:numPr>
+        <w:ind w:leftChars="0"/>
+        <w:rPr>
+          <w:rFonts w:hint="default"/>
+          <w:i/>
+          <w:iCs/>
+          <w:highlight w:val="yellow"/>
+          <w:lang w:eastAsia="en-US"/>
+        </w:rPr>
+      </w:pPr>
+      <w:r>
+        <w:rPr>
+          <w:rFonts w:hint="default"/>
+          <w:i/>
+          <w:iCs/>
+          <w:highlight w:val="yellow"/>
+          <w:lang w:eastAsia="en-US"/>
+        </w:rPr>
+        <w:t>Condition 2:</w:t>
+      </w:r>
+    </w:p>
+    <w:p>
+      <w:pPr>
+        <w:numPr>
+          <w:ilvl w:val="0"/>
+          <w:numId w:val="9"/>
+        </w:numPr>
+        <w:ind w:left="420" w:leftChars="0" w:hanging="420" w:firstLineChars="0"/>
+        <w:rPr>
+          <w:rFonts w:hint="default"/>
+          <w:lang w:eastAsia="en-US"/>
+        </w:rPr>
+      </w:pPr>
+      <w:r>
+        <w:rPr>
+          <w:rFonts w:hint="default"/>
+          <w:lang w:eastAsia="en-US"/>
+        </w:rPr>
+        <w:t xml:space="preserve">Check VAL collection, and there only has Transaction U. - </w:t>
+      </w:r>
+      <w:r>
+        <w:rPr>
+          <w:rFonts w:hint="default"/>
+          <w:i/>
+          <w:iCs/>
+          <w:color w:val="C00000"/>
+          <w:shd w:val="clear" w:color="FFFFFF" w:fill="D9D9D9"/>
+          <w:lang w:eastAsia="en-US"/>
+        </w:rPr>
+        <w:t>Satisfy</w:t>
+      </w:r>
+      <w:r>
+        <w:rPr>
+          <w:rFonts w:hint="default"/>
+          <w:lang w:eastAsia="en-US"/>
+        </w:rPr>
+        <w:t>.</w:t>
+      </w:r>
+    </w:p>
+    <w:p>
+      <w:pPr>
+        <w:numPr>
+          <w:ilvl w:val="0"/>
+          <w:numId w:val="9"/>
+        </w:numPr>
+        <w:ind w:left="420" w:leftChars="0" w:hanging="420" w:firstLineChars="0"/>
+        <w:rPr>
+          <w:rFonts w:hint="default"/>
+          <w:lang w:eastAsia="en-US"/>
+        </w:rPr>
+      </w:pPr>
+      <w:r>
+        <w:rPr>
+          <w:rFonts w:hint="default"/>
+          <w:lang w:eastAsia="en-US"/>
+        </w:rPr>
+        <w:t xml:space="preserve">Ufin &gt; Tval - </w:t>
+      </w:r>
+      <w:r>
+        <w:rPr>
+          <w:rFonts w:hint="default"/>
+          <w:i/>
+          <w:iCs/>
+          <w:color w:val="C00000"/>
+          <w:shd w:val="clear" w:color="FFFFFF" w:fill="D9D9D9"/>
+          <w:lang w:eastAsia="en-US"/>
+        </w:rPr>
+        <w:t>Satisfy</w:t>
+      </w:r>
+      <w:r>
+        <w:rPr>
+          <w:rFonts w:hint="default"/>
+          <w:lang w:eastAsia="en-US"/>
+        </w:rPr>
+        <w:t>.</w:t>
+      </w:r>
+    </w:p>
+    <w:p>
+      <w:pPr>
+        <w:numPr>
+          <w:ilvl w:val="0"/>
+          <w:numId w:val="9"/>
+        </w:numPr>
+        <w:ind w:left="420" w:leftChars="0" w:hanging="420" w:firstLineChars="0"/>
+        <w:rPr>
+          <w:rFonts w:hint="default"/>
+          <w:lang w:eastAsia="en-US"/>
+        </w:rPr>
+      </w:pPr>
+      <w:r>
+        <w:rPr>
+          <w:rFonts w:hint="default"/>
+          <w:lang w:eastAsia="en-US"/>
+        </w:rPr>
+        <w:t xml:space="preserve">WS(U) intersect with WS(T) = {D} intersect with {A, C} = Empty - </w:t>
+      </w:r>
+      <w:r>
+        <w:rPr>
+          <w:rFonts w:hint="default"/>
+          <w:i/>
+          <w:iCs/>
+          <w:color w:val="C00000"/>
+          <w:shd w:val="clear" w:color="FFFFFF" w:fill="D9D9D9"/>
+          <w:lang w:eastAsia="en-US"/>
+        </w:rPr>
+        <w:t>Satisfy</w:t>
+      </w:r>
+      <w:r>
+        <w:rPr>
+          <w:rFonts w:hint="default"/>
+          <w:lang w:eastAsia="en-US"/>
+        </w:rPr>
+        <w:t>.</w:t>
+      </w:r>
+    </w:p>
+    <w:p>
+      <w:pPr>
+        <w:numPr>
+          <w:ilvl w:val="0"/>
+          <w:numId w:val="0"/>
+        </w:numPr>
+        <w:rPr>
+          <w:rFonts w:hint="default"/>
+          <w:i/>
+          <w:iCs/>
+          <w:color w:val="002060"/>
+          <w:shd w:val="clear" w:color="FFFFFF" w:fill="D9D9D9"/>
+          <w:lang w:eastAsia="en-US"/>
+        </w:rPr>
+      </w:pPr>
+      <w:r>
+        <w:rPr>
+          <w:rFonts w:hint="default"/>
+          <w:i/>
+          <w:iCs/>
+          <w:color w:val="002060"/>
+          <w:shd w:val="clear" w:color="FFFFFF" w:fill="D9D9D9"/>
+          <w:lang w:eastAsia="en-US"/>
+        </w:rPr>
+        <w:t>We can not find the Transaction Z that violates all conditions of 1 and 2. Therefore, we proved the validation of Transaction T</w:t>
+      </w:r>
+      <w:r>
+        <w:rPr>
+          <w:rFonts w:hint="default"/>
+          <w:i/>
+          <w:iCs/>
+          <w:color w:val="002060"/>
+          <w:shd w:val="clear" w:color="FFFFFF" w:fill="D9D9D9"/>
+          <w:lang w:eastAsia="en-US"/>
+        </w:rPr>
+        <w:t xml:space="preserve"> successfully</w:t>
+      </w:r>
+      <w:r>
+        <w:rPr>
+          <w:rFonts w:hint="default"/>
+          <w:i/>
+          <w:iCs/>
+          <w:color w:val="002060"/>
+          <w:shd w:val="clear" w:color="FFFFFF" w:fill="D9D9D9"/>
+          <w:lang w:eastAsia="en-US"/>
+        </w:rPr>
+        <w:t>.</w:t>
+      </w:r>
+    </w:p>
+    <w:p>
+      <w:pPr>
+        <w:numPr>
+          <w:ilvl w:val="0"/>
+          <w:numId w:val="7"/>
+        </w:numPr>
+        <w:ind w:left="425" w:leftChars="0" w:hanging="425" w:firstLineChars="0"/>
+        <w:rPr>
+          <w:rFonts w:hint="default"/>
+          <w:i/>
+          <w:iCs/>
+          <w:highlight w:val="yellow"/>
+          <w:lang w:eastAsia="en-US"/>
+        </w:rPr>
+      </w:pPr>
+      <w:r>
+        <w:rPr>
+          <w:rFonts w:hint="default"/>
+          <w:i/>
+          <w:iCs/>
+          <w:highlight w:val="yellow"/>
+          <w:lang w:eastAsia="en-US"/>
+        </w:rPr>
+        <w:t>When validating Transaction W, we need to find Transaction Z in the Collection VAL:</w:t>
+      </w:r>
+    </w:p>
+    <w:p>
+      <w:pPr>
+        <w:numPr>
+          <w:ilvl w:val="0"/>
+          <w:numId w:val="0"/>
+        </w:numPr>
+        <w:ind w:leftChars="0"/>
+        <w:rPr>
+          <w:rFonts w:hint="default"/>
+          <w:lang w:eastAsia="en-US"/>
+        </w:rPr>
+      </w:pPr>
+      <w:r>
+        <w:rPr>
+          <w:rFonts w:hint="default"/>
+          <w:lang w:eastAsia="en-US"/>
+        </w:rPr>
+        <w:t>START = { Usta, Tsta, Vsta, Wsta };</w:t>
+      </w:r>
+    </w:p>
+    <w:p>
+      <w:pPr>
+        <w:numPr>
+          <w:ilvl w:val="0"/>
+          <w:numId w:val="0"/>
+        </w:numPr>
+        <w:ind w:leftChars="0"/>
+        <w:rPr>
+          <w:rFonts w:hint="default"/>
+          <w:lang w:eastAsia="en-US"/>
+        </w:rPr>
+      </w:pPr>
+      <w:r>
+        <w:rPr>
+          <w:rFonts w:hint="default"/>
+          <w:lang w:eastAsia="en-US"/>
+        </w:rPr>
+        <w:t>VAL = { Uval, Tval, Vval };</w:t>
+      </w:r>
+    </w:p>
+    <w:p>
+      <w:pPr>
+        <w:numPr>
+          <w:ilvl w:val="0"/>
+          <w:numId w:val="0"/>
+        </w:numPr>
+        <w:ind w:leftChars="0"/>
+        <w:rPr>
+          <w:rFonts w:hint="default"/>
+          <w:lang w:eastAsia="en-US"/>
+        </w:rPr>
+      </w:pPr>
+      <w:r>
+        <w:rPr>
+          <w:rFonts w:hint="default"/>
+          <w:lang w:eastAsia="en-US"/>
+        </w:rPr>
+        <w:t>FIN = { Ufin, Tfin };</w:t>
+      </w:r>
+    </w:p>
+    <w:p>
+      <w:pPr>
+        <w:numPr>
+          <w:ilvl w:val="0"/>
+          <w:numId w:val="0"/>
+        </w:numPr>
+        <w:ind w:leftChars="0"/>
+        <w:rPr>
+          <w:rFonts w:hint="default"/>
+          <w:i/>
+          <w:iCs/>
+          <w:color w:val="C00000"/>
+          <w:highlight w:val="none"/>
+          <w:shd w:val="clear" w:color="FFFFFF" w:fill="D9D9D9"/>
+          <w:lang w:eastAsia="en-US"/>
+        </w:rPr>
+      </w:pPr>
+      <w:r>
+        <w:rPr>
+          <w:rFonts w:hint="default"/>
+          <w:i/>
+          <w:iCs/>
+          <w:color w:val="C00000"/>
+          <w:highlight w:val="none"/>
+          <w:shd w:val="clear" w:color="FFFFFF" w:fill="D9D9D9"/>
+          <w:lang w:eastAsia="en-US"/>
+        </w:rPr>
+        <w:t>In this Example, we discuss the conditions of Transaction U, T, and V, and to check whether they match two below conditions.</w:t>
+      </w:r>
+    </w:p>
+    <w:p>
+      <w:pPr>
+        <w:numPr>
+          <w:ilvl w:val="0"/>
+          <w:numId w:val="0"/>
+        </w:numPr>
+        <w:ind w:leftChars="0"/>
+        <w:rPr>
+          <w:rFonts w:hint="default"/>
+          <w:lang w:eastAsia="en-US"/>
+        </w:rPr>
+      </w:pPr>
+      <w:r>
+        <w:rPr>
+          <w:rFonts w:hint="default"/>
+          <w:lang w:eastAsia="en-US"/>
+        </w:rPr>
+        <w:t xml:space="preserve">Transaction W - RS(W) = </w:t>
+      </w:r>
+      <w:r>
+        <w:rPr>
+          <w:rFonts w:hint="default"/>
+          <w:lang w:eastAsia="en-US"/>
+        </w:rPr>
+        <w:t>{</w:t>
+      </w:r>
+      <w:r>
+        <w:rPr>
+          <w:rFonts w:hint="default"/>
+          <w:lang w:eastAsia="en-US"/>
+        </w:rPr>
+        <w:t xml:space="preserve"> </w:t>
+      </w:r>
+      <w:r>
+        <w:rPr>
+          <w:rFonts w:hint="default"/>
+          <w:lang w:eastAsia="en-US"/>
+        </w:rPr>
+        <w:t>A, D</w:t>
+      </w:r>
+      <w:r>
+        <w:rPr>
+          <w:rFonts w:hint="default"/>
+          <w:lang w:eastAsia="en-US"/>
+        </w:rPr>
+        <w:t xml:space="preserve"> </w:t>
+      </w:r>
+      <w:r>
+        <w:rPr>
+          <w:rFonts w:hint="default"/>
+          <w:lang w:eastAsia="en-US"/>
+        </w:rPr>
+        <w:t>} and WS(W) = {</w:t>
+      </w:r>
+      <w:r>
+        <w:rPr>
+          <w:rFonts w:hint="default"/>
+          <w:lang w:eastAsia="en-US"/>
+        </w:rPr>
+        <w:t xml:space="preserve"> </w:t>
+      </w:r>
+      <w:r>
+        <w:rPr>
+          <w:rFonts w:hint="default"/>
+          <w:lang w:eastAsia="en-US"/>
+        </w:rPr>
+        <w:t>A, C</w:t>
+      </w:r>
+      <w:r>
+        <w:rPr>
+          <w:rFonts w:hint="default"/>
+          <w:lang w:eastAsia="en-US"/>
+        </w:rPr>
+        <w:t xml:space="preserve"> </w:t>
+      </w:r>
+      <w:r>
+        <w:rPr>
+          <w:rFonts w:hint="default"/>
+          <w:lang w:eastAsia="en-US"/>
+        </w:rPr>
+        <w:t>}.</w:t>
+      </w:r>
+    </w:p>
+    <w:p>
+      <w:pPr>
+        <w:numPr>
+          <w:ilvl w:val="0"/>
+          <w:numId w:val="0"/>
+        </w:numPr>
+        <w:ind w:leftChars="0"/>
+        <w:rPr>
+          <w:rFonts w:hint="default"/>
+          <w:lang w:eastAsia="en-US"/>
+        </w:rPr>
+      </w:pPr>
+      <w:r>
+        <w:rPr>
+          <w:rFonts w:hint="default"/>
+          <w:lang w:eastAsia="en-US"/>
+        </w:rPr>
+        <w:t xml:space="preserve">Transaction U - </w:t>
+      </w:r>
+      <w:r>
+        <w:rPr>
+          <w:rFonts w:hint="default"/>
+          <w:lang w:eastAsia="en-US"/>
+        </w:rPr>
+        <w:t>RS(U) = { B } and WS(U) = {</w:t>
+      </w:r>
+      <w:r>
+        <w:rPr>
+          <w:rFonts w:hint="default"/>
+          <w:lang w:eastAsia="en-US"/>
+        </w:rPr>
+        <w:t xml:space="preserve"> </w:t>
+      </w:r>
+      <w:r>
+        <w:rPr>
+          <w:rFonts w:hint="default"/>
+          <w:lang w:eastAsia="en-US"/>
+        </w:rPr>
+        <w:t>D</w:t>
+      </w:r>
+      <w:r>
+        <w:rPr>
+          <w:rFonts w:hint="default"/>
+          <w:lang w:eastAsia="en-US"/>
+        </w:rPr>
+        <w:t xml:space="preserve"> </w:t>
+      </w:r>
+      <w:r>
+        <w:rPr>
+          <w:rFonts w:hint="default"/>
+          <w:lang w:eastAsia="en-US"/>
+        </w:rPr>
+        <w:t>}.</w:t>
+      </w:r>
+    </w:p>
+    <w:p>
+      <w:pPr>
+        <w:numPr>
+          <w:ilvl w:val="0"/>
+          <w:numId w:val="0"/>
+        </w:numPr>
+        <w:ind w:leftChars="0"/>
+        <w:rPr>
+          <w:rFonts w:hint="default"/>
+          <w:lang w:eastAsia="en-US"/>
+        </w:rPr>
+      </w:pPr>
+      <w:r>
+        <w:rPr>
+          <w:rFonts w:hint="default"/>
+          <w:i/>
+          <w:iCs/>
+          <w:highlight w:val="yellow"/>
+          <w:lang w:eastAsia="en-US"/>
+        </w:rPr>
+        <w:t>Condition 1:</w:t>
+      </w:r>
+    </w:p>
+    <w:p>
+      <w:pPr>
+        <w:numPr>
+          <w:ilvl w:val="0"/>
+          <w:numId w:val="10"/>
+        </w:numPr>
+        <w:ind w:left="420" w:leftChars="0" w:hanging="420" w:firstLineChars="0"/>
+        <w:rPr>
+          <w:rFonts w:hint="default"/>
+          <w:i/>
+          <w:iCs/>
+          <w:shd w:val="clear" w:color="FFFFFF" w:fill="D9D9D9"/>
+          <w:lang w:eastAsia="en-US"/>
+        </w:rPr>
+      </w:pPr>
+      <w:r>
+        <w:rPr>
+          <w:rFonts w:hint="default"/>
+          <w:i/>
+          <w:iCs/>
+          <w:shd w:val="clear" w:color="FFFFFF" w:fill="D9D9D9"/>
+          <w:lang w:eastAsia="en-US"/>
+        </w:rPr>
+        <w:t>Check VAL collection, and Transaction U exists. - Satisfy.</w:t>
+      </w:r>
+    </w:p>
+    <w:p>
+      <w:pPr>
+        <w:numPr>
+          <w:ilvl w:val="0"/>
+          <w:numId w:val="10"/>
+        </w:numPr>
+        <w:ind w:left="420" w:leftChars="0" w:hanging="420" w:firstLineChars="0"/>
+        <w:rPr>
+          <w:rFonts w:hint="default"/>
+          <w:i/>
+          <w:iCs/>
+          <w:shd w:val="clear" w:color="FFFFFF" w:fill="D9D9D9"/>
+          <w:lang w:eastAsia="en-US"/>
+        </w:rPr>
+      </w:pPr>
+      <w:r>
+        <w:rPr>
+          <w:rFonts w:hint="default"/>
+          <w:i/>
+          <w:iCs/>
+          <w:shd w:val="clear" w:color="FFFFFF" w:fill="D9D9D9"/>
+          <w:lang w:eastAsia="en-US"/>
+        </w:rPr>
+        <w:t>Ufin &lt; Wsta - Not Satisfy.</w:t>
+      </w:r>
+    </w:p>
+    <w:p>
+      <w:pPr>
+        <w:numPr>
+          <w:ilvl w:val="0"/>
+          <w:numId w:val="10"/>
+        </w:numPr>
+        <w:ind w:left="420" w:leftChars="0" w:hanging="420" w:firstLineChars="0"/>
+        <w:rPr>
+          <w:rFonts w:hint="default"/>
+          <w:i/>
+          <w:iCs/>
+          <w:shd w:val="clear" w:color="FFFFFF" w:fill="D9D9D9"/>
+          <w:lang w:eastAsia="en-US"/>
+        </w:rPr>
+      </w:pPr>
+      <w:r>
+        <w:rPr>
+          <w:rFonts w:hint="default"/>
+          <w:i/>
+          <w:iCs/>
+          <w:shd w:val="clear" w:color="FFFFFF" w:fill="D9D9D9"/>
+          <w:lang w:eastAsia="en-US"/>
+        </w:rPr>
+        <w:t xml:space="preserve">RS(W) intersect with WS(U) = </w:t>
+      </w:r>
+      <w:r>
+        <w:rPr>
+          <w:rFonts w:hint="default"/>
+          <w:i/>
+          <w:iCs/>
+          <w:shd w:val="clear" w:color="FFFFFF" w:fill="D9D9D9"/>
+          <w:lang w:eastAsia="en-US"/>
+        </w:rPr>
+        <w:t>{</w:t>
+      </w:r>
+      <w:r>
+        <w:rPr>
+          <w:rFonts w:hint="default"/>
+          <w:i/>
+          <w:iCs/>
+          <w:shd w:val="clear" w:color="FFFFFF" w:fill="D9D9D9"/>
+          <w:lang w:eastAsia="en-US"/>
+        </w:rPr>
+        <w:t xml:space="preserve"> </w:t>
+      </w:r>
+      <w:r>
+        <w:rPr>
+          <w:rFonts w:hint="default"/>
+          <w:i/>
+          <w:iCs/>
+          <w:shd w:val="clear" w:color="FFFFFF" w:fill="D9D9D9"/>
+          <w:lang w:eastAsia="en-US"/>
+        </w:rPr>
+        <w:t>A, D</w:t>
+      </w:r>
+      <w:r>
+        <w:rPr>
+          <w:rFonts w:hint="default"/>
+          <w:i/>
+          <w:iCs/>
+          <w:shd w:val="clear" w:color="FFFFFF" w:fill="D9D9D9"/>
+          <w:lang w:eastAsia="en-US"/>
+        </w:rPr>
+        <w:t xml:space="preserve"> </w:t>
+      </w:r>
+      <w:r>
+        <w:rPr>
+          <w:rFonts w:hint="default"/>
+          <w:i/>
+          <w:iCs/>
+          <w:shd w:val="clear" w:color="FFFFFF" w:fill="D9D9D9"/>
+          <w:lang w:eastAsia="en-US"/>
+        </w:rPr>
+        <w:t>}</w:t>
+      </w:r>
+      <w:r>
+        <w:rPr>
+          <w:rFonts w:hint="default"/>
+          <w:i/>
+          <w:iCs/>
+          <w:shd w:val="clear" w:color="FFFFFF" w:fill="D9D9D9"/>
+          <w:lang w:eastAsia="en-US"/>
+        </w:rPr>
+        <w:t xml:space="preserve"> intersect with</w:t>
+      </w:r>
+      <w:r>
+        <w:rPr>
+          <w:rFonts w:hint="default"/>
+          <w:i/>
+          <w:iCs/>
+          <w:shd w:val="clear" w:color="FFFFFF" w:fill="D9D9D9"/>
+          <w:lang w:eastAsia="en-US"/>
+        </w:rPr>
+        <w:t xml:space="preserve"> </w:t>
+      </w:r>
+      <w:r>
+        <w:rPr>
+          <w:rFonts w:hint="default"/>
+          <w:i/>
+          <w:iCs/>
+          <w:shd w:val="clear" w:color="FFFFFF" w:fill="D9D9D9"/>
+          <w:lang w:eastAsia="en-US"/>
+        </w:rPr>
+        <w:t>{ D } = { D }. - Skip.</w:t>
+      </w:r>
+    </w:p>
+    <w:p>
+      <w:pPr>
+        <w:numPr>
+          <w:ilvl w:val="0"/>
+          <w:numId w:val="0"/>
+        </w:numPr>
+        <w:rPr>
+          <w:rFonts w:hint="default"/>
+          <w:i/>
+          <w:iCs/>
+          <w:color w:val="002060"/>
+          <w:shd w:val="clear" w:color="FFFFFF" w:fill="D9D9D9"/>
+          <w:lang w:eastAsia="en-US"/>
+        </w:rPr>
+      </w:pPr>
+      <w:r>
+        <w:rPr>
+          <w:rFonts w:hint="default"/>
+          <w:i/>
+          <w:iCs/>
+          <w:color w:val="002060"/>
+          <w:shd w:val="clear" w:color="FFFFFF" w:fill="D9D9D9"/>
+          <w:lang w:eastAsia="en-US"/>
+        </w:rPr>
+        <w:t>Transaction U does not satisfy the second condition. Skip checking this Transaction.</w:t>
+      </w:r>
+    </w:p>
+    <w:p>
+      <w:pPr>
+        <w:numPr>
+          <w:ilvl w:val="0"/>
+          <w:numId w:val="0"/>
+        </w:numPr>
+        <w:ind w:leftChars="0"/>
+        <w:rPr>
+          <w:rFonts w:hint="default"/>
+          <w:i/>
+          <w:iCs/>
+          <w:highlight w:val="yellow"/>
+          <w:lang w:eastAsia="en-US"/>
+        </w:rPr>
+      </w:pPr>
+      <w:r>
+        <w:rPr>
+          <w:rFonts w:hint="default"/>
+          <w:i/>
+          <w:iCs/>
+          <w:highlight w:val="yellow"/>
+          <w:lang w:eastAsia="en-US"/>
+        </w:rPr>
+        <w:t>Condition 2:</w:t>
+      </w:r>
+    </w:p>
+    <w:p>
+      <w:pPr>
+        <w:numPr>
+          <w:ilvl w:val="0"/>
+          <w:numId w:val="10"/>
+        </w:numPr>
+        <w:ind w:left="420" w:leftChars="0" w:hanging="420" w:firstLineChars="0"/>
+        <w:rPr>
+          <w:rFonts w:hint="default"/>
+          <w:i/>
+          <w:iCs/>
+          <w:shd w:val="clear" w:color="FFFFFF" w:fill="D9D9D9"/>
+          <w:lang w:eastAsia="en-US"/>
+        </w:rPr>
+      </w:pPr>
+      <w:r>
+        <w:rPr>
+          <w:rFonts w:hint="default"/>
+          <w:i/>
+          <w:iCs/>
+          <w:shd w:val="clear" w:color="FFFFFF" w:fill="D9D9D9"/>
+          <w:lang w:eastAsia="en-US"/>
+        </w:rPr>
+        <w:t>Check VAL collection, and Transaction U exists. - Satisfy.</w:t>
+      </w:r>
+    </w:p>
+    <w:p>
+      <w:pPr>
+        <w:numPr>
+          <w:ilvl w:val="0"/>
+          <w:numId w:val="10"/>
+        </w:numPr>
+        <w:ind w:left="420" w:leftChars="0" w:hanging="420" w:firstLineChars="0"/>
+        <w:rPr>
+          <w:rFonts w:hint="default"/>
+          <w:i/>
+          <w:iCs/>
+          <w:shd w:val="clear" w:color="FFFFFF" w:fill="D9D9D9"/>
+          <w:lang w:eastAsia="en-US"/>
+        </w:rPr>
+      </w:pPr>
+      <w:r>
+        <w:rPr>
+          <w:rFonts w:hint="default"/>
+          <w:i/>
+          <w:iCs/>
+          <w:shd w:val="clear" w:color="FFFFFF" w:fill="D9D9D9"/>
+          <w:lang w:eastAsia="en-US"/>
+        </w:rPr>
+        <w:t>Ufin &lt; Wval - Not Satisfy.</w:t>
+      </w:r>
+    </w:p>
+    <w:p>
+      <w:pPr>
+        <w:numPr>
+          <w:ilvl w:val="0"/>
+          <w:numId w:val="10"/>
+        </w:numPr>
+        <w:ind w:left="420" w:leftChars="0" w:hanging="420" w:firstLineChars="0"/>
+        <w:rPr>
+          <w:rFonts w:hint="default"/>
+          <w:i/>
+          <w:iCs/>
+          <w:shd w:val="clear" w:color="FFFFFF" w:fill="D9D9D9"/>
+          <w:lang w:eastAsia="en-US"/>
+        </w:rPr>
+      </w:pPr>
+      <w:r>
+        <w:rPr>
+          <w:rFonts w:hint="default"/>
+          <w:i/>
+          <w:iCs/>
+          <w:shd w:val="clear" w:color="FFFFFF" w:fill="D9D9D9"/>
+          <w:lang w:eastAsia="en-US"/>
+        </w:rPr>
+        <w:t xml:space="preserve">WS(W) intersect with WS(U) = </w:t>
+      </w:r>
+      <w:r>
+        <w:rPr>
+          <w:rFonts w:hint="default"/>
+          <w:i/>
+          <w:iCs/>
+          <w:shd w:val="clear" w:color="FFFFFF" w:fill="D9D9D9"/>
+          <w:lang w:eastAsia="en-US"/>
+        </w:rPr>
+        <w:t>{</w:t>
+      </w:r>
+      <w:r>
+        <w:rPr>
+          <w:rFonts w:hint="default"/>
+          <w:i/>
+          <w:iCs/>
+          <w:shd w:val="clear" w:color="FFFFFF" w:fill="D9D9D9"/>
+          <w:lang w:eastAsia="en-US"/>
+        </w:rPr>
+        <w:t xml:space="preserve"> </w:t>
+      </w:r>
+      <w:r>
+        <w:rPr>
+          <w:rFonts w:hint="default"/>
+          <w:i/>
+          <w:iCs/>
+          <w:shd w:val="clear" w:color="FFFFFF" w:fill="D9D9D9"/>
+          <w:lang w:eastAsia="en-US"/>
+        </w:rPr>
+        <w:t>A, C</w:t>
+      </w:r>
+      <w:r>
+        <w:rPr>
+          <w:rFonts w:hint="default"/>
+          <w:i/>
+          <w:iCs/>
+          <w:shd w:val="clear" w:color="FFFFFF" w:fill="D9D9D9"/>
+          <w:lang w:eastAsia="en-US"/>
+        </w:rPr>
+        <w:t xml:space="preserve"> </w:t>
+      </w:r>
+      <w:r>
+        <w:rPr>
+          <w:rFonts w:hint="default"/>
+          <w:i/>
+          <w:iCs/>
+          <w:shd w:val="clear" w:color="FFFFFF" w:fill="D9D9D9"/>
+          <w:lang w:eastAsia="en-US"/>
+        </w:rPr>
+        <w:t>}</w:t>
+      </w:r>
+      <w:r>
+        <w:rPr>
+          <w:rFonts w:hint="default"/>
+          <w:i/>
+          <w:iCs/>
+          <w:shd w:val="clear" w:color="FFFFFF" w:fill="D9D9D9"/>
+          <w:lang w:eastAsia="en-US"/>
+        </w:rPr>
+        <w:t xml:space="preserve"> intersect with { D } = Empty Collection. - Satisfy.</w:t>
+      </w:r>
+    </w:p>
+    <w:p>
+      <w:pPr>
+        <w:numPr>
+          <w:ilvl w:val="0"/>
+          <w:numId w:val="0"/>
+        </w:numPr>
+        <w:rPr>
+          <w:rFonts w:hint="default"/>
+          <w:lang w:eastAsia="en-US"/>
+        </w:rPr>
+      </w:pPr>
+      <w:r>
+        <w:rPr>
+          <w:rFonts w:hint="default"/>
+          <w:i/>
+          <w:iCs/>
+          <w:color w:val="002060"/>
+          <w:shd w:val="clear" w:color="FFFFFF" w:fill="D9D9D9"/>
+          <w:lang w:eastAsia="en-US"/>
+        </w:rPr>
+        <w:t>Transaction U does not satisfy the second condition. Skip checking this Transaction.</w:t>
+      </w:r>
+    </w:p>
+    <w:p>
+      <w:pPr>
+        <w:numPr>
+          <w:ilvl w:val="0"/>
+          <w:numId w:val="0"/>
+        </w:numPr>
+        <w:ind w:leftChars="0"/>
+        <w:rPr>
+          <w:rFonts w:hint="default"/>
+          <w:lang w:eastAsia="en-US"/>
+        </w:rPr>
+      </w:pPr>
+      <w:r>
+        <w:rPr>
+          <w:rFonts w:hint="default"/>
+          <w:lang w:eastAsia="en-US"/>
+        </w:rPr>
+        <w:t>Transaction W - RS(W) = { A, D } and WS(W) = { A, C }.</w:t>
+      </w:r>
+      <w:bookmarkStart w:id="0" w:name="_GoBack"/>
+      <w:bookmarkEnd w:id="0"/>
+    </w:p>
+    <w:p>
+      <w:pPr>
+        <w:numPr>
+          <w:ilvl w:val="0"/>
+          <w:numId w:val="0"/>
+        </w:numPr>
+        <w:ind w:leftChars="0"/>
+        <w:rPr>
+          <w:rFonts w:hint="default"/>
+          <w:lang w:eastAsia="en-US"/>
+        </w:rPr>
+      </w:pPr>
+      <w:r>
+        <w:rPr>
+          <w:rFonts w:hint="default"/>
+          <w:lang w:eastAsia="en-US"/>
+        </w:rPr>
+        <w:t>Transaction T:</w:t>
+      </w:r>
+    </w:p>
+    <w:p>
+      <w:pPr>
+        <w:numPr>
+          <w:ilvl w:val="0"/>
+          <w:numId w:val="0"/>
+        </w:numPr>
+        <w:ind w:leftChars="0"/>
+        <w:rPr>
+          <w:rFonts w:hint="default"/>
+          <w:lang w:eastAsia="en-US"/>
+        </w:rPr>
+      </w:pPr>
+      <w:r>
+        <w:rPr>
+          <w:rFonts w:hint="default"/>
+          <w:lang w:eastAsia="en-US"/>
+        </w:rPr>
+        <w:t>Condition 1:</w:t>
+      </w:r>
+    </w:p>
+    <w:p>
+      <w:pPr>
+        <w:numPr>
+          <w:ilvl w:val="0"/>
+          <w:numId w:val="0"/>
+        </w:numPr>
+        <w:ind w:leftChars="0"/>
+        <w:rPr>
+          <w:rFonts w:hint="default"/>
+          <w:lang w:eastAsia="en-US"/>
+        </w:rPr>
+      </w:pPr>
+      <w:r>
+        <w:rPr>
+          <w:rFonts w:hint="default"/>
+          <w:lang w:eastAsia="en-US"/>
+        </w:rPr>
+        <w:t>Condition 2:</w:t>
+      </w:r>
+    </w:p>
+    <w:p>
+      <w:pPr>
+        <w:numPr>
+          <w:ilvl w:val="0"/>
+          <w:numId w:val="0"/>
+        </w:numPr>
+        <w:ind w:leftChars="0"/>
+        <w:rPr>
+          <w:rFonts w:hint="default"/>
+          <w:lang w:eastAsia="en-US"/>
+        </w:rPr>
+      </w:pPr>
+      <w:r>
+        <w:rPr>
+          <w:rFonts w:hint="default"/>
+          <w:lang w:eastAsia="en-US"/>
+        </w:rPr>
+        <w:t>Transaction V:</w:t>
+      </w:r>
+    </w:p>
+    <w:p>
+      <w:pPr>
+        <w:numPr>
+          <w:ilvl w:val="0"/>
+          <w:numId w:val="0"/>
+        </w:numPr>
+        <w:ind w:leftChars="0"/>
+        <w:rPr>
+          <w:rFonts w:hint="default"/>
+          <w:lang w:eastAsia="en-US"/>
+        </w:rPr>
+      </w:pPr>
+      <w:r>
+        <w:rPr>
+          <w:rFonts w:hint="default"/>
+          <w:lang w:eastAsia="en-US"/>
+        </w:rPr>
+        <w:t>Condition 1:</w:t>
+      </w:r>
+    </w:p>
+    <w:p>
+      <w:pPr>
+        <w:numPr>
+          <w:ilvl w:val="0"/>
+          <w:numId w:val="0"/>
+        </w:numPr>
+        <w:ind w:leftChars="0"/>
+        <w:rPr>
+          <w:rFonts w:hint="default"/>
+          <w:lang w:eastAsia="en-US"/>
+        </w:rPr>
+      </w:pPr>
+      <w:r>
+        <w:rPr>
+          <w:rFonts w:hint="default"/>
+          <w:lang w:eastAsia="en-US"/>
+        </w:rPr>
+        <w:t>Condition 2:</w:t>
+      </w:r>
+    </w:p>
+    <w:p>
+      <w:pPr>
+        <w:numPr>
+          <w:ilvl w:val="0"/>
+          <w:numId w:val="7"/>
+        </w:numPr>
+        <w:ind w:left="425" w:leftChars="0" w:hanging="425" w:firstLineChars="0"/>
+        <w:rPr>
+          <w:rFonts w:hint="default"/>
+          <w:i/>
+          <w:iCs/>
+          <w:highlight w:val="yellow"/>
+          <w:lang w:eastAsia="en-US"/>
+        </w:rPr>
+      </w:pPr>
+      <w:r>
+        <w:rPr>
+          <w:rFonts w:hint="default"/>
+          <w:i/>
+          <w:iCs/>
+          <w:highlight w:val="yellow"/>
+          <w:lang w:eastAsia="en-US"/>
+        </w:rPr>
+        <w:t>When validating Transaction V, we need to find Transaction Z in the Collection VAL:</w:t>
+      </w:r>
+    </w:p>
+    <w:p>
+      <w:pPr>
+        <w:numPr>
+          <w:ilvl w:val="0"/>
+          <w:numId w:val="0"/>
+        </w:numPr>
+        <w:ind w:leftChars="0"/>
         <w:rPr>
           <w:rFonts w:hint="default"/>
           <w:lang w:eastAsia="en-US"/>
@@ -1202,7 +3619,7 @@
       <w:pPr>
         <w:numPr>
           <w:ilvl w:val="0"/>
-          <w:numId w:val="6"/>
+          <w:numId w:val="11"/>
         </w:numPr>
         <w:ind w:left="425" w:leftChars="0" w:hanging="425" w:firstLineChars="0"/>
         <w:rPr>
@@ -1226,7 +3643,7 @@
       <w:pPr>
         <w:numPr>
           <w:ilvl w:val="0"/>
-          <w:numId w:val="7"/>
+          <w:numId w:val="12"/>
         </w:numPr>
         <w:ind w:left="420" w:leftChars="0" w:hanging="420" w:firstLineChars="0"/>
         <w:rPr>
@@ -1250,7 +3667,7 @@
       <w:pPr>
         <w:numPr>
           <w:ilvl w:val="0"/>
-          <w:numId w:val="7"/>
+          <w:numId w:val="12"/>
         </w:numPr>
         <w:ind w:left="420" w:leftChars="0" w:hanging="420" w:firstLineChars="0"/>
       </w:pPr>
@@ -1280,7 +3697,7 @@
       <w:pPr>
         <w:numPr>
           <w:ilvl w:val="0"/>
-          <w:numId w:val="7"/>
+          <w:numId w:val="12"/>
         </w:numPr>
         <w:ind w:left="420" w:leftChars="0" w:hanging="420" w:firstLineChars="0"/>
         <w:rPr>
@@ -1303,6 +3720,7 @@
     <w:p>
       <w:pPr>
         <w:numPr>
+          <w:ilvl w:val="0"/>
           <w:numId w:val="0"/>
         </w:numPr>
         <w:ind w:leftChars="0"/>
@@ -1314,6 +3732,7 @@
     <w:p>
       <w:pPr>
         <w:numPr>
+          <w:ilvl w:val="0"/>
           <w:numId w:val="0"/>
         </w:numPr>
         <w:ind w:leftChars="0"/>
@@ -1323,7 +3742,7 @@
       <w:pPr>
         <w:numPr>
           <w:ilvl w:val="0"/>
-          <w:numId w:val="6"/>
+          <w:numId w:val="11"/>
         </w:numPr>
         <w:ind w:left="425" w:leftChars="0" w:hanging="425" w:firstLineChars="0"/>
         <w:rPr>
@@ -1346,6 +3765,7 @@
     <w:p>
       <w:pPr>
         <w:numPr>
+          <w:ilvl w:val="0"/>
           <w:numId w:val="0"/>
         </w:numPr>
         <w:ind w:leftChars="0"/>
@@ -1377,7 +3797,7 @@
       <w:pPr>
         <w:numPr>
           <w:ilvl w:val="0"/>
-          <w:numId w:val="8"/>
+          <w:numId w:val="13"/>
         </w:numPr>
         <w:ind w:left="420" w:leftChars="0" w:hanging="420" w:firstLineChars="0"/>
       </w:pPr>
@@ -1398,7 +3818,7 @@
       <w:pPr>
         <w:numPr>
           <w:ilvl w:val="0"/>
-          <w:numId w:val="8"/>
+          <w:numId w:val="13"/>
         </w:numPr>
         <w:ind w:left="420" w:leftChars="0" w:hanging="420" w:firstLineChars="0"/>
       </w:pPr>
@@ -1419,7 +3839,7 @@
       <w:pPr>
         <w:numPr>
           <w:ilvl w:val="0"/>
-          <w:numId w:val="8"/>
+          <w:numId w:val="13"/>
         </w:numPr>
         <w:ind w:left="420" w:leftChars="0" w:hanging="420" w:firstLineChars="0"/>
         <w:rPr>
@@ -1556,23 +3976,6 @@
     </w:lvl>
   </w:abstractNum>
   <w:abstractNum w:abstractNumId="6">
-    <w:nsid w:val="5EA1A630"/>
-    <w:multiLevelType w:val="singleLevel"/>
-    <w:tmpl w:val="5EA1A630"/>
-    <w:lvl w:ilvl="0" w:tentative="0">
-      <w:start w:val="1"/>
-      <w:numFmt w:val="decimal"/>
-      <w:lvlText w:val="%1."/>
-      <w:lvlJc w:val="left"/>
-      <w:pPr>
-        <w:ind w:left="425" w:leftChars="0" w:hanging="425" w:firstLineChars="0"/>
-      </w:pPr>
-      <w:rPr>
-        <w:rFonts w:hint="default"/>
-      </w:rPr>
-    </w:lvl>
-  </w:abstractNum>
-  <w:abstractNum w:abstractNumId="7">
     <w:nsid w:val="5EA1A7E5"/>
     <w:multiLevelType w:val="singleLevel"/>
     <w:tmpl w:val="5EA1A7E5"/>
@@ -1586,6 +3989,228 @@
       </w:pPr>
       <w:rPr>
         <w:rFonts w:hint="default"/>
+      </w:rPr>
+    </w:lvl>
+  </w:abstractNum>
+  <w:abstractNum w:abstractNumId="7">
+    <w:nsid w:val="5EA1AA3E"/>
+    <w:multiLevelType w:val="singleLevel"/>
+    <w:tmpl w:val="5EA1AA3E"/>
+    <w:lvl w:ilvl="0" w:tentative="0">
+      <w:start w:val="1"/>
+      <w:numFmt w:val="lowerLetter"/>
+      <w:lvlText w:val="%1."/>
+      <w:lvlJc w:val="left"/>
+      <w:pPr>
+        <w:ind w:left="425" w:leftChars="0" w:hanging="425" w:firstLineChars="0"/>
+      </w:pPr>
+      <w:rPr>
+        <w:rFonts w:hint="default"/>
+      </w:rPr>
+    </w:lvl>
+  </w:abstractNum>
+  <w:abstractNum w:abstractNumId="8">
+    <w:nsid w:val="5EA1AD89"/>
+    <w:multiLevelType w:val="singleLevel"/>
+    <w:tmpl w:val="5EA1AD89"/>
+    <w:lvl w:ilvl="0" w:tentative="0">
+      <w:start w:val="1"/>
+      <w:numFmt w:val="bullet"/>
+      <w:lvlText w:val=""/>
+      <w:lvlJc w:val="left"/>
+      <w:pPr>
+        <w:ind w:left="420" w:leftChars="0" w:hanging="420" w:firstLineChars="0"/>
+      </w:pPr>
+      <w:rPr>
+        <w:rFonts w:hint="default" w:ascii="Wingdings" w:hAnsi="Wingdings"/>
+      </w:rPr>
+    </w:lvl>
+  </w:abstractNum>
+  <w:abstractNum w:abstractNumId="9">
+    <w:nsid w:val="5EA1B236"/>
+    <w:multiLevelType w:val="multilevel"/>
+    <w:tmpl w:val="5EA1B236"/>
+    <w:lvl w:ilvl="0" w:tentative="0">
+      <w:start w:val="1"/>
+      <w:numFmt w:val="decimal"/>
+      <w:lvlText w:val="%1."/>
+      <w:lvlJc w:val="left"/>
+      <w:pPr>
+        <w:ind w:left="425" w:leftChars="0" w:hanging="425" w:firstLineChars="0"/>
+      </w:pPr>
+      <w:rPr>
+        <w:rFonts w:hint="default"/>
+      </w:rPr>
+    </w:lvl>
+    <w:lvl w:ilvl="1" w:tentative="0">
+      <w:start w:val="1"/>
+      <w:numFmt w:val="lowerLetter"/>
+      <w:lvlText w:val="%2)"/>
+      <w:lvlJc w:val="left"/>
+      <w:pPr>
+        <w:tabs>
+          <w:tab w:val="left" w:pos="840"/>
+        </w:tabs>
+        <w:ind w:left="840" w:leftChars="0" w:hanging="420" w:firstLineChars="0"/>
+      </w:pPr>
+      <w:rPr>
+        <w:rFonts w:hint="default"/>
+      </w:rPr>
+    </w:lvl>
+    <w:lvl w:ilvl="2" w:tentative="0">
+      <w:start w:val="1"/>
+      <w:numFmt w:val="lowerRoman"/>
+      <w:lvlText w:val="%3."/>
+      <w:lvlJc w:val="left"/>
+      <w:pPr>
+        <w:tabs>
+          <w:tab w:val="left" w:pos="1260"/>
+        </w:tabs>
+        <w:ind w:left="1260" w:leftChars="0" w:hanging="420" w:firstLineChars="0"/>
+      </w:pPr>
+      <w:rPr>
+        <w:rFonts w:hint="default"/>
+      </w:rPr>
+    </w:lvl>
+    <w:lvl w:ilvl="3" w:tentative="0">
+      <w:start w:val="1"/>
+      <w:numFmt w:val="decimal"/>
+      <w:lvlText w:val="%4."/>
+      <w:lvlJc w:val="left"/>
+      <w:pPr>
+        <w:tabs>
+          <w:tab w:val="left" w:pos="1680"/>
+        </w:tabs>
+        <w:ind w:left="1680" w:leftChars="0" w:hanging="420" w:firstLineChars="0"/>
+      </w:pPr>
+      <w:rPr>
+        <w:rFonts w:hint="default"/>
+      </w:rPr>
+    </w:lvl>
+    <w:lvl w:ilvl="4" w:tentative="0">
+      <w:start w:val="1"/>
+      <w:numFmt w:val="lowerLetter"/>
+      <w:lvlText w:val="%5)"/>
+      <w:lvlJc w:val="left"/>
+      <w:pPr>
+        <w:tabs>
+          <w:tab w:val="left" w:pos="2100"/>
+        </w:tabs>
+        <w:ind w:left="2100" w:leftChars="0" w:hanging="420" w:firstLineChars="0"/>
+      </w:pPr>
+      <w:rPr>
+        <w:rFonts w:hint="default"/>
+      </w:rPr>
+    </w:lvl>
+    <w:lvl w:ilvl="5" w:tentative="0">
+      <w:start w:val="1"/>
+      <w:numFmt w:val="lowerRoman"/>
+      <w:lvlText w:val="%6."/>
+      <w:lvlJc w:val="left"/>
+      <w:pPr>
+        <w:tabs>
+          <w:tab w:val="left" w:pos="2520"/>
+        </w:tabs>
+        <w:ind w:left="2520" w:leftChars="0" w:hanging="420" w:firstLineChars="0"/>
+      </w:pPr>
+      <w:rPr>
+        <w:rFonts w:hint="default"/>
+      </w:rPr>
+    </w:lvl>
+    <w:lvl w:ilvl="6" w:tentative="0">
+      <w:start w:val="1"/>
+      <w:numFmt w:val="decimal"/>
+      <w:lvlText w:val="%7."/>
+      <w:lvlJc w:val="left"/>
+      <w:pPr>
+        <w:tabs>
+          <w:tab w:val="left" w:pos="2940"/>
+        </w:tabs>
+        <w:ind w:left="2940" w:leftChars="0" w:hanging="420" w:firstLineChars="0"/>
+      </w:pPr>
+      <w:rPr>
+        <w:rFonts w:hint="default"/>
+      </w:rPr>
+    </w:lvl>
+    <w:lvl w:ilvl="7" w:tentative="0">
+      <w:start w:val="1"/>
+      <w:numFmt w:val="lowerLetter"/>
+      <w:lvlText w:val="%8)"/>
+      <w:lvlJc w:val="left"/>
+      <w:pPr>
+        <w:tabs>
+          <w:tab w:val="left" w:pos="3360"/>
+        </w:tabs>
+        <w:ind w:left="3360" w:leftChars="0" w:hanging="420" w:firstLineChars="0"/>
+      </w:pPr>
+      <w:rPr>
+        <w:rFonts w:hint="default"/>
+      </w:rPr>
+    </w:lvl>
+    <w:lvl w:ilvl="8" w:tentative="0">
+      <w:start w:val="1"/>
+      <w:numFmt w:val="lowerRoman"/>
+      <w:lvlText w:val="%9."/>
+      <w:lvlJc w:val="left"/>
+      <w:pPr>
+        <w:tabs>
+          <w:tab w:val="left" w:pos="3780"/>
+        </w:tabs>
+        <w:ind w:left="3780" w:leftChars="0" w:hanging="420" w:firstLineChars="0"/>
+      </w:pPr>
+      <w:rPr>
+        <w:rFonts w:hint="default"/>
+      </w:rPr>
+    </w:lvl>
+  </w:abstractNum>
+  <w:abstractNum w:abstractNumId="10">
+    <w:nsid w:val="5EA1BAB1"/>
+    <w:multiLevelType w:val="singleLevel"/>
+    <w:tmpl w:val="5EA1BAB1"/>
+    <w:lvl w:ilvl="0" w:tentative="0">
+      <w:start w:val="1"/>
+      <w:numFmt w:val="bullet"/>
+      <w:lvlText w:val=""/>
+      <w:lvlJc w:val="left"/>
+      <w:pPr>
+        <w:ind w:left="420" w:leftChars="0" w:hanging="420" w:firstLineChars="0"/>
+      </w:pPr>
+      <w:rPr>
+        <w:rFonts w:hint="default" w:ascii="Wingdings" w:hAnsi="Wingdings"/>
+      </w:rPr>
+    </w:lvl>
+  </w:abstractNum>
+  <w:abstractNum w:abstractNumId="11">
+    <w:nsid w:val="5EA1BC41"/>
+    <w:multiLevelType w:val="singleLevel"/>
+    <w:tmpl w:val="5EA1BC41"/>
+    <w:lvl w:ilvl="0" w:tentative="0">
+      <w:start w:val="1"/>
+      <w:numFmt w:val="lowerRoman"/>
+      <w:lvlText w:val="%1."/>
+      <w:lvlJc w:val="left"/>
+      <w:pPr>
+        <w:ind w:left="425" w:leftChars="0" w:hanging="425" w:firstLineChars="0"/>
+      </w:pPr>
+      <w:rPr>
+        <w:rFonts w:hint="default"/>
+      </w:rPr>
+    </w:lvl>
+  </w:abstractNum>
+  <w:abstractNum w:abstractNumId="12">
+    <w:nsid w:val="5EA24548"/>
+    <w:multiLevelType w:val="singleLevel"/>
+    <w:tmpl w:val="5EA24548"/>
+    <w:lvl w:ilvl="0" w:tentative="0">
+      <w:start w:val="1"/>
+      <w:numFmt w:val="bullet"/>
+      <w:lvlText w:val=""/>
+      <w:lvlJc w:val="left"/>
+      <w:pPr>
+        <w:ind w:left="420" w:leftChars="0" w:hanging="420" w:firstLineChars="0"/>
+      </w:pPr>
+      <w:rPr>
+        <w:rFonts w:hint="default" w:ascii="Wingdings" w:hAnsi="Wingdings"/>
       </w:rPr>
     </w:lvl>
   </w:abstractNum>
@@ -1605,12 +4230,27 @@
     <w:abstractNumId w:val="7"/>
   </w:num>
   <w:num w:numId="6">
+    <w:abstractNumId w:val="8"/>
+  </w:num>
+  <w:num w:numId="7">
+    <w:abstractNumId w:val="9"/>
+  </w:num>
+  <w:num w:numId="8">
+    <w:abstractNumId w:val="11"/>
+  </w:num>
+  <w:num w:numId="9">
+    <w:abstractNumId w:val="10"/>
+  </w:num>
+  <w:num w:numId="10">
+    <w:abstractNumId w:val="12"/>
+  </w:num>
+  <w:num w:numId="11">
     <w:abstractNumId w:val="3"/>
   </w:num>
-  <w:num w:numId="7">
+  <w:num w:numId="12">
     <w:abstractNumId w:val="4"/>
   </w:num>
-  <w:num w:numId="8">
+  <w:num w:numId="13">
     <w:abstractNumId w:val="5"/>
   </w:num>
 </w:numbering>

--- a/Chapter_7.9 D_S_I.docx
+++ b/Chapter_7.9 D_S_I.docx
@@ -1511,7 +1511,35 @@
           <w:rFonts w:hint="default"/>
           <w:lang w:eastAsia="en-US"/>
         </w:rPr>
-        <w:t>Transaction U, RS(U) = { B } and WS(U) = {D}.</w:t>
+        <w:t>Transaction U, RS(U) = { B } and WS(U) = {</w:t>
+      </w:r>
+      <w:r>
+        <w:rPr>
+          <w:rFonts w:hint="default"/>
+          <w:lang w:eastAsia="en-US"/>
+        </w:rPr>
+        <w:t xml:space="preserve"> </w:t>
+      </w:r>
+      <w:r>
+        <w:rPr>
+          <w:rFonts w:hint="default"/>
+          <w:lang w:eastAsia="en-US"/>
+        </w:rPr>
+        <w:t>D</w:t>
+      </w:r>
+      <w:r>
+        <w:rPr>
+          <w:rFonts w:hint="default"/>
+          <w:lang w:eastAsia="en-US"/>
+        </w:rPr>
+        <w:t xml:space="preserve"> </w:t>
+      </w:r>
+      <w:r>
+        <w:rPr>
+          <w:rFonts w:hint="default"/>
+          <w:lang w:eastAsia="en-US"/>
+        </w:rPr>
+        <w:t>}.</w:t>
       </w:r>
     </w:p>
     <w:p>
@@ -1532,7 +1560,63 @@
           <w:rFonts w:hint="default"/>
           <w:lang w:eastAsia="en-US"/>
         </w:rPr>
-        <w:t>Transaction W, RS(W) = {A, D} and WS(W) = {A, C}.</w:t>
+        <w:t>Transaction W, RS(W) = {</w:t>
+      </w:r>
+      <w:r>
+        <w:rPr>
+          <w:rFonts w:hint="default"/>
+          <w:lang w:eastAsia="en-US"/>
+        </w:rPr>
+        <w:t xml:space="preserve"> </w:t>
+      </w:r>
+      <w:r>
+        <w:rPr>
+          <w:rFonts w:hint="default"/>
+          <w:lang w:eastAsia="en-US"/>
+        </w:rPr>
+        <w:t>A, D</w:t>
+      </w:r>
+      <w:r>
+        <w:rPr>
+          <w:rFonts w:hint="default"/>
+          <w:lang w:eastAsia="en-US"/>
+        </w:rPr>
+        <w:t xml:space="preserve"> </w:t>
+      </w:r>
+      <w:r>
+        <w:rPr>
+          <w:rFonts w:hint="default"/>
+          <w:lang w:eastAsia="en-US"/>
+        </w:rPr>
+        <w:t>} and WS(W) = {</w:t>
+      </w:r>
+      <w:r>
+        <w:rPr>
+          <w:rFonts w:hint="default"/>
+          <w:lang w:eastAsia="en-US"/>
+        </w:rPr>
+        <w:t xml:space="preserve"> </w:t>
+      </w:r>
+      <w:r>
+        <w:rPr>
+          <w:rFonts w:hint="default"/>
+          <w:lang w:eastAsia="en-US"/>
+        </w:rPr>
+        <w:t>A, C</w:t>
+      </w:r>
+      <w:r>
+        <w:rPr>
+          <w:rFonts w:hint="default"/>
+          <w:lang w:eastAsia="en-US"/>
+        </w:rPr>
+        <w:t xml:space="preserve"> </w:t>
+      </w:r>
+      <w:r>
+        <w:rPr>
+          <w:rFonts w:hint="default"/>
+          <w:lang w:eastAsia="en-US"/>
+        </w:rPr>
+        <w:t>}.</w:t>
       </w:r>
     </w:p>
     <w:p>
@@ -1553,7 +1637,63 @@
           <w:rFonts w:hint="default"/>
           <w:lang w:eastAsia="en-US"/>
         </w:rPr>
-        <w:t>Transaction T, RS(T) = {A, B} and WS(T) = {A, C}.</w:t>
+        <w:t>Transaction T, RS(T) = {</w:t>
+      </w:r>
+      <w:r>
+        <w:rPr>
+          <w:rFonts w:hint="default"/>
+          <w:lang w:eastAsia="en-US"/>
+        </w:rPr>
+        <w:t xml:space="preserve"> </w:t>
+      </w:r>
+      <w:r>
+        <w:rPr>
+          <w:rFonts w:hint="default"/>
+          <w:lang w:eastAsia="en-US"/>
+        </w:rPr>
+        <w:t>A, B</w:t>
+      </w:r>
+      <w:r>
+        <w:rPr>
+          <w:rFonts w:hint="default"/>
+          <w:lang w:eastAsia="en-US"/>
+        </w:rPr>
+        <w:t xml:space="preserve"> </w:t>
+      </w:r>
+      <w:r>
+        <w:rPr>
+          <w:rFonts w:hint="default"/>
+          <w:lang w:eastAsia="en-US"/>
+        </w:rPr>
+        <w:t>} and WS(T) = {</w:t>
+      </w:r>
+      <w:r>
+        <w:rPr>
+          <w:rFonts w:hint="default"/>
+          <w:lang w:eastAsia="en-US"/>
+        </w:rPr>
+        <w:t xml:space="preserve"> </w:t>
+      </w:r>
+      <w:r>
+        <w:rPr>
+          <w:rFonts w:hint="default"/>
+          <w:lang w:eastAsia="en-US"/>
+        </w:rPr>
+        <w:t>A, C</w:t>
+      </w:r>
+      <w:r>
+        <w:rPr>
+          <w:rFonts w:hint="default"/>
+          <w:lang w:eastAsia="en-US"/>
+        </w:rPr>
+        <w:t xml:space="preserve"> </w:t>
+      </w:r>
+      <w:r>
+        <w:rPr>
+          <w:rFonts w:hint="default"/>
+          <w:lang w:eastAsia="en-US"/>
+        </w:rPr>
+        <w:t>}.</w:t>
       </w:r>
     </w:p>
     <w:p>
@@ -1574,7 +1714,63 @@
           <w:rFonts w:hint="default"/>
           <w:lang w:eastAsia="en-US"/>
         </w:rPr>
-        <w:t>Transaction V, RS(V) = {B} and WS(V) = {D, E}.</w:t>
+        <w:t>Transaction V, RS(V) = {</w:t>
+      </w:r>
+      <w:r>
+        <w:rPr>
+          <w:rFonts w:hint="default"/>
+          <w:lang w:eastAsia="en-US"/>
+        </w:rPr>
+        <w:t xml:space="preserve"> </w:t>
+      </w:r>
+      <w:r>
+        <w:rPr>
+          <w:rFonts w:hint="default"/>
+          <w:lang w:eastAsia="en-US"/>
+        </w:rPr>
+        <w:t>B</w:t>
+      </w:r>
+      <w:r>
+        <w:rPr>
+          <w:rFonts w:hint="default"/>
+          <w:lang w:eastAsia="en-US"/>
+        </w:rPr>
+        <w:t xml:space="preserve"> </w:t>
+      </w:r>
+      <w:r>
+        <w:rPr>
+          <w:rFonts w:hint="default"/>
+          <w:lang w:eastAsia="en-US"/>
+        </w:rPr>
+        <w:t>} and WS(V) = {</w:t>
+      </w:r>
+      <w:r>
+        <w:rPr>
+          <w:rFonts w:hint="default"/>
+          <w:lang w:eastAsia="en-US"/>
+        </w:rPr>
+        <w:t xml:space="preserve"> </w:t>
+      </w:r>
+      <w:r>
+        <w:rPr>
+          <w:rFonts w:hint="default"/>
+          <w:lang w:eastAsia="en-US"/>
+        </w:rPr>
+        <w:t>D, E</w:t>
+      </w:r>
+      <w:r>
+        <w:rPr>
+          <w:rFonts w:hint="default"/>
+          <w:lang w:eastAsia="en-US"/>
+        </w:rPr>
+        <w:t xml:space="preserve"> </w:t>
+      </w:r>
+      <w:r>
+        <w:rPr>
+          <w:rFonts w:hint="default"/>
+          <w:lang w:eastAsia="en-US"/>
+        </w:rPr>
+        <w:t>}.</w:t>
       </w:r>
     </w:p>
     <w:p>
@@ -2411,19 +2607,18 @@
           <w:rFonts w:hint="default"/>
           <w:i/>
           <w:iCs/>
-          <w:color w:val="C00000"/>
-          <w:highlight w:val="none"/>
-          <w:shd w:val="clear" w:color="FFFFFF" w:fill="D9D9D9"/>
-          <w:lang w:eastAsia="en-US"/>
-        </w:rPr>
-      </w:pPr>
-      <w:r>
-        <w:rPr>
-          <w:rFonts w:hint="default"/>
-          <w:i/>
-          <w:iCs/>
-          <w:color w:val="C00000"/>
-          <w:highlight w:val="none"/>
+          <w:highlight w:val="yellow"/>
+          <w:shd w:val="clear" w:color="FFFFFF" w:fill="D9D9D9"/>
+          <w:lang w:eastAsia="en-US"/>
+        </w:rPr>
+      </w:pPr>
+      <w:r>
+        <w:rPr>
+          <w:rFonts w:hint="default"/>
+          <w:i/>
+          <w:iCs/>
+          <w:color w:val="C00000"/>
+          <w:highlight w:val="yellow"/>
           <w:shd w:val="clear" w:color="FFFFFF" w:fill="D9D9D9"/>
           <w:lang w:eastAsia="en-US"/>
         </w:rPr>
@@ -2583,6 +2778,21 @@
           <w:lang w:eastAsia="en-US"/>
         </w:rPr>
       </w:pPr>
+    </w:p>
+    <w:p>
+      <w:pPr>
+        <w:numPr>
+          <w:numId w:val="0"/>
+        </w:numPr>
+        <w:ind w:leftChars="0"/>
+        <w:rPr>
+          <w:rFonts w:hint="default"/>
+          <w:i/>
+          <w:iCs/>
+          <w:highlight w:val="yellow"/>
+          <w:lang w:eastAsia="en-US"/>
+        </w:rPr>
+      </w:pPr>
       <w:r>
         <w:rPr>
           <w:rFonts w:hint="default"/>
@@ -2714,6 +2924,525 @@
           <w:ilvl w:val="0"/>
           <w:numId w:val="0"/>
         </w:numPr>
+        <w:ind w:leftChars="0"/>
+        <w:rPr>
+          <w:rFonts w:hint="default"/>
+          <w:i/>
+          <w:iCs/>
+          <w:color w:val="C00000"/>
+          <w:highlight w:val="yellow"/>
+          <w:shd w:val="clear" w:color="auto" w:fill="auto"/>
+          <w:lang w:eastAsia="en-US"/>
+        </w:rPr>
+      </w:pPr>
+      <w:r>
+        <w:rPr>
+          <w:rFonts w:hint="default"/>
+          <w:i/>
+          <w:iCs/>
+          <w:color w:val="C00000"/>
+          <w:highlight w:val="yellow"/>
+          <w:shd w:val="clear" w:color="auto" w:fill="auto"/>
+          <w:lang w:eastAsia="en-US"/>
+        </w:rPr>
+        <w:t>We can not find the Transaction Z that violates all conditions of 1 and 2. Therefore, we proved the validation of Transaction T</w:t>
+      </w:r>
+      <w:r>
+        <w:rPr>
+          <w:rFonts w:hint="default"/>
+          <w:i/>
+          <w:iCs/>
+          <w:color w:val="C00000"/>
+          <w:highlight w:val="yellow"/>
+          <w:shd w:val="clear" w:color="auto" w:fill="auto"/>
+          <w:lang w:eastAsia="en-US"/>
+        </w:rPr>
+        <w:t xml:space="preserve"> successfully</w:t>
+      </w:r>
+      <w:r>
+        <w:rPr>
+          <w:rFonts w:hint="default"/>
+          <w:i/>
+          <w:iCs/>
+          <w:color w:val="C00000"/>
+          <w:highlight w:val="yellow"/>
+          <w:shd w:val="clear" w:color="auto" w:fill="auto"/>
+          <w:lang w:eastAsia="en-US"/>
+        </w:rPr>
+        <w:t>.</w:t>
+      </w:r>
+    </w:p>
+    <w:p>
+      <w:pPr>
+        <w:numPr>
+          <w:ilvl w:val="0"/>
+          <w:numId w:val="0"/>
+        </w:numPr>
+        <w:ind w:leftChars="0"/>
+        <w:rPr>
+          <w:rFonts w:hint="default"/>
+          <w:i/>
+          <w:iCs/>
+          <w:color w:val="C00000"/>
+          <w:highlight w:val="yellow"/>
+          <w:shd w:val="clear" w:color="auto" w:fill="auto"/>
+          <w:lang w:eastAsia="en-US"/>
+        </w:rPr>
+      </w:pPr>
+    </w:p>
+    <w:p>
+      <w:pPr>
+        <w:numPr>
+          <w:ilvl w:val="0"/>
+          <w:numId w:val="7"/>
+        </w:numPr>
+        <w:ind w:left="425" w:leftChars="0" w:hanging="425" w:firstLineChars="0"/>
+        <w:rPr>
+          <w:rFonts w:hint="default"/>
+          <w:i/>
+          <w:iCs/>
+          <w:highlight w:val="yellow"/>
+          <w:lang w:eastAsia="en-US"/>
+        </w:rPr>
+      </w:pPr>
+      <w:r>
+        <w:rPr>
+          <w:rFonts w:hint="default"/>
+          <w:i/>
+          <w:iCs/>
+          <w:highlight w:val="yellow"/>
+          <w:lang w:eastAsia="en-US"/>
+        </w:rPr>
+        <w:t>When validating Transaction W, we need to find Transaction Z in the Collection VAL:</w:t>
+      </w:r>
+    </w:p>
+    <w:p>
+      <w:pPr>
+        <w:numPr>
+          <w:ilvl w:val="0"/>
+          <w:numId w:val="0"/>
+        </w:numPr>
+        <w:ind w:leftChars="0"/>
+        <w:rPr>
+          <w:rFonts w:hint="default"/>
+          <w:lang w:eastAsia="en-US"/>
+        </w:rPr>
+      </w:pPr>
+      <w:r>
+        <w:rPr>
+          <w:rFonts w:hint="default"/>
+          <w:lang w:eastAsia="en-US"/>
+        </w:rPr>
+        <w:t>START = { Usta, Tsta, Vsta, Wsta };</w:t>
+      </w:r>
+    </w:p>
+    <w:p>
+      <w:pPr>
+        <w:numPr>
+          <w:ilvl w:val="0"/>
+          <w:numId w:val="0"/>
+        </w:numPr>
+        <w:ind w:leftChars="0"/>
+        <w:rPr>
+          <w:rFonts w:hint="default"/>
+          <w:lang w:eastAsia="en-US"/>
+        </w:rPr>
+      </w:pPr>
+      <w:r>
+        <w:rPr>
+          <w:rFonts w:hint="default"/>
+          <w:lang w:eastAsia="en-US"/>
+        </w:rPr>
+        <w:t>VAL = { Uval, Tval, Vval };</w:t>
+      </w:r>
+    </w:p>
+    <w:p>
+      <w:pPr>
+        <w:numPr>
+          <w:ilvl w:val="0"/>
+          <w:numId w:val="0"/>
+        </w:numPr>
+        <w:ind w:leftChars="0"/>
+        <w:rPr>
+          <w:rFonts w:hint="default"/>
+          <w:lang w:eastAsia="en-US"/>
+        </w:rPr>
+      </w:pPr>
+      <w:r>
+        <w:rPr>
+          <w:rFonts w:hint="default"/>
+          <w:lang w:eastAsia="en-US"/>
+        </w:rPr>
+        <w:t>FIN = { Ufin, Tfin };</w:t>
+      </w:r>
+    </w:p>
+    <w:p>
+      <w:pPr>
+        <w:numPr>
+          <w:ilvl w:val="0"/>
+          <w:numId w:val="0"/>
+        </w:numPr>
+        <w:ind w:leftChars="0"/>
+        <w:rPr>
+          <w:rFonts w:hint="default"/>
+          <w:i/>
+          <w:iCs/>
+          <w:color w:val="C00000"/>
+          <w:highlight w:val="yellow"/>
+          <w:shd w:val="clear" w:color="auto" w:fill="auto"/>
+          <w:lang w:eastAsia="en-US"/>
+        </w:rPr>
+      </w:pPr>
+      <w:r>
+        <w:rPr>
+          <w:rFonts w:hint="default"/>
+          <w:i/>
+          <w:iCs/>
+          <w:color w:val="C00000"/>
+          <w:highlight w:val="yellow"/>
+          <w:shd w:val="clear" w:color="auto" w:fill="auto"/>
+          <w:lang w:eastAsia="en-US"/>
+        </w:rPr>
+        <w:t>In this Example, we discuss the conditions of Transaction U, T, and V, and to check whether they match two below conditions.</w:t>
+      </w:r>
+    </w:p>
+    <w:p>
+      <w:pPr>
+        <w:numPr>
+          <w:ilvl w:val="0"/>
+          <w:numId w:val="0"/>
+        </w:numPr>
+        <w:ind w:leftChars="0"/>
+        <w:rPr>
+          <w:rFonts w:hint="default"/>
+          <w:lang w:eastAsia="en-US"/>
+        </w:rPr>
+      </w:pPr>
+      <w:r>
+        <w:rPr>
+          <w:rFonts w:hint="default"/>
+          <w:lang w:eastAsia="en-US"/>
+        </w:rPr>
+        <w:t xml:space="preserve">Transaction W - RS(W) = </w:t>
+      </w:r>
+      <w:r>
+        <w:rPr>
+          <w:rFonts w:hint="default"/>
+          <w:lang w:eastAsia="en-US"/>
+        </w:rPr>
+        <w:t>{</w:t>
+      </w:r>
+      <w:r>
+        <w:rPr>
+          <w:rFonts w:hint="default"/>
+          <w:lang w:eastAsia="en-US"/>
+        </w:rPr>
+        <w:t xml:space="preserve"> </w:t>
+      </w:r>
+      <w:r>
+        <w:rPr>
+          <w:rFonts w:hint="default"/>
+          <w:lang w:eastAsia="en-US"/>
+        </w:rPr>
+        <w:t>A, D</w:t>
+      </w:r>
+      <w:r>
+        <w:rPr>
+          <w:rFonts w:hint="default"/>
+          <w:lang w:eastAsia="en-US"/>
+        </w:rPr>
+        <w:t xml:space="preserve"> </w:t>
+      </w:r>
+      <w:r>
+        <w:rPr>
+          <w:rFonts w:hint="default"/>
+          <w:lang w:eastAsia="en-US"/>
+        </w:rPr>
+        <w:t>} and WS(W) = {</w:t>
+      </w:r>
+      <w:r>
+        <w:rPr>
+          <w:rFonts w:hint="default"/>
+          <w:lang w:eastAsia="en-US"/>
+        </w:rPr>
+        <w:t xml:space="preserve"> </w:t>
+      </w:r>
+      <w:r>
+        <w:rPr>
+          <w:rFonts w:hint="default"/>
+          <w:lang w:eastAsia="en-US"/>
+        </w:rPr>
+        <w:t>A, C</w:t>
+      </w:r>
+      <w:r>
+        <w:rPr>
+          <w:rFonts w:hint="default"/>
+          <w:lang w:eastAsia="en-US"/>
+        </w:rPr>
+        <w:t xml:space="preserve"> </w:t>
+      </w:r>
+      <w:r>
+        <w:rPr>
+          <w:rFonts w:hint="default"/>
+          <w:lang w:eastAsia="en-US"/>
+        </w:rPr>
+        <w:t>}.</w:t>
+      </w:r>
+    </w:p>
+    <w:p>
+      <w:pPr>
+        <w:numPr>
+          <w:ilvl w:val="0"/>
+          <w:numId w:val="0"/>
+        </w:numPr>
+        <w:ind w:leftChars="0"/>
+        <w:rPr>
+          <w:rFonts w:hint="default"/>
+          <w:i/>
+          <w:iCs/>
+          <w:highlight w:val="yellow"/>
+          <w:lang w:eastAsia="en-US"/>
+        </w:rPr>
+      </w:pPr>
+      <w:r>
+        <w:rPr>
+          <w:rFonts w:hint="default"/>
+          <w:lang w:eastAsia="en-US"/>
+        </w:rPr>
+        <w:t xml:space="preserve">Transaction U - </w:t>
+      </w:r>
+      <w:r>
+        <w:rPr>
+          <w:rFonts w:hint="default"/>
+          <w:lang w:eastAsia="en-US"/>
+        </w:rPr>
+        <w:t>RS(U) = { B } and WS(U) = {</w:t>
+      </w:r>
+      <w:r>
+        <w:rPr>
+          <w:rFonts w:hint="default"/>
+          <w:lang w:eastAsia="en-US"/>
+        </w:rPr>
+        <w:t xml:space="preserve"> </w:t>
+      </w:r>
+      <w:r>
+        <w:rPr>
+          <w:rFonts w:hint="default"/>
+          <w:lang w:eastAsia="en-US"/>
+        </w:rPr>
+        <w:t>D</w:t>
+      </w:r>
+      <w:r>
+        <w:rPr>
+          <w:rFonts w:hint="default"/>
+          <w:lang w:eastAsia="en-US"/>
+        </w:rPr>
+        <w:t xml:space="preserve"> </w:t>
+      </w:r>
+      <w:r>
+        <w:rPr>
+          <w:rFonts w:hint="default"/>
+          <w:lang w:eastAsia="en-US"/>
+        </w:rPr>
+        <w:t>}.</w:t>
+      </w:r>
+    </w:p>
+    <w:p>
+      <w:pPr>
+        <w:numPr>
+          <w:ilvl w:val="0"/>
+          <w:numId w:val="0"/>
+        </w:numPr>
+        <w:ind w:leftChars="0"/>
+        <w:rPr>
+          <w:rFonts w:hint="default"/>
+          <w:lang w:eastAsia="en-US"/>
+        </w:rPr>
+      </w:pPr>
+      <w:r>
+        <w:rPr>
+          <w:rFonts w:hint="default"/>
+          <w:i/>
+          <w:iCs/>
+          <w:highlight w:val="yellow"/>
+          <w:lang w:eastAsia="en-US"/>
+        </w:rPr>
+        <w:t>Condition 1:</w:t>
+      </w:r>
+    </w:p>
+    <w:p>
+      <w:pPr>
+        <w:numPr>
+          <w:ilvl w:val="0"/>
+          <w:numId w:val="10"/>
+        </w:numPr>
+        <w:ind w:left="420" w:leftChars="0" w:hanging="420" w:firstLineChars="0"/>
+        <w:rPr>
+          <w:rFonts w:hint="default"/>
+          <w:i w:val="0"/>
+          <w:iCs w:val="0"/>
+          <w:shd w:val="clear" w:color="auto" w:fill="auto"/>
+          <w:lang w:eastAsia="en-US"/>
+        </w:rPr>
+      </w:pPr>
+      <w:r>
+        <w:rPr>
+          <w:rFonts w:hint="default"/>
+          <w:i w:val="0"/>
+          <w:iCs w:val="0"/>
+          <w:shd w:val="clear" w:color="auto" w:fill="auto"/>
+          <w:lang w:eastAsia="en-US"/>
+        </w:rPr>
+        <w:t>Check VAL collection, and Transaction U exists. - Satisfy.</w:t>
+      </w:r>
+    </w:p>
+    <w:p>
+      <w:pPr>
+        <w:numPr>
+          <w:ilvl w:val="0"/>
+          <w:numId w:val="10"/>
+        </w:numPr>
+        <w:ind w:left="420" w:leftChars="0" w:hanging="420" w:firstLineChars="0"/>
+        <w:rPr>
+          <w:rFonts w:hint="default"/>
+          <w:i w:val="0"/>
+          <w:iCs w:val="0"/>
+          <w:shd w:val="clear" w:color="auto" w:fill="auto"/>
+          <w:lang w:eastAsia="en-US"/>
+        </w:rPr>
+      </w:pPr>
+      <w:r>
+        <w:rPr>
+          <w:rFonts w:hint="default"/>
+          <w:i w:val="0"/>
+          <w:iCs w:val="0"/>
+          <w:shd w:val="clear" w:color="auto" w:fill="auto"/>
+          <w:lang w:eastAsia="en-US"/>
+        </w:rPr>
+        <w:t>Ufin &lt; Wsta - Not Satisfy.</w:t>
+      </w:r>
+    </w:p>
+    <w:p>
+      <w:pPr>
+        <w:numPr>
+          <w:ilvl w:val="0"/>
+          <w:numId w:val="10"/>
+        </w:numPr>
+        <w:ind w:left="420" w:leftChars="0" w:hanging="420" w:firstLineChars="0"/>
+        <w:rPr>
+          <w:rFonts w:hint="default"/>
+          <w:i w:val="0"/>
+          <w:iCs w:val="0"/>
+          <w:shd w:val="clear" w:color="auto" w:fill="auto"/>
+          <w:lang w:eastAsia="en-US"/>
+        </w:rPr>
+      </w:pPr>
+      <w:r>
+        <w:rPr>
+          <w:rFonts w:hint="default"/>
+          <w:i w:val="0"/>
+          <w:iCs w:val="0"/>
+          <w:shd w:val="clear" w:color="auto" w:fill="auto"/>
+          <w:lang w:eastAsia="en-US"/>
+        </w:rPr>
+        <w:t xml:space="preserve">RS(W) intersect with WS(U) = </w:t>
+      </w:r>
+      <w:r>
+        <w:rPr>
+          <w:rFonts w:hint="default"/>
+          <w:i w:val="0"/>
+          <w:iCs w:val="0"/>
+          <w:shd w:val="clear" w:color="auto" w:fill="auto"/>
+          <w:lang w:eastAsia="en-US"/>
+        </w:rPr>
+        <w:t>{</w:t>
+      </w:r>
+      <w:r>
+        <w:rPr>
+          <w:rFonts w:hint="default"/>
+          <w:i w:val="0"/>
+          <w:iCs w:val="0"/>
+          <w:shd w:val="clear" w:color="auto" w:fill="auto"/>
+          <w:lang w:eastAsia="en-US"/>
+        </w:rPr>
+        <w:t xml:space="preserve"> </w:t>
+      </w:r>
+      <w:r>
+        <w:rPr>
+          <w:rFonts w:hint="default"/>
+          <w:i w:val="0"/>
+          <w:iCs w:val="0"/>
+          <w:shd w:val="clear" w:color="auto" w:fill="auto"/>
+          <w:lang w:eastAsia="en-US"/>
+        </w:rPr>
+        <w:t>A, D</w:t>
+      </w:r>
+      <w:r>
+        <w:rPr>
+          <w:rFonts w:hint="default"/>
+          <w:i w:val="0"/>
+          <w:iCs w:val="0"/>
+          <w:shd w:val="clear" w:color="auto" w:fill="auto"/>
+          <w:lang w:eastAsia="en-US"/>
+        </w:rPr>
+        <w:t xml:space="preserve"> </w:t>
+      </w:r>
+      <w:r>
+        <w:rPr>
+          <w:rFonts w:hint="default"/>
+          <w:i w:val="0"/>
+          <w:iCs w:val="0"/>
+          <w:shd w:val="clear" w:color="auto" w:fill="auto"/>
+          <w:lang w:eastAsia="en-US"/>
+        </w:rPr>
+        <w:t>}</w:t>
+      </w:r>
+      <w:r>
+        <w:rPr>
+          <w:rFonts w:hint="default"/>
+          <w:i w:val="0"/>
+          <w:iCs w:val="0"/>
+          <w:shd w:val="clear" w:color="auto" w:fill="auto"/>
+          <w:lang w:eastAsia="en-US"/>
+        </w:rPr>
+        <w:t xml:space="preserve"> intersect with</w:t>
+      </w:r>
+      <w:r>
+        <w:rPr>
+          <w:rFonts w:hint="default"/>
+          <w:i w:val="0"/>
+          <w:iCs w:val="0"/>
+          <w:shd w:val="clear" w:color="auto" w:fill="auto"/>
+          <w:lang w:eastAsia="en-US"/>
+        </w:rPr>
+        <w:t xml:space="preserve"> </w:t>
+      </w:r>
+      <w:r>
+        <w:rPr>
+          <w:rFonts w:hint="default"/>
+          <w:i w:val="0"/>
+          <w:iCs w:val="0"/>
+          <w:shd w:val="clear" w:color="auto" w:fill="auto"/>
+          <w:lang w:eastAsia="en-US"/>
+        </w:rPr>
+        <w:t>{ D } = { D }. - Not Satisfy.</w:t>
+      </w:r>
+    </w:p>
+    <w:p>
+      <w:pPr>
+        <w:numPr>
+          <w:ilvl w:val="0"/>
+          <w:numId w:val="0"/>
+        </w:numPr>
+        <w:rPr>
+          <w:rFonts w:hint="default"/>
+          <w:i/>
+          <w:iCs/>
+          <w:highlight w:val="yellow"/>
+          <w:lang w:eastAsia="en-US"/>
+        </w:rPr>
+      </w:pPr>
+      <w:r>
         <w:rPr>
           <w:rFonts w:hint="default"/>
           <w:i/>
@@ -2722,6 +3451,183 @@
           <w:shd w:val="clear" w:color="FFFFFF" w:fill="D9D9D9"/>
           <w:lang w:eastAsia="en-US"/>
         </w:rPr>
+        <w:t>Transaction U does not satisfy the second condition. Skip checking this part.</w:t>
+      </w:r>
+    </w:p>
+    <w:p>
+      <w:pPr>
+        <w:numPr>
+          <w:ilvl w:val="0"/>
+          <w:numId w:val="0"/>
+        </w:numPr>
+        <w:ind w:leftChars="0"/>
+        <w:rPr>
+          <w:rFonts w:hint="default"/>
+          <w:i/>
+          <w:iCs/>
+          <w:highlight w:val="yellow"/>
+          <w:lang w:eastAsia="en-US"/>
+        </w:rPr>
+      </w:pPr>
+      <w:r>
+        <w:rPr>
+          <w:rFonts w:hint="default"/>
+          <w:i/>
+          <w:iCs/>
+          <w:highlight w:val="yellow"/>
+          <w:lang w:eastAsia="en-US"/>
+        </w:rPr>
+        <w:t>Condition 2:</w:t>
+      </w:r>
+    </w:p>
+    <w:p>
+      <w:pPr>
+        <w:numPr>
+          <w:ilvl w:val="0"/>
+          <w:numId w:val="10"/>
+        </w:numPr>
+        <w:ind w:left="420" w:leftChars="0" w:hanging="420" w:firstLineChars="0"/>
+        <w:rPr>
+          <w:rFonts w:hint="default"/>
+          <w:i w:val="0"/>
+          <w:iCs w:val="0"/>
+          <w:shd w:val="clear" w:color="auto" w:fill="auto"/>
+          <w:lang w:eastAsia="en-US"/>
+        </w:rPr>
+      </w:pPr>
+      <w:r>
+        <w:rPr>
+          <w:rFonts w:hint="default"/>
+          <w:i w:val="0"/>
+          <w:iCs w:val="0"/>
+          <w:shd w:val="clear" w:color="auto" w:fill="auto"/>
+          <w:lang w:eastAsia="en-US"/>
+        </w:rPr>
+        <w:t>Check VAL collection, and Transaction U exists. - Satisfy.</w:t>
+      </w:r>
+    </w:p>
+    <w:p>
+      <w:pPr>
+        <w:numPr>
+          <w:ilvl w:val="0"/>
+          <w:numId w:val="10"/>
+        </w:numPr>
+        <w:ind w:left="420" w:leftChars="0" w:hanging="420" w:firstLineChars="0"/>
+        <w:rPr>
+          <w:rFonts w:hint="default"/>
+          <w:i w:val="0"/>
+          <w:iCs w:val="0"/>
+          <w:shd w:val="clear" w:color="auto" w:fill="auto"/>
+          <w:lang w:eastAsia="en-US"/>
+        </w:rPr>
+      </w:pPr>
+      <w:r>
+        <w:rPr>
+          <w:rFonts w:hint="default"/>
+          <w:i w:val="0"/>
+          <w:iCs w:val="0"/>
+          <w:shd w:val="clear" w:color="auto" w:fill="auto"/>
+          <w:lang w:eastAsia="en-US"/>
+        </w:rPr>
+        <w:t>Ufin &lt; Wval - Not Satisfy.</w:t>
+      </w:r>
+    </w:p>
+    <w:p>
+      <w:pPr>
+        <w:numPr>
+          <w:ilvl w:val="0"/>
+          <w:numId w:val="10"/>
+        </w:numPr>
+        <w:ind w:left="420" w:leftChars="0" w:hanging="420" w:firstLineChars="0"/>
+        <w:rPr>
+          <w:rFonts w:hint="default"/>
+          <w:i w:val="0"/>
+          <w:iCs w:val="0"/>
+          <w:shd w:val="clear" w:color="auto" w:fill="auto"/>
+          <w:lang w:eastAsia="en-US"/>
+        </w:rPr>
+      </w:pPr>
+      <w:r>
+        <w:rPr>
+          <w:rFonts w:hint="default"/>
+          <w:i w:val="0"/>
+          <w:iCs w:val="0"/>
+          <w:shd w:val="clear" w:color="auto" w:fill="auto"/>
+          <w:lang w:eastAsia="en-US"/>
+        </w:rPr>
+        <w:t xml:space="preserve">WS(W) intersect with WS(U) = </w:t>
+      </w:r>
+      <w:r>
+        <w:rPr>
+          <w:rFonts w:hint="default"/>
+          <w:i w:val="0"/>
+          <w:iCs w:val="0"/>
+          <w:shd w:val="clear" w:color="auto" w:fill="auto"/>
+          <w:lang w:eastAsia="en-US"/>
+        </w:rPr>
+        <w:t>{</w:t>
+      </w:r>
+      <w:r>
+        <w:rPr>
+          <w:rFonts w:hint="default"/>
+          <w:i w:val="0"/>
+          <w:iCs w:val="0"/>
+          <w:shd w:val="clear" w:color="auto" w:fill="auto"/>
+          <w:lang w:eastAsia="en-US"/>
+        </w:rPr>
+        <w:t xml:space="preserve"> </w:t>
+      </w:r>
+      <w:r>
+        <w:rPr>
+          <w:rFonts w:hint="default"/>
+          <w:i w:val="0"/>
+          <w:iCs w:val="0"/>
+          <w:shd w:val="clear" w:color="auto" w:fill="auto"/>
+          <w:lang w:eastAsia="en-US"/>
+        </w:rPr>
+        <w:t>A, C</w:t>
+      </w:r>
+      <w:r>
+        <w:rPr>
+          <w:rFonts w:hint="default"/>
+          <w:i w:val="0"/>
+          <w:iCs w:val="0"/>
+          <w:shd w:val="clear" w:color="auto" w:fill="auto"/>
+          <w:lang w:eastAsia="en-US"/>
+        </w:rPr>
+        <w:t xml:space="preserve"> </w:t>
+      </w:r>
+      <w:r>
+        <w:rPr>
+          <w:rFonts w:hint="default"/>
+          <w:i w:val="0"/>
+          <w:iCs w:val="0"/>
+          <w:shd w:val="clear" w:color="auto" w:fill="auto"/>
+          <w:lang w:eastAsia="en-US"/>
+        </w:rPr>
+        <w:t>}</w:t>
+      </w:r>
+      <w:r>
+        <w:rPr>
+          <w:rFonts w:hint="default"/>
+          <w:i w:val="0"/>
+          <w:iCs w:val="0"/>
+          <w:shd w:val="clear" w:color="auto" w:fill="auto"/>
+          <w:lang w:eastAsia="en-US"/>
+        </w:rPr>
+        <w:t xml:space="preserve"> intersect with { D } = Empty Collection. - Satisfy.</w:t>
+      </w:r>
+    </w:p>
+    <w:p>
+      <w:pPr>
+        <w:numPr>
+          <w:ilvl w:val="0"/>
+          <w:numId w:val="0"/>
+        </w:numPr>
+        <w:rPr>
+          <w:rFonts w:hint="default"/>
+          <w:lang w:eastAsia="en-US"/>
+        </w:rPr>
       </w:pPr>
       <w:r>
         <w:rPr>
@@ -2732,9 +3638,314 @@
           <w:shd w:val="clear" w:color="FFFFFF" w:fill="D9D9D9"/>
           <w:lang w:eastAsia="en-US"/>
         </w:rPr>
-        <w:t>We can not find the Transaction Z that violates all conditions of 1 and 2. Therefore, we proved the validation of Transaction T</w:t>
-      </w:r>
-      <w:r>
+        <w:t>Transaction U does not satisfy the second condition. Skip checking this part.</w:t>
+      </w:r>
+    </w:p>
+    <w:p>
+      <w:pPr>
+        <w:numPr>
+          <w:ilvl w:val="0"/>
+          <w:numId w:val="0"/>
+        </w:numPr>
+        <w:ind w:leftChars="0"/>
+        <w:rPr>
+          <w:rFonts w:hint="default"/>
+          <w:i/>
+          <w:iCs/>
+          <w:color w:val="C00000"/>
+          <w:highlight w:val="yellow"/>
+          <w:shd w:val="clear" w:color="auto" w:fill="auto"/>
+          <w:lang w:eastAsia="en-US"/>
+        </w:rPr>
+      </w:pPr>
+      <w:r>
+        <w:rPr>
+          <w:rFonts w:hint="default"/>
+          <w:i/>
+          <w:iCs/>
+          <w:color w:val="C00000"/>
+          <w:highlight w:val="yellow"/>
+          <w:shd w:val="clear" w:color="auto" w:fill="auto"/>
+          <w:lang w:eastAsia="en-US"/>
+        </w:rPr>
+        <w:t>To Conclude, Transaction U satisfies the Serializable Sequence.</w:t>
+      </w:r>
+    </w:p>
+    <w:p>
+      <w:pPr>
+        <w:numPr>
+          <w:ilvl w:val="0"/>
+          <w:numId w:val="0"/>
+        </w:numPr>
+        <w:ind w:leftChars="0"/>
+        <w:rPr>
+          <w:rFonts w:hint="default"/>
+          <w:lang w:eastAsia="en-US"/>
+        </w:rPr>
+      </w:pPr>
+    </w:p>
+    <w:p>
+      <w:pPr>
+        <w:numPr>
+          <w:ilvl w:val="0"/>
+          <w:numId w:val="0"/>
+        </w:numPr>
+        <w:ind w:leftChars="0"/>
+        <w:rPr>
+          <w:rFonts w:hint="default"/>
+          <w:lang w:eastAsia="en-US"/>
+        </w:rPr>
+      </w:pPr>
+      <w:r>
+        <w:rPr>
+          <w:rFonts w:hint="default"/>
+          <w:lang w:eastAsia="en-US"/>
+        </w:rPr>
+        <w:t>Transaction W - RS(W) = { A, D } and WS(W) = { A, C }.</w:t>
+      </w:r>
+    </w:p>
+    <w:p>
+      <w:pPr>
+        <w:numPr>
+          <w:ilvl w:val="0"/>
+          <w:numId w:val="0"/>
+        </w:numPr>
+        <w:ind w:leftChars="0"/>
+        <w:rPr>
+          <w:rFonts w:hint="default"/>
+          <w:lang w:eastAsia="en-US"/>
+        </w:rPr>
+      </w:pPr>
+      <w:r>
+        <w:rPr>
+          <w:rFonts w:hint="default"/>
+          <w:lang w:eastAsia="en-US"/>
+        </w:rPr>
+        <w:t xml:space="preserve">Transaction T - </w:t>
+      </w:r>
+      <w:r>
+        <w:rPr>
+          <w:rFonts w:hint="default"/>
+          <w:lang w:eastAsia="en-US"/>
+        </w:rPr>
+        <w:t>RS(T) = {A, B} and WS(T) = {A, C}</w:t>
+      </w:r>
+      <w:r>
+        <w:rPr>
+          <w:rFonts w:hint="default"/>
+          <w:lang w:eastAsia="en-US"/>
+        </w:rPr>
+        <w:t>.</w:t>
+      </w:r>
+    </w:p>
+    <w:p>
+      <w:pPr>
+        <w:numPr>
+          <w:ilvl w:val="0"/>
+          <w:numId w:val="0"/>
+        </w:numPr>
+        <w:ind w:leftChars="0"/>
+        <w:rPr>
+          <w:rFonts w:hint="default"/>
+          <w:i/>
+          <w:iCs/>
+          <w:highlight w:val="yellow"/>
+          <w:lang w:eastAsia="en-US"/>
+        </w:rPr>
+      </w:pPr>
+      <w:r>
+        <w:rPr>
+          <w:rFonts w:hint="default"/>
+          <w:i/>
+          <w:iCs/>
+          <w:highlight w:val="yellow"/>
+          <w:lang w:eastAsia="en-US"/>
+        </w:rPr>
+        <w:t>Condition 1:</w:t>
+      </w:r>
+    </w:p>
+    <w:p>
+      <w:pPr>
+        <w:numPr>
+          <w:ilvl w:val="0"/>
+          <w:numId w:val="10"/>
+        </w:numPr>
+        <w:ind w:left="420" w:leftChars="0" w:hanging="420" w:firstLineChars="0"/>
+        <w:rPr>
+          <w:rFonts w:hint="default"/>
+          <w:lang w:eastAsia="en-US"/>
+        </w:rPr>
+      </w:pPr>
+      <w:r>
+        <w:rPr>
+          <w:rFonts w:hint="default"/>
+          <w:lang w:eastAsia="en-US"/>
+        </w:rPr>
+        <w:t>Check VAL collection, and Transaction T exists. - Satisfy.</w:t>
+      </w:r>
+    </w:p>
+    <w:p>
+      <w:pPr>
+        <w:numPr>
+          <w:ilvl w:val="0"/>
+          <w:numId w:val="10"/>
+        </w:numPr>
+        <w:ind w:left="420" w:leftChars="0" w:hanging="420" w:firstLineChars="0"/>
+        <w:rPr>
+          <w:rFonts w:hint="default"/>
+          <w:lang w:eastAsia="en-US"/>
+        </w:rPr>
+      </w:pPr>
+      <w:r>
+        <w:rPr>
+          <w:rFonts w:hint="default"/>
+          <w:lang w:eastAsia="en-US"/>
+        </w:rPr>
+        <w:t>Tfin &gt; Wsta - Satisfy.</w:t>
+      </w:r>
+    </w:p>
+    <w:p>
+      <w:pPr>
+        <w:numPr>
+          <w:ilvl w:val="0"/>
+          <w:numId w:val="10"/>
+        </w:numPr>
+        <w:ind w:left="420" w:leftChars="0" w:hanging="420" w:firstLineChars="0"/>
+        <w:rPr>
+          <w:rFonts w:hint="default"/>
+          <w:lang w:eastAsia="en-US"/>
+        </w:rPr>
+      </w:pPr>
+      <w:r>
+        <w:rPr>
+          <w:rFonts w:hint="default"/>
+          <w:lang w:eastAsia="en-US"/>
+        </w:rPr>
+        <w:t>RS(W) intersect with WS(T) = { A, D } intersect with { A, C } = { A }. - Not Satisfy.</w:t>
+      </w:r>
+    </w:p>
+    <w:p>
+      <w:pPr>
+        <w:numPr>
+          <w:ilvl w:val="0"/>
+          <w:numId w:val="0"/>
+        </w:numPr>
+        <w:ind w:leftChars="0"/>
+        <w:rPr>
+          <w:rFonts w:hint="default"/>
+          <w:i/>
+          <w:iCs/>
+          <w:color w:val="C00000"/>
+          <w:highlight w:val="yellow"/>
+          <w:shd w:val="clear" w:color="auto" w:fill="auto"/>
+          <w:lang w:eastAsia="en-US"/>
+        </w:rPr>
+      </w:pPr>
+      <w:r>
+        <w:rPr>
+          <w:rFonts w:hint="default"/>
+          <w:i/>
+          <w:iCs/>
+          <w:color w:val="C00000"/>
+          <w:highlight w:val="yellow"/>
+          <w:shd w:val="clear" w:color="auto" w:fill="auto"/>
+          <w:lang w:eastAsia="en-US"/>
+        </w:rPr>
+        <w:t xml:space="preserve">There has Common Database Element in the RS(W) and WS(T), therefore the Serializable Sequence can not be ensured. We need to roll back Transaction W. </w:t>
+      </w:r>
+    </w:p>
+    <w:p>
+      <w:pPr>
+        <w:numPr>
+          <w:ilvl w:val="0"/>
+          <w:numId w:val="0"/>
+        </w:numPr>
+        <w:ind w:leftChars="0"/>
+        <w:rPr>
+          <w:rFonts w:hint="default"/>
+          <w:i/>
+          <w:iCs/>
+          <w:highlight w:val="yellow"/>
+          <w:lang w:eastAsia="en-US"/>
+        </w:rPr>
+      </w:pPr>
+      <w:r>
+        <w:rPr>
+          <w:rFonts w:hint="default"/>
+          <w:i/>
+          <w:iCs/>
+          <w:highlight w:val="yellow"/>
+          <w:lang w:eastAsia="en-US"/>
+        </w:rPr>
+        <w:t>Condition 2:</w:t>
+      </w:r>
+    </w:p>
+    <w:p>
+      <w:pPr>
+        <w:numPr>
+          <w:ilvl w:val="0"/>
+          <w:numId w:val="10"/>
+        </w:numPr>
+        <w:ind w:left="420" w:leftChars="0" w:hanging="420" w:firstLineChars="0"/>
+        <w:rPr>
+          <w:rFonts w:hint="default"/>
+          <w:lang w:eastAsia="en-US"/>
+        </w:rPr>
+      </w:pPr>
+      <w:r>
+        <w:rPr>
+          <w:rFonts w:hint="default"/>
+          <w:lang w:eastAsia="en-US"/>
+        </w:rPr>
+        <w:t>Check VAL collection, and Transaction T exists. - Satisfy.</w:t>
+      </w:r>
+    </w:p>
+    <w:p>
+      <w:pPr>
+        <w:numPr>
+          <w:ilvl w:val="0"/>
+          <w:numId w:val="10"/>
+        </w:numPr>
+        <w:ind w:left="420" w:leftChars="0" w:hanging="420" w:firstLineChars="0"/>
+        <w:rPr>
+          <w:rFonts w:hint="default"/>
+          <w:lang w:eastAsia="en-US"/>
+        </w:rPr>
+      </w:pPr>
+      <w:r>
+        <w:rPr>
+          <w:rFonts w:hint="default"/>
+          <w:lang w:eastAsia="en-US"/>
+        </w:rPr>
+        <w:t>Tfin &lt; Wval - Not Satisfy.</w:t>
+      </w:r>
+    </w:p>
+    <w:p>
+      <w:pPr>
+        <w:numPr>
+          <w:ilvl w:val="0"/>
+          <w:numId w:val="10"/>
+        </w:numPr>
+        <w:ind w:left="420" w:leftChars="0" w:hanging="420" w:firstLineChars="0"/>
+        <w:rPr>
+          <w:rFonts w:hint="default"/>
+          <w:lang w:eastAsia="en-US"/>
+        </w:rPr>
+      </w:pPr>
+      <w:r>
+        <w:rPr>
+          <w:rFonts w:hint="default"/>
+          <w:lang w:eastAsia="en-US"/>
+        </w:rPr>
+        <w:t>WS(T) intersect with WS(U) = { A, C } intersect with { A, C } = { A, C }. - Not Satisfy.</w:t>
+      </w:r>
+    </w:p>
+    <w:p>
+      <w:pPr>
+        <w:numPr>
+          <w:ilvl w:val="0"/>
+          <w:numId w:val="0"/>
+        </w:numPr>
         <w:rPr>
           <w:rFonts w:hint="default"/>
           <w:i/>
@@ -2743,8 +3954,7 @@
           <w:shd w:val="clear" w:color="FFFFFF" w:fill="D9D9D9"/>
           <w:lang w:eastAsia="en-US"/>
         </w:rPr>
-        <w:t xml:space="preserve"> successfully</w:t>
-      </w:r>
+      </w:pPr>
       <w:r>
         <w:rPr>
           <w:rFonts w:hint="default"/>
@@ -2754,7 +3964,411 @@
           <w:shd w:val="clear" w:color="FFFFFF" w:fill="D9D9D9"/>
           <w:lang w:eastAsia="en-US"/>
         </w:rPr>
-        <w:t>.</w:t>
+        <w:t>Transaction T does not satisfy the second condition. Skip checking this part.</w:t>
+      </w:r>
+    </w:p>
+    <w:p>
+      <w:pPr>
+        <w:numPr>
+          <w:ilvl w:val="0"/>
+          <w:numId w:val="0"/>
+        </w:numPr>
+        <w:ind w:leftChars="0"/>
+        <w:rPr>
+          <w:rFonts w:hint="default"/>
+          <w:i/>
+          <w:iCs/>
+          <w:color w:val="C00000"/>
+          <w:highlight w:val="yellow"/>
+          <w:shd w:val="clear" w:color="auto" w:fill="auto"/>
+          <w:lang w:eastAsia="en-US"/>
+        </w:rPr>
+      </w:pPr>
+      <w:r>
+        <w:rPr>
+          <w:rFonts w:hint="default"/>
+          <w:i/>
+          <w:iCs/>
+          <w:color w:val="C00000"/>
+          <w:highlight w:val="yellow"/>
+          <w:shd w:val="clear" w:color="auto" w:fill="auto"/>
+          <w:lang w:eastAsia="en-US"/>
+        </w:rPr>
+        <w:t>To Conclude, Transaction T skipped.</w:t>
+      </w:r>
+    </w:p>
+    <w:p>
+      <w:pPr>
+        <w:numPr>
+          <w:ilvl w:val="0"/>
+          <w:numId w:val="0"/>
+        </w:numPr>
+        <w:ind w:leftChars="0"/>
+        <w:rPr>
+          <w:rFonts w:hint="default"/>
+          <w:lang w:eastAsia="en-US"/>
+        </w:rPr>
+      </w:pPr>
+    </w:p>
+    <w:p>
+      <w:pPr>
+        <w:numPr>
+          <w:ilvl w:val="0"/>
+          <w:numId w:val="0"/>
+        </w:numPr>
+        <w:ind w:leftChars="0"/>
+        <w:rPr>
+          <w:rFonts w:hint="default"/>
+          <w:lang w:eastAsia="en-US"/>
+        </w:rPr>
+      </w:pPr>
+      <w:r>
+        <w:rPr>
+          <w:rFonts w:hint="default"/>
+          <w:lang w:eastAsia="en-US"/>
+        </w:rPr>
+        <w:t>Transaction W - RS(W) = { A, D } and WS(W) = { A, C }.</w:t>
+      </w:r>
+    </w:p>
+    <w:p>
+      <w:pPr>
+        <w:numPr>
+          <w:ilvl w:val="0"/>
+          <w:numId w:val="0"/>
+        </w:numPr>
+        <w:ind w:leftChars="0"/>
+        <w:rPr>
+          <w:rFonts w:hint="default"/>
+          <w:lang w:eastAsia="en-US"/>
+        </w:rPr>
+      </w:pPr>
+      <w:r>
+        <w:rPr>
+          <w:rFonts w:hint="default"/>
+          <w:lang w:eastAsia="en-US"/>
+        </w:rPr>
+        <w:t xml:space="preserve">Transaction V - </w:t>
+      </w:r>
+      <w:r>
+        <w:rPr>
+          <w:rFonts w:hint="default"/>
+          <w:lang w:eastAsia="en-US"/>
+        </w:rPr>
+        <w:t>RS(V) = {</w:t>
+      </w:r>
+      <w:r>
+        <w:rPr>
+          <w:rFonts w:hint="default"/>
+          <w:lang w:eastAsia="en-US"/>
+        </w:rPr>
+        <w:t xml:space="preserve"> </w:t>
+      </w:r>
+      <w:r>
+        <w:rPr>
+          <w:rFonts w:hint="default"/>
+          <w:lang w:eastAsia="en-US"/>
+        </w:rPr>
+        <w:t>B</w:t>
+      </w:r>
+      <w:r>
+        <w:rPr>
+          <w:rFonts w:hint="default"/>
+          <w:lang w:eastAsia="en-US"/>
+        </w:rPr>
+        <w:t xml:space="preserve"> </w:t>
+      </w:r>
+      <w:r>
+        <w:rPr>
+          <w:rFonts w:hint="default"/>
+          <w:lang w:eastAsia="en-US"/>
+        </w:rPr>
+        <w:t>} and WS(V) = {</w:t>
+      </w:r>
+      <w:r>
+        <w:rPr>
+          <w:rFonts w:hint="default"/>
+          <w:lang w:eastAsia="en-US"/>
+        </w:rPr>
+        <w:t xml:space="preserve"> </w:t>
+      </w:r>
+      <w:r>
+        <w:rPr>
+          <w:rFonts w:hint="default"/>
+          <w:lang w:eastAsia="en-US"/>
+        </w:rPr>
+        <w:t>D, E</w:t>
+      </w:r>
+      <w:r>
+        <w:rPr>
+          <w:rFonts w:hint="default"/>
+          <w:lang w:eastAsia="en-US"/>
+        </w:rPr>
+        <w:t xml:space="preserve"> </w:t>
+      </w:r>
+      <w:r>
+        <w:rPr>
+          <w:rFonts w:hint="default"/>
+          <w:lang w:eastAsia="en-US"/>
+        </w:rPr>
+        <w:t>}.</w:t>
+      </w:r>
+    </w:p>
+    <w:p>
+      <w:pPr>
+        <w:numPr>
+          <w:ilvl w:val="0"/>
+          <w:numId w:val="0"/>
+        </w:numPr>
+        <w:ind w:leftChars="0"/>
+        <w:rPr>
+          <w:rFonts w:hint="default"/>
+          <w:i/>
+          <w:iCs/>
+          <w:highlight w:val="yellow"/>
+          <w:lang w:eastAsia="en-US"/>
+        </w:rPr>
+      </w:pPr>
+      <w:r>
+        <w:rPr>
+          <w:rFonts w:hint="default"/>
+          <w:i/>
+          <w:iCs/>
+          <w:highlight w:val="yellow"/>
+          <w:lang w:eastAsia="en-US"/>
+        </w:rPr>
+        <w:t>Condition 1:</w:t>
+      </w:r>
+    </w:p>
+    <w:p>
+      <w:pPr>
+        <w:numPr>
+          <w:ilvl w:val="0"/>
+          <w:numId w:val="10"/>
+        </w:numPr>
+        <w:ind w:left="420" w:leftChars="0" w:hanging="420" w:firstLineChars="0"/>
+        <w:rPr>
+          <w:rFonts w:hint="default"/>
+          <w:lang w:eastAsia="en-US"/>
+        </w:rPr>
+      </w:pPr>
+      <w:r>
+        <w:rPr>
+          <w:rFonts w:hint="default"/>
+          <w:lang w:eastAsia="en-US"/>
+        </w:rPr>
+        <w:t>Check VAL condition, and Transaction V exists. - Satisfy.</w:t>
+      </w:r>
+    </w:p>
+    <w:p>
+      <w:pPr>
+        <w:numPr>
+          <w:ilvl w:val="0"/>
+          <w:numId w:val="10"/>
+        </w:numPr>
+        <w:ind w:left="420" w:leftChars="0" w:hanging="420" w:firstLineChars="0"/>
+        <w:rPr>
+          <w:rFonts w:hint="default"/>
+          <w:lang w:eastAsia="en-US"/>
+        </w:rPr>
+      </w:pPr>
+      <w:r>
+        <w:rPr>
+          <w:rFonts w:hint="default"/>
+          <w:lang w:eastAsia="en-US"/>
+        </w:rPr>
+        <w:t xml:space="preserve">Vfin &gt; Wsta. - Satisfy. </w:t>
+      </w:r>
+    </w:p>
+    <w:p>
+      <w:pPr>
+        <w:numPr>
+          <w:ilvl w:val="0"/>
+          <w:numId w:val="10"/>
+        </w:numPr>
+        <w:ind w:left="420" w:leftChars="0" w:hanging="420" w:firstLineChars="0"/>
+        <w:rPr>
+          <w:rFonts w:hint="default"/>
+          <w:lang w:eastAsia="en-US"/>
+        </w:rPr>
+      </w:pPr>
+      <w:r>
+        <w:rPr>
+          <w:rFonts w:hint="default"/>
+          <w:lang w:eastAsia="en-US"/>
+        </w:rPr>
+        <w:t>RS(W) intersect with WS(V) = { A, D } and { D, E } = Empty. - Satisfy.</w:t>
+      </w:r>
+    </w:p>
+    <w:p>
+      <w:pPr>
+        <w:numPr>
+          <w:ilvl w:val="0"/>
+          <w:numId w:val="0"/>
+        </w:numPr>
+        <w:ind w:leftChars="0"/>
+        <w:rPr>
+          <w:rFonts w:hint="default"/>
+          <w:i/>
+          <w:iCs/>
+          <w:color w:val="C00000"/>
+          <w:shd w:val="clear" w:color="FFFFFF" w:fill="D9D9D9"/>
+          <w:lang w:eastAsia="en-US"/>
+        </w:rPr>
+      </w:pPr>
+      <w:r>
+        <w:rPr>
+          <w:rFonts w:hint="default"/>
+          <w:i/>
+          <w:iCs/>
+          <w:color w:val="C00000"/>
+          <w:shd w:val="clear" w:color="FFFFFF" w:fill="D9D9D9"/>
+          <w:lang w:eastAsia="en-US"/>
+        </w:rPr>
+        <w:t>Transaction T satisfies the first condition. For Transaction W and V satisfy Serializable Sequence.</w:t>
+      </w:r>
+    </w:p>
+    <w:p>
+      <w:pPr>
+        <w:numPr>
+          <w:ilvl w:val="0"/>
+          <w:numId w:val="0"/>
+        </w:numPr>
+        <w:ind w:leftChars="0"/>
+        <w:rPr>
+          <w:rFonts w:hint="default"/>
+          <w:i/>
+          <w:iCs/>
+          <w:highlight w:val="yellow"/>
+          <w:lang w:eastAsia="en-US"/>
+        </w:rPr>
+      </w:pPr>
+      <w:r>
+        <w:rPr>
+          <w:rFonts w:hint="default"/>
+          <w:i/>
+          <w:iCs/>
+          <w:highlight w:val="yellow"/>
+          <w:lang w:eastAsia="en-US"/>
+        </w:rPr>
+        <w:t>Condition 2:</w:t>
+      </w:r>
+    </w:p>
+    <w:p>
+      <w:pPr>
+        <w:numPr>
+          <w:ilvl w:val="0"/>
+          <w:numId w:val="10"/>
+        </w:numPr>
+        <w:ind w:left="420" w:leftChars="0" w:hanging="420" w:firstLineChars="0"/>
+        <w:rPr>
+          <w:rFonts w:hint="default"/>
+          <w:lang w:eastAsia="en-US"/>
+        </w:rPr>
+      </w:pPr>
+      <w:r>
+        <w:rPr>
+          <w:rFonts w:hint="default"/>
+          <w:lang w:eastAsia="en-US"/>
+        </w:rPr>
+        <w:t>Check VAL collection, and Transaction V exists. - Satisfy.</w:t>
+      </w:r>
+    </w:p>
+    <w:p>
+      <w:pPr>
+        <w:numPr>
+          <w:ilvl w:val="0"/>
+          <w:numId w:val="10"/>
+        </w:numPr>
+        <w:ind w:left="420" w:leftChars="0" w:hanging="420" w:firstLineChars="0"/>
+        <w:rPr>
+          <w:rFonts w:hint="default"/>
+          <w:lang w:eastAsia="en-US"/>
+        </w:rPr>
+      </w:pPr>
+      <w:r>
+        <w:rPr>
+          <w:rFonts w:hint="default"/>
+          <w:lang w:eastAsia="en-US"/>
+        </w:rPr>
+        <w:t>Vfin &gt; Wval. - Satisfy.</w:t>
+      </w:r>
+    </w:p>
+    <w:p>
+      <w:pPr>
+        <w:numPr>
+          <w:ilvl w:val="0"/>
+          <w:numId w:val="10"/>
+        </w:numPr>
+        <w:ind w:left="420" w:leftChars="0" w:hanging="420" w:firstLineChars="0"/>
+        <w:rPr>
+          <w:rFonts w:hint="default"/>
+          <w:lang w:eastAsia="en-US"/>
+        </w:rPr>
+      </w:pPr>
+      <w:r>
+        <w:rPr>
+          <w:rFonts w:hint="default"/>
+          <w:lang w:eastAsia="en-US"/>
+        </w:rPr>
+        <w:t>WS(V) intersect with WS(W) = { A, C } intersect with { D, E } = Empty. - Satisfy.</w:t>
+      </w:r>
+    </w:p>
+    <w:p>
+      <w:pPr>
+        <w:numPr>
+          <w:ilvl w:val="0"/>
+          <w:numId w:val="0"/>
+        </w:numPr>
+        <w:ind w:leftChars="0"/>
+        <w:rPr>
+          <w:rFonts w:hint="default"/>
+          <w:i/>
+          <w:iCs/>
+          <w:color w:val="C00000"/>
+          <w:shd w:val="clear" w:color="FFFFFF" w:fill="D9D9D9"/>
+          <w:lang w:eastAsia="en-US"/>
+        </w:rPr>
+      </w:pPr>
+      <w:r>
+        <w:rPr>
+          <w:rFonts w:hint="default"/>
+          <w:i/>
+          <w:iCs/>
+          <w:color w:val="C00000"/>
+          <w:shd w:val="clear" w:color="FFFFFF" w:fill="D9D9D9"/>
+          <w:lang w:eastAsia="en-US"/>
+        </w:rPr>
+        <w:t>Transaction T satisfies the second condition. For Transaction W and V satisfy Serializable Sequence.</w:t>
+      </w:r>
+    </w:p>
+    <w:p>
+      <w:pPr>
+        <w:numPr>
+          <w:ilvl w:val="0"/>
+          <w:numId w:val="0"/>
+        </w:numPr>
+        <w:ind w:leftChars="0"/>
+        <w:rPr>
+          <w:rFonts w:hint="default"/>
+          <w:i/>
+          <w:iCs/>
+          <w:color w:val="C00000"/>
+          <w:highlight w:val="yellow"/>
+          <w:shd w:val="clear" w:color="auto" w:fill="auto"/>
+          <w:lang w:eastAsia="en-US"/>
+        </w:rPr>
+      </w:pPr>
+      <w:r>
+        <w:rPr>
+          <w:rFonts w:hint="default"/>
+          <w:i/>
+          <w:iCs/>
+          <w:color w:val="C00000"/>
+          <w:highlight w:val="yellow"/>
+          <w:shd w:val="clear" w:color="auto" w:fill="auto"/>
+          <w:lang w:eastAsia="en-US"/>
+        </w:rPr>
+        <w:t>To Conclude, We roll back Transaction W.</w:t>
       </w:r>
     </w:p>
     <w:p>
@@ -2780,7 +4394,7 @@
           <w:highlight w:val="yellow"/>
           <w:lang w:eastAsia="en-US"/>
         </w:rPr>
-        <w:t>When validating Transaction W, we need to find Transaction Z in the Collection VAL:</w:t>
+        <w:t>When validating Transaction V, we need to find Transaction Z in the Collection VAL:</w:t>
       </w:r>
     </w:p>
     <w:p>
@@ -2790,17 +4404,54 @@
           <w:numId w:val="0"/>
         </w:numPr>
         <w:ind w:leftChars="0"/>
-        <w:rPr>
-          <w:rFonts w:hint="default"/>
-          <w:lang w:eastAsia="en-US"/>
-        </w:rPr>
-      </w:pPr>
-      <w:r>
-        <w:rPr>
-          <w:rFonts w:hint="default"/>
-          <w:lang w:eastAsia="en-US"/>
-        </w:rPr>
-        <w:t>START = { Usta, Tsta, Vsta, Wsta };</w:t>
+        <w:jc w:val="center"/>
+        <w:rPr>
+          <w:rFonts w:hint="default"/>
+          <w:lang w:eastAsia="en-US"/>
+        </w:rPr>
+      </w:pPr>
+      <w:r>
+        <w:rPr>
+          <w:rFonts w:hint="default"/>
+          <w:lang w:eastAsia="en-US"/>
+        </w:rPr>
+        <w:drawing>
+          <wp:inline distT="0" distB="0" distL="114300" distR="114300">
+            <wp:extent cx="3687445" cy="2124075"/>
+            <wp:effectExtent l="0" t="0" r="20955" b="9525"/>
+            <wp:docPr id="4" name="Picture 4" descr="Screen Shot 2020-04-23 at 11.12.02 PM"/>
+            <wp:cNvGraphicFramePr>
+              <a:graphicFrameLocks xmlns:a="http://schemas.openxmlformats.org/drawingml/2006/main" noChangeAspect="1"/>
+            </wp:cNvGraphicFramePr>
+            <a:graphic xmlns:a="http://schemas.openxmlformats.org/drawingml/2006/main">
+              <a:graphicData uri="http://schemas.openxmlformats.org/drawingml/2006/picture">
+                <pic:pic xmlns:pic="http://schemas.openxmlformats.org/drawingml/2006/picture">
+                  <pic:nvPicPr>
+                    <pic:cNvPr id="4" name="Picture 4" descr="Screen Shot 2020-04-23 at 11.12.02 PM"/>
+                    <pic:cNvPicPr>
+                      <a:picLocks noChangeAspect="1"/>
+                    </pic:cNvPicPr>
+                  </pic:nvPicPr>
+                  <pic:blipFill>
+                    <a:blip r:embed="rId6"/>
+                    <a:stretch>
+                      <a:fillRect/>
+                    </a:stretch>
+                  </pic:blipFill>
+                  <pic:spPr>
+                    <a:xfrm>
+                      <a:off x="0" y="0"/>
+                      <a:ext cx="3687445" cy="2124075"/>
+                    </a:xfrm>
+                    <a:prstGeom prst="rect">
+                      <a:avLst/>
+                    </a:prstGeom>
+                  </pic:spPr>
+                </pic:pic>
+              </a:graphicData>
+            </a:graphic>
+          </wp:inline>
+        </w:drawing>
       </w:r>
     </w:p>
     <w:p>
@@ -2810,17 +4461,34 @@
           <w:numId w:val="0"/>
         </w:numPr>
         <w:ind w:leftChars="0"/>
-        <w:rPr>
-          <w:rFonts w:hint="default"/>
-          <w:lang w:eastAsia="en-US"/>
-        </w:rPr>
-      </w:pPr>
-      <w:r>
-        <w:rPr>
-          <w:rFonts w:hint="default"/>
-          <w:lang w:eastAsia="en-US"/>
-        </w:rPr>
-        <w:t>VAL = { Uval, Tval, Vval };</w:t>
+        <w:jc w:val="both"/>
+        <w:rPr>
+          <w:rFonts w:hint="default"/>
+          <w:lang w:eastAsia="en-US"/>
+        </w:rPr>
+      </w:pPr>
+      <w:r>
+        <w:rPr>
+          <w:rFonts w:hint="default"/>
+          <w:lang w:eastAsia="en-US"/>
+        </w:rPr>
+        <w:t xml:space="preserve">START = { Tsta, Usta, Wsta, </w:t>
+      </w:r>
+      <w:r>
+        <w:rPr>
+          <w:rFonts w:hint="default"/>
+          <w:color w:val="auto"/>
+          <w:shd w:val="clear" w:color="FFFFFF" w:fill="D9D9D9"/>
+          <w:lang w:eastAsia="en-US"/>
+        </w:rPr>
+        <w:t xml:space="preserve">Vsta </w:t>
+      </w:r>
+      <w:r>
+        <w:rPr>
+          <w:rFonts w:hint="default"/>
+          <w:lang w:eastAsia="en-US"/>
+        </w:rPr>
+        <w:t>};</w:t>
       </w:r>
     </w:p>
     <w:p>
@@ -2830,17 +4498,18 @@
           <w:numId w:val="0"/>
         </w:numPr>
         <w:ind w:leftChars="0"/>
-        <w:rPr>
-          <w:rFonts w:hint="default"/>
-          <w:lang w:eastAsia="en-US"/>
-        </w:rPr>
-      </w:pPr>
-      <w:r>
-        <w:rPr>
-          <w:rFonts w:hint="default"/>
-          <w:lang w:eastAsia="en-US"/>
-        </w:rPr>
-        <w:t>FIN = { Ufin, Tfin };</w:t>
+        <w:jc w:val="both"/>
+        <w:rPr>
+          <w:rFonts w:hint="default"/>
+          <w:lang w:eastAsia="en-US"/>
+        </w:rPr>
+      </w:pPr>
+      <w:r>
+        <w:rPr>
+          <w:rFonts w:hint="default"/>
+          <w:lang w:eastAsia="en-US"/>
+        </w:rPr>
+        <w:t>VAL = { Uval, Tval };</w:t>
       </w:r>
     </w:p>
     <w:p>
@@ -2850,27 +4519,18 @@
           <w:numId w:val="0"/>
         </w:numPr>
         <w:ind w:leftChars="0"/>
-        <w:rPr>
-          <w:rFonts w:hint="default"/>
-          <w:i/>
-          <w:iCs/>
-          <w:color w:val="C00000"/>
-          <w:highlight w:val="none"/>
-          <w:shd w:val="clear" w:color="FFFFFF" w:fill="D9D9D9"/>
-          <w:lang w:eastAsia="en-US"/>
-        </w:rPr>
-      </w:pPr>
-      <w:r>
-        <w:rPr>
-          <w:rFonts w:hint="default"/>
-          <w:i/>
-          <w:iCs/>
-          <w:color w:val="C00000"/>
-          <w:highlight w:val="none"/>
-          <w:shd w:val="clear" w:color="FFFFFF" w:fill="D9D9D9"/>
-          <w:lang w:eastAsia="en-US"/>
-        </w:rPr>
-        <w:t>In this Example, we discuss the conditions of Transaction U, T, and V, and to check whether they match two below conditions.</w:t>
+        <w:jc w:val="both"/>
+        <w:rPr>
+          <w:rFonts w:hint="default"/>
+          <w:lang w:eastAsia="en-US"/>
+        </w:rPr>
+      </w:pPr>
+      <w:r>
+        <w:rPr>
+          <w:rFonts w:hint="default"/>
+          <w:lang w:eastAsia="en-US"/>
+        </w:rPr>
+        <w:t>FIN = { Ufin };</w:t>
       </w:r>
     </w:p>
     <w:p>
@@ -2880,24 +4540,66 @@
           <w:numId w:val="0"/>
         </w:numPr>
         <w:ind w:leftChars="0"/>
-        <w:rPr>
-          <w:rFonts w:hint="default"/>
-          <w:lang w:eastAsia="en-US"/>
-        </w:rPr>
-      </w:pPr>
-      <w:r>
-        <w:rPr>
-          <w:rFonts w:hint="default"/>
-          <w:lang w:eastAsia="en-US"/>
-        </w:rPr>
-        <w:t xml:space="preserve">Transaction W - RS(W) = </w:t>
-      </w:r>
-      <w:r>
-        <w:rPr>
-          <w:rFonts w:hint="default"/>
-          <w:lang w:eastAsia="en-US"/>
-        </w:rPr>
-        <w:t>{</w:t>
+        <w:jc w:val="both"/>
+        <w:rPr>
+          <w:rFonts w:hint="default"/>
+          <w:lang w:eastAsia="en-US"/>
+        </w:rPr>
+      </w:pPr>
+      <w:r>
+        <w:rPr>
+          <w:rFonts w:hint="default"/>
+          <w:lang w:eastAsia="en-US"/>
+        </w:rPr>
+        <w:t>In this Example, we need to match Transaction U with Transaction V and Transaction T with Transaction V.</w:t>
+      </w:r>
+    </w:p>
+    <w:p>
+      <w:pPr>
+        <w:numPr>
+          <w:ilvl w:val="0"/>
+          <w:numId w:val="0"/>
+        </w:numPr>
+        <w:ind w:leftChars="0"/>
+        <w:jc w:val="both"/>
+        <w:rPr>
+          <w:rFonts w:hint="default"/>
+          <w:lang w:eastAsia="en-US"/>
+        </w:rPr>
+      </w:pPr>
+    </w:p>
+    <w:p>
+      <w:pPr>
+        <w:numPr>
+          <w:ilvl w:val="0"/>
+          <w:numId w:val="0"/>
+        </w:numPr>
+        <w:ind w:leftChars="0"/>
+        <w:rPr>
+          <w:rFonts w:hint="default"/>
+          <w:lang w:eastAsia="en-US"/>
+        </w:rPr>
+      </w:pPr>
+      <w:r>
+        <w:rPr>
+          <w:rFonts w:hint="default"/>
+          <w:lang w:eastAsia="en-US"/>
+        </w:rPr>
+        <w:t xml:space="preserve">Transaction </w:t>
+      </w:r>
+      <w:r>
+        <w:rPr>
+          <w:rFonts w:hint="default"/>
+          <w:lang w:eastAsia="en-US"/>
+        </w:rPr>
+        <w:t>U</w:t>
+      </w:r>
+      <w:r>
+        <w:rPr>
+          <w:rFonts w:hint="default"/>
+          <w:lang w:eastAsia="en-US"/>
+        </w:rPr>
+        <w:t xml:space="preserve"> - RS(U) = { B } and WS(U) = {</w:t>
       </w:r>
       <w:r>
         <w:rPr>
@@ -2911,7 +4613,7 @@
           <w:rFonts w:hint="default"/>
           <w:lang w:eastAsia="en-US"/>
         </w:rPr>
-        <w:t>A, D</w:t>
+        <w:t>D</w:t>
       </w:r>
       <w:r>
         <w:rPr>
@@ -2925,34 +4627,6 @@
           <w:rFonts w:hint="default"/>
           <w:lang w:eastAsia="en-US"/>
         </w:rPr>
-        <w:t>} and WS(W) = {</w:t>
-      </w:r>
-      <w:r>
-        <w:rPr>
-          <w:rFonts w:hint="default"/>
-          <w:lang w:eastAsia="en-US"/>
-        </w:rPr>
-        <w:t xml:space="preserve"> </w:t>
-      </w:r>
-      <w:r>
-        <w:rPr>
-          <w:rFonts w:hint="default"/>
-          <w:lang w:eastAsia="en-US"/>
-        </w:rPr>
-        <w:t>A, C</w:t>
-      </w:r>
-      <w:r>
-        <w:rPr>
-          <w:rFonts w:hint="default"/>
-          <w:lang w:eastAsia="en-US"/>
-        </w:rPr>
-        <w:t xml:space="preserve"> </w:t>
-      </w:r>
-      <w:r>
-        <w:rPr>
-          <w:rFonts w:hint="default"/>
-          <w:lang w:eastAsia="en-US"/>
-        </w:rPr>
         <w:t>}.</w:t>
       </w:r>
     </w:p>
@@ -2973,42 +4647,7 @@
           <w:rFonts w:hint="default"/>
           <w:lang w:eastAsia="en-US"/>
         </w:rPr>
-        <w:t xml:space="preserve">Transaction U - </w:t>
-      </w:r>
-      <w:r>
-        <w:rPr>
-          <w:rFonts w:hint="default"/>
-          <w:lang w:eastAsia="en-US"/>
-        </w:rPr>
-        <w:t>RS(U) = { B } and WS(U) = {</w:t>
-      </w:r>
-      <w:r>
-        <w:rPr>
-          <w:rFonts w:hint="default"/>
-          <w:lang w:eastAsia="en-US"/>
-        </w:rPr>
-        <w:t xml:space="preserve"> </w:t>
-      </w:r>
-      <w:r>
-        <w:rPr>
-          <w:rFonts w:hint="default"/>
-          <w:lang w:eastAsia="en-US"/>
-        </w:rPr>
-        <w:t>D</w:t>
-      </w:r>
-      <w:r>
-        <w:rPr>
-          <w:rFonts w:hint="default"/>
-          <w:lang w:eastAsia="en-US"/>
-        </w:rPr>
-        <w:t xml:space="preserve"> </w:t>
-      </w:r>
-      <w:r>
-        <w:rPr>
-          <w:rFonts w:hint="default"/>
-          <w:lang w:eastAsia="en-US"/>
-        </w:rPr>
-        <w:t>}.</w:t>
+        <w:t>Transaction V - RS(V) = { B } and WS(V) = { D, E }.</w:t>
       </w:r>
     </w:p>
     <w:p>
@@ -3020,6 +4659,9 @@
         <w:ind w:leftChars="0"/>
         <w:rPr>
           <w:rFonts w:hint="default"/>
+          <w:i/>
+          <w:iCs/>
+          <w:highlight w:val="yellow"/>
           <w:lang w:eastAsia="en-US"/>
         </w:rPr>
       </w:pPr>
@@ -3038,23 +4680,17 @@
       <w:pPr>
         <w:numPr>
           <w:ilvl w:val="0"/>
-          <w:numId w:val="10"/>
+          <w:numId w:val="11"/>
         </w:numPr>
         <w:ind w:left="420" w:leftChars="0" w:hanging="420" w:firstLineChars="0"/>
         <w:rPr>
           <w:rFonts w:hint="default"/>
-          <w:i/>
-          <w:iCs/>
-          <w:shd w:val="clear" w:color="FFFFFF" w:fill="D9D9D9"/>
-          <w:lang w:eastAsia="en-US"/>
-        </w:rPr>
-      </w:pPr>
-      <w:r>
-        <w:rPr>
-          <w:rFonts w:hint="default"/>
-          <w:i/>
-          <w:iCs/>
-          <w:shd w:val="clear" w:color="FFFFFF" w:fill="D9D9D9"/>
+          <w:lang w:eastAsia="en-US"/>
+        </w:rPr>
+      </w:pPr>
+      <w:r>
+        <w:rPr>
+          <w:rFonts w:hint="default"/>
           <w:lang w:eastAsia="en-US"/>
         </w:rPr>
         <w:t>Check VAL collection, and Transaction U exists. - Satisfy.</w:t>
@@ -3064,159 +4700,40 @@
       <w:pPr>
         <w:numPr>
           <w:ilvl w:val="0"/>
-          <w:numId w:val="10"/>
+          <w:numId w:val="11"/>
         </w:numPr>
         <w:ind w:left="420" w:leftChars="0" w:hanging="420" w:firstLineChars="0"/>
         <w:rPr>
           <w:rFonts w:hint="default"/>
-          <w:i/>
-          <w:iCs/>
-          <w:shd w:val="clear" w:color="FFFFFF" w:fill="D9D9D9"/>
-          <w:lang w:eastAsia="en-US"/>
-        </w:rPr>
-      </w:pPr>
-      <w:r>
-        <w:rPr>
-          <w:rFonts w:hint="default"/>
-          <w:i/>
-          <w:iCs/>
-          <w:shd w:val="clear" w:color="FFFFFF" w:fill="D9D9D9"/>
-          <w:lang w:eastAsia="en-US"/>
-        </w:rPr>
-        <w:t>Ufin &lt; Wsta - Not Satisfy.</w:t>
-      </w:r>
-    </w:p>
-    <w:p>
-      <w:pPr>
-        <w:numPr>
-          <w:ilvl w:val="0"/>
-          <w:numId w:val="10"/>
+          <w:lang w:eastAsia="en-US"/>
+        </w:rPr>
+      </w:pPr>
+      <w:r>
+        <w:rPr>
+          <w:rFonts w:hint="default"/>
+          <w:lang w:eastAsia="en-US"/>
+        </w:rPr>
+        <w:t>Ufin &gt; Vsta - Satisfy.</w:t>
+      </w:r>
+    </w:p>
+    <w:p>
+      <w:pPr>
+        <w:numPr>
+          <w:ilvl w:val="0"/>
+          <w:numId w:val="11"/>
         </w:numPr>
         <w:ind w:left="420" w:leftChars="0" w:hanging="420" w:firstLineChars="0"/>
         <w:rPr>
           <w:rFonts w:hint="default"/>
-          <w:i/>
-          <w:iCs/>
-          <w:shd w:val="clear" w:color="FFFFFF" w:fill="D9D9D9"/>
-          <w:lang w:eastAsia="en-US"/>
-        </w:rPr>
-      </w:pPr>
-      <w:r>
-        <w:rPr>
-          <w:rFonts w:hint="default"/>
-          <w:i/>
-          <w:iCs/>
-          <w:shd w:val="clear" w:color="FFFFFF" w:fill="D9D9D9"/>
-          <w:lang w:eastAsia="en-US"/>
-        </w:rPr>
-        <w:t xml:space="preserve">RS(W) intersect with WS(U) = </w:t>
-      </w:r>
-      <w:r>
-        <w:rPr>
-          <w:rFonts w:hint="default"/>
-          <w:i/>
-          <w:iCs/>
-          <w:shd w:val="clear" w:color="FFFFFF" w:fill="D9D9D9"/>
-          <w:lang w:eastAsia="en-US"/>
-        </w:rPr>
-        <w:t>{</w:t>
-      </w:r>
-      <w:r>
-        <w:rPr>
-          <w:rFonts w:hint="default"/>
-          <w:i/>
-          <w:iCs/>
-          <w:shd w:val="clear" w:color="FFFFFF" w:fill="D9D9D9"/>
-          <w:lang w:eastAsia="en-US"/>
-        </w:rPr>
-        <w:t xml:space="preserve"> </w:t>
-      </w:r>
-      <w:r>
-        <w:rPr>
-          <w:rFonts w:hint="default"/>
-          <w:i/>
-          <w:iCs/>
-          <w:shd w:val="clear" w:color="FFFFFF" w:fill="D9D9D9"/>
-          <w:lang w:eastAsia="en-US"/>
-        </w:rPr>
-        <w:t>A, D</w:t>
-      </w:r>
-      <w:r>
-        <w:rPr>
-          <w:rFonts w:hint="default"/>
-          <w:i/>
-          <w:iCs/>
-          <w:shd w:val="clear" w:color="FFFFFF" w:fill="D9D9D9"/>
-          <w:lang w:eastAsia="en-US"/>
-        </w:rPr>
-        <w:t xml:space="preserve"> </w:t>
-      </w:r>
-      <w:r>
-        <w:rPr>
-          <w:rFonts w:hint="default"/>
-          <w:i/>
-          <w:iCs/>
-          <w:shd w:val="clear" w:color="FFFFFF" w:fill="D9D9D9"/>
-          <w:lang w:eastAsia="en-US"/>
-        </w:rPr>
-        <w:t>}</w:t>
-      </w:r>
-      <w:r>
-        <w:rPr>
-          <w:rFonts w:hint="default"/>
-          <w:i/>
-          <w:iCs/>
-          <w:shd w:val="clear" w:color="FFFFFF" w:fill="D9D9D9"/>
-          <w:lang w:eastAsia="en-US"/>
-        </w:rPr>
-        <w:t xml:space="preserve"> intersect with</w:t>
-      </w:r>
-      <w:r>
-        <w:rPr>
-          <w:rFonts w:hint="default"/>
-          <w:i/>
-          <w:iCs/>
-          <w:shd w:val="clear" w:color="FFFFFF" w:fill="D9D9D9"/>
-          <w:lang w:eastAsia="en-US"/>
-        </w:rPr>
-        <w:t xml:space="preserve"> </w:t>
-      </w:r>
-      <w:r>
-        <w:rPr>
-          <w:rFonts w:hint="default"/>
-          <w:i/>
-          <w:iCs/>
-          <w:shd w:val="clear" w:color="FFFFFF" w:fill="D9D9D9"/>
-          <w:lang w:eastAsia="en-US"/>
-        </w:rPr>
-        <w:t>{ D } = { D }. - Skip.</w:t>
-      </w:r>
-    </w:p>
-    <w:p>
-      <w:pPr>
-        <w:numPr>
-          <w:ilvl w:val="0"/>
-          <w:numId w:val="0"/>
-        </w:numPr>
-        <w:rPr>
-          <w:rFonts w:hint="default"/>
-          <w:i/>
-          <w:iCs/>
-          <w:color w:val="002060"/>
-          <w:shd w:val="clear" w:color="FFFFFF" w:fill="D9D9D9"/>
-          <w:lang w:eastAsia="en-US"/>
-        </w:rPr>
-      </w:pPr>
-      <w:r>
-        <w:rPr>
-          <w:rFonts w:hint="default"/>
-          <w:i/>
-          <w:iCs/>
-          <w:color w:val="002060"/>
-          <w:shd w:val="clear" w:color="FFFFFF" w:fill="D9D9D9"/>
-          <w:lang w:eastAsia="en-US"/>
-        </w:rPr>
-        <w:t>Transaction U does not satisfy the second condition. Skip checking this Transaction.</w:t>
+          <w:lang w:eastAsia="en-US"/>
+        </w:rPr>
+      </w:pPr>
+      <w:r>
+        <w:rPr>
+          <w:rFonts w:hint="default"/>
+          <w:lang w:eastAsia="en-US"/>
+        </w:rPr>
+        <w:t>RS(V) intersect with WS(U) = { B } intersect with { D } = Empty Collection.</w:t>
       </w:r>
     </w:p>
     <w:p>
@@ -3249,23 +4766,17 @@
       <w:pPr>
         <w:numPr>
           <w:ilvl w:val="0"/>
-          <w:numId w:val="10"/>
+          <w:numId w:val="11"/>
         </w:numPr>
         <w:ind w:left="420" w:leftChars="0" w:hanging="420" w:firstLineChars="0"/>
         <w:rPr>
           <w:rFonts w:hint="default"/>
-          <w:i/>
-          <w:iCs/>
-          <w:shd w:val="clear" w:color="FFFFFF" w:fill="D9D9D9"/>
-          <w:lang w:eastAsia="en-US"/>
-        </w:rPr>
-      </w:pPr>
-      <w:r>
-        <w:rPr>
-          <w:rFonts w:hint="default"/>
-          <w:i/>
-          <w:iCs/>
-          <w:shd w:val="clear" w:color="FFFFFF" w:fill="D9D9D9"/>
+          <w:lang w:eastAsia="en-US"/>
+        </w:rPr>
+      </w:pPr>
+      <w:r>
+        <w:rPr>
+          <w:rFonts w:hint="default"/>
           <w:lang w:eastAsia="en-US"/>
         </w:rPr>
         <w:t>Check VAL collection, and Transaction U exists. - Satisfy.</w:t>
@@ -3275,135 +4786,20 @@
       <w:pPr>
         <w:numPr>
           <w:ilvl w:val="0"/>
-          <w:numId w:val="10"/>
+          <w:numId w:val="11"/>
         </w:numPr>
         <w:ind w:left="420" w:leftChars="0" w:hanging="420" w:firstLineChars="0"/>
         <w:rPr>
           <w:rFonts w:hint="default"/>
-          <w:i/>
-          <w:iCs/>
-          <w:shd w:val="clear" w:color="FFFFFF" w:fill="D9D9D9"/>
-          <w:lang w:eastAsia="en-US"/>
-        </w:rPr>
-      </w:pPr>
-      <w:r>
-        <w:rPr>
-          <w:rFonts w:hint="default"/>
-          <w:i/>
-          <w:iCs/>
-          <w:shd w:val="clear" w:color="FFFFFF" w:fill="D9D9D9"/>
-          <w:lang w:eastAsia="en-US"/>
-        </w:rPr>
-        <w:t>Ufin &lt; Wval - Not Satisfy.</w:t>
-      </w:r>
-    </w:p>
-    <w:p>
-      <w:pPr>
-        <w:numPr>
-          <w:ilvl w:val="0"/>
-          <w:numId w:val="10"/>
-        </w:numPr>
-        <w:ind w:left="420" w:leftChars="0" w:hanging="420" w:firstLineChars="0"/>
-        <w:rPr>
-          <w:rFonts w:hint="default"/>
-          <w:i/>
-          <w:iCs/>
-          <w:shd w:val="clear" w:color="FFFFFF" w:fill="D9D9D9"/>
-          <w:lang w:eastAsia="en-US"/>
-        </w:rPr>
-      </w:pPr>
-      <w:r>
-        <w:rPr>
-          <w:rFonts w:hint="default"/>
-          <w:i/>
-          <w:iCs/>
-          <w:shd w:val="clear" w:color="FFFFFF" w:fill="D9D9D9"/>
-          <w:lang w:eastAsia="en-US"/>
-        </w:rPr>
-        <w:t xml:space="preserve">WS(W) intersect with WS(U) = </w:t>
-      </w:r>
-      <w:r>
-        <w:rPr>
-          <w:rFonts w:hint="default"/>
-          <w:i/>
-          <w:iCs/>
-          <w:shd w:val="clear" w:color="FFFFFF" w:fill="D9D9D9"/>
-          <w:lang w:eastAsia="en-US"/>
-        </w:rPr>
-        <w:t>{</w:t>
-      </w:r>
-      <w:r>
-        <w:rPr>
-          <w:rFonts w:hint="default"/>
-          <w:i/>
-          <w:iCs/>
-          <w:shd w:val="clear" w:color="FFFFFF" w:fill="D9D9D9"/>
-          <w:lang w:eastAsia="en-US"/>
-        </w:rPr>
-        <w:t xml:space="preserve"> </w:t>
-      </w:r>
-      <w:r>
-        <w:rPr>
-          <w:rFonts w:hint="default"/>
-          <w:i/>
-          <w:iCs/>
-          <w:shd w:val="clear" w:color="FFFFFF" w:fill="D9D9D9"/>
-          <w:lang w:eastAsia="en-US"/>
-        </w:rPr>
-        <w:t>A, C</w:t>
-      </w:r>
-      <w:r>
-        <w:rPr>
-          <w:rFonts w:hint="default"/>
-          <w:i/>
-          <w:iCs/>
-          <w:shd w:val="clear" w:color="FFFFFF" w:fill="D9D9D9"/>
-          <w:lang w:eastAsia="en-US"/>
-        </w:rPr>
-        <w:t xml:space="preserve"> </w:t>
-      </w:r>
-      <w:r>
-        <w:rPr>
-          <w:rFonts w:hint="default"/>
-          <w:i/>
-          <w:iCs/>
-          <w:shd w:val="clear" w:color="FFFFFF" w:fill="D9D9D9"/>
-          <w:lang w:eastAsia="en-US"/>
-        </w:rPr>
-        <w:t>}</w:t>
-      </w:r>
-      <w:r>
-        <w:rPr>
-          <w:rFonts w:hint="default"/>
-          <w:i/>
-          <w:iCs/>
-          <w:shd w:val="clear" w:color="FFFFFF" w:fill="D9D9D9"/>
-          <w:lang w:eastAsia="en-US"/>
-        </w:rPr>
-        <w:t xml:space="preserve"> intersect with { D } = Empty Collection. - Satisfy.</w:t>
-      </w:r>
-    </w:p>
-    <w:p>
-      <w:pPr>
-        <w:numPr>
-          <w:ilvl w:val="0"/>
-          <w:numId w:val="0"/>
-        </w:numPr>
-        <w:rPr>
-          <w:rFonts w:hint="default"/>
-          <w:lang w:eastAsia="en-US"/>
-        </w:rPr>
-      </w:pPr>
-      <w:r>
-        <w:rPr>
-          <w:rFonts w:hint="default"/>
-          <w:i/>
-          <w:iCs/>
-          <w:color w:val="002060"/>
-          <w:shd w:val="clear" w:color="FFFFFF" w:fill="D9D9D9"/>
-          <w:lang w:eastAsia="en-US"/>
-        </w:rPr>
-        <w:t>Transaction U does not satisfy the second condition. Skip checking this Transaction.</w:t>
+          <w:lang w:eastAsia="en-US"/>
+        </w:rPr>
+      </w:pPr>
+      <w:r>
+        <w:rPr>
+          <w:rFonts w:hint="default"/>
+          <w:lang w:eastAsia="en-US"/>
+        </w:rPr>
+        <w:t xml:space="preserve">Ufin &lt; Vval - Not Satisfy. </w:t>
       </w:r>
     </w:p>
     <w:p>
@@ -3415,17 +4811,27 @@
         <w:ind w:leftChars="0"/>
         <w:rPr>
           <w:rFonts w:hint="default"/>
-          <w:lang w:eastAsia="en-US"/>
-        </w:rPr>
-      </w:pPr>
-      <w:r>
-        <w:rPr>
-          <w:rFonts w:hint="default"/>
-          <w:lang w:eastAsia="en-US"/>
-        </w:rPr>
-        <w:t>Transaction W - RS(W) = { A, D } and WS(W) = { A, C }.</w:t>
-      </w:r>
+          <w:i/>
+          <w:iCs/>
+          <w:color w:val="C00000"/>
+          <w:highlight w:val="yellow"/>
+          <w:shd w:val="clear" w:color="auto" w:fill="auto"/>
+          <w:lang w:eastAsia="en-US"/>
+        </w:rPr>
+      </w:pPr>
       <w:bookmarkStart w:id="0" w:name="_GoBack"/>
+      <w:r>
+        <w:rPr>
+          <w:rFonts w:hint="default"/>
+          <w:i/>
+          <w:iCs/>
+          <w:color w:val="C00000"/>
+          <w:highlight w:val="yellow"/>
+          <w:shd w:val="clear" w:color="auto" w:fill="auto"/>
+          <w:lang w:eastAsia="en-US"/>
+        </w:rPr>
+        <w:t>To Conclude, Transaction U and V satisfy the Serializable Sequence.</w:t>
+      </w:r>
       <w:bookmarkEnd w:id="0"/>
     </w:p>
     <w:p>
@@ -3435,17 +4841,25 @@
           <w:numId w:val="0"/>
         </w:numPr>
         <w:ind w:leftChars="0"/>
-        <w:rPr>
-          <w:rFonts w:hint="default"/>
-          <w:lang w:eastAsia="en-US"/>
-        </w:rPr>
-      </w:pPr>
-      <w:r>
-        <w:rPr>
-          <w:rFonts w:hint="default"/>
-          <w:lang w:eastAsia="en-US"/>
-        </w:rPr>
-        <w:t>Transaction T:</w:t>
+        <w:jc w:val="both"/>
+        <w:rPr>
+          <w:rFonts w:hint="default"/>
+          <w:lang w:eastAsia="en-US"/>
+        </w:rPr>
+      </w:pPr>
+      <w:r>
+        <w:rPr>
+          <w:rFonts w:hint="default"/>
+          <w:lang w:eastAsia="en-US"/>
+        </w:rPr>
+        <w:t xml:space="preserve">Transaction T - </w:t>
+      </w:r>
+      <w:r>
+        <w:rPr>
+          <w:rFonts w:hint="default"/>
+          <w:lang w:eastAsia="en-US"/>
+        </w:rPr>
+        <w:t>RS(T) = { A, B } and WS(T) = { A, C }.</w:t>
       </w:r>
     </w:p>
     <w:p>
@@ -3455,6 +4869,28 @@
           <w:numId w:val="0"/>
         </w:numPr>
         <w:ind w:leftChars="0"/>
+        <w:jc w:val="both"/>
+        <w:rPr>
+          <w:rFonts w:hint="default"/>
+          <w:lang w:eastAsia="en-US"/>
+        </w:rPr>
+      </w:pPr>
+      <w:r>
+        <w:rPr>
+          <w:rFonts w:hint="default"/>
+          <w:lang w:eastAsia="en-US"/>
+        </w:rPr>
+        <w:t>Transaction V - RS(V) = { B } and WS(V) = { D, E }.</w:t>
+      </w:r>
+    </w:p>
+    <w:p>
+      <w:pPr>
+        <w:numPr>
+          <w:ilvl w:val="0"/>
+          <w:numId w:val="0"/>
+        </w:numPr>
+        <w:ind w:leftChars="0"/>
+        <w:jc w:val="both"/>
         <w:rPr>
           <w:rFonts w:hint="default"/>
           <w:lang w:eastAsia="en-US"/>
@@ -3475,6 +4911,21 @@
           <w:numId w:val="0"/>
         </w:numPr>
         <w:ind w:leftChars="0"/>
+        <w:jc w:val="both"/>
+        <w:rPr>
+          <w:rFonts w:hint="default"/>
+          <w:lang w:eastAsia="en-US"/>
+        </w:rPr>
+      </w:pPr>
+    </w:p>
+    <w:p>
+      <w:pPr>
+        <w:numPr>
+          <w:ilvl w:val="0"/>
+          <w:numId w:val="0"/>
+        </w:numPr>
+        <w:ind w:leftChars="0"/>
+        <w:jc w:val="both"/>
         <w:rPr>
           <w:rFonts w:hint="default"/>
           <w:lang w:eastAsia="en-US"/>
@@ -3495,92 +4946,7 @@
           <w:numId w:val="0"/>
         </w:numPr>
         <w:ind w:leftChars="0"/>
-        <w:rPr>
-          <w:rFonts w:hint="default"/>
-          <w:lang w:eastAsia="en-US"/>
-        </w:rPr>
-      </w:pPr>
-      <w:r>
-        <w:rPr>
-          <w:rFonts w:hint="default"/>
-          <w:lang w:eastAsia="en-US"/>
-        </w:rPr>
-        <w:t>Transaction V:</w:t>
-      </w:r>
-    </w:p>
-    <w:p>
-      <w:pPr>
-        <w:numPr>
-          <w:ilvl w:val="0"/>
-          <w:numId w:val="0"/>
-        </w:numPr>
-        <w:ind w:leftChars="0"/>
-        <w:rPr>
-          <w:rFonts w:hint="default"/>
-          <w:lang w:eastAsia="en-US"/>
-        </w:rPr>
-      </w:pPr>
-      <w:r>
-        <w:rPr>
-          <w:rFonts w:hint="default"/>
-          <w:lang w:eastAsia="en-US"/>
-        </w:rPr>
-        <w:t>Condition 1:</w:t>
-      </w:r>
-    </w:p>
-    <w:p>
-      <w:pPr>
-        <w:numPr>
-          <w:ilvl w:val="0"/>
-          <w:numId w:val="0"/>
-        </w:numPr>
-        <w:ind w:leftChars="0"/>
-        <w:rPr>
-          <w:rFonts w:hint="default"/>
-          <w:lang w:eastAsia="en-US"/>
-        </w:rPr>
-      </w:pPr>
-      <w:r>
-        <w:rPr>
-          <w:rFonts w:hint="default"/>
-          <w:lang w:eastAsia="en-US"/>
-        </w:rPr>
-        <w:t>Condition 2:</w:t>
-      </w:r>
-    </w:p>
-    <w:p>
-      <w:pPr>
-        <w:numPr>
-          <w:ilvl w:val="0"/>
-          <w:numId w:val="7"/>
-        </w:numPr>
-        <w:ind w:left="425" w:leftChars="0" w:hanging="425" w:firstLineChars="0"/>
-        <w:rPr>
-          <w:rFonts w:hint="default"/>
-          <w:i/>
-          <w:iCs/>
-          <w:highlight w:val="yellow"/>
-          <w:lang w:eastAsia="en-US"/>
-        </w:rPr>
-      </w:pPr>
-      <w:r>
-        <w:rPr>
-          <w:rFonts w:hint="default"/>
-          <w:i/>
-          <w:iCs/>
-          <w:highlight w:val="yellow"/>
-          <w:lang w:eastAsia="en-US"/>
-        </w:rPr>
-        <w:t>When validating Transaction V, we need to find Transaction Z in the Collection VAL:</w:t>
-      </w:r>
-    </w:p>
-    <w:p>
-      <w:pPr>
-        <w:numPr>
-          <w:ilvl w:val="0"/>
-          <w:numId w:val="0"/>
-        </w:numPr>
-        <w:ind w:leftChars="0"/>
+        <w:jc w:val="both"/>
         <w:rPr>
           <w:rFonts w:hint="default"/>
           <w:lang w:eastAsia="en-US"/>
@@ -3619,7 +4985,7 @@
       <w:pPr>
         <w:numPr>
           <w:ilvl w:val="0"/>
-          <w:numId w:val="11"/>
+          <w:numId w:val="12"/>
         </w:numPr>
         <w:ind w:left="425" w:leftChars="0" w:hanging="425" w:firstLineChars="0"/>
         <w:rPr>
@@ -3643,31 +5009,182 @@
       <w:pPr>
         <w:numPr>
           <w:ilvl w:val="0"/>
+          <w:numId w:val="13"/>
+        </w:numPr>
+        <w:ind w:left="420" w:leftChars="0" w:hanging="420" w:firstLineChars="0"/>
+        <w:rPr>
+          <w:i/>
+          <w:iCs/>
+          <w:color w:val="C00000"/>
+          <w:shd w:val="clear" w:color="FFFFFF" w:fill="D9D9D9"/>
+        </w:rPr>
+      </w:pPr>
+      <w:r>
+        <w:rPr>
+          <w:i/>
+          <w:iCs/>
+          <w:color w:val="C00000"/>
+          <w:shd w:val="clear" w:color="FFFFFF" w:fill="D9D9D9"/>
+        </w:rPr>
+        <w:t xml:space="preserve">Locking Mechanism: Locking Space is in proportion to the number of Locked Database Elements. </w:t>
+      </w:r>
+    </w:p>
+    <w:p>
+      <w:pPr>
+        <w:numPr>
+          <w:ilvl w:val="0"/>
+          <w:numId w:val="13"/>
+        </w:numPr>
+        <w:ind w:left="420" w:leftChars="0" w:hanging="420" w:firstLineChars="0"/>
+      </w:pPr>
+      <w:r>
+        <w:rPr>
+          <w:i/>
+          <w:iCs/>
+          <w:color w:val="C00000"/>
+          <w:shd w:val="clear" w:color="FFFFFF" w:fill="D9D9D9"/>
+        </w:rPr>
+        <w:t>Time Stamp: In the less maturity reality, the read and write time of each Database Element need space, no matter the Database Element would be visited.</w:t>
+      </w:r>
+      <w:r>
+        <w:t xml:space="preserve"> But, the more preciser realization would see all Time Stamp of all earliest Transactions as </w:t>
+      </w:r>
+      <w:r>
+        <w:rPr>
+          <w:rFonts w:hint="default"/>
+        </w:rPr>
+        <w:t>‘Negative Infinity’ and do not record them. Under this kind of situation, we can record Write Time and Read Time into one Table just as the Lock Table, of course, in which we only record all Database Elements that has been visited recently.</w:t>
+      </w:r>
+      <w:r>
+        <w:t xml:space="preserve"> </w:t>
+      </w:r>
+    </w:p>
+    <w:p>
+      <w:pPr>
+        <w:numPr>
+          <w:ilvl w:val="0"/>
+          <w:numId w:val="13"/>
+        </w:numPr>
+        <w:ind w:left="420" w:leftChars="0" w:hanging="420" w:firstLineChars="0"/>
+        <w:rPr>
+          <w:i/>
+          <w:iCs/>
+          <w:color w:val="C00000"/>
+          <w:shd w:val="clear" w:color="FFFFFF" w:fill="D9D9D9"/>
+        </w:rPr>
+      </w:pPr>
+      <w:r>
+        <w:rPr>
+          <w:i/>
+          <w:iCs/>
+          <w:color w:val="C00000"/>
+          <w:shd w:val="clear" w:color="FFFFFF" w:fill="D9D9D9"/>
+        </w:rPr>
+        <w:t xml:space="preserve">Validation: The space is used for record Time Stamp, Read, and Write Collections of each active Transactions and several few finished Transactions which starts after the current Transaction. </w:t>
+      </w:r>
+    </w:p>
+    <w:p>
+      <w:pPr>
+        <w:numPr>
+          <w:ilvl w:val="0"/>
+          <w:numId w:val="0"/>
+        </w:numPr>
+        <w:ind w:leftChars="0"/>
+      </w:pPr>
+      <w:r>
+        <w:t xml:space="preserve">Therefore, the space size used by each method is normally proportion to the total number of Database Elements of all Active Transactions. The Space for Time Stamp and Validation may be a bit more, since they record some visits from the Transactions Committed recently, while this has not been recorded by Lock Table. One potential problem of Validation is that, Writing Collection should be gotten before the Transaction has happened.   </w:t>
+      </w:r>
+    </w:p>
+    <w:p>
+      <w:pPr>
+        <w:numPr>
+          <w:ilvl w:val="0"/>
+          <w:numId w:val="0"/>
+        </w:numPr>
+        <w:ind w:leftChars="0"/>
+      </w:pPr>
+    </w:p>
+    <w:p>
+      <w:pPr>
+        <w:numPr>
+          <w:ilvl w:val="0"/>
           <w:numId w:val="12"/>
         </w:numPr>
+        <w:ind w:left="425" w:leftChars="0" w:hanging="425" w:firstLineChars="0"/>
+        <w:rPr>
+          <w:i/>
+          <w:iCs/>
+          <w:color w:val="C00000"/>
+          <w:highlight w:val="yellow"/>
+        </w:rPr>
+      </w:pPr>
+      <w:r>
+        <w:rPr>
+          <w:i/>
+          <w:iCs/>
+          <w:color w:val="C00000"/>
+          <w:highlight w:val="yellow"/>
+        </w:rPr>
+        <w:t xml:space="preserve">Compare their completion ability if the Transaction would not be delayed. </w:t>
+      </w:r>
+    </w:p>
+    <w:p>
+      <w:pPr>
+        <w:numPr>
+          <w:ilvl w:val="0"/>
+          <w:numId w:val="0"/>
+        </w:numPr>
+        <w:ind w:leftChars="0"/>
+      </w:pPr>
+      <w:r>
+        <w:t xml:space="preserve">The performance of these three methods depends on whether Interaction of Transactions </w:t>
+      </w:r>
+      <w:r>
+        <w:rPr>
+          <w:color w:val="C00000"/>
+          <w:shd w:val="clear" w:color="FFFFFF" w:fill="D9D9D9"/>
+        </w:rPr>
+        <w:t>(</w:t>
+      </w:r>
+      <w:r>
+        <w:rPr>
+          <w:i/>
+          <w:iCs/>
+          <w:color w:val="C00000"/>
+          <w:shd w:val="clear" w:color="FFFFFF" w:fill="D9D9D9"/>
+        </w:rPr>
+        <w:t xml:space="preserve"> The Interactions of Transactions means that one Transaction may visit the Database Element which would be visited by its Concurrency Transaction. )</w:t>
+      </w:r>
+      <w:r>
+        <w:t xml:space="preserve"> is high or low:</w:t>
+      </w:r>
+    </w:p>
+    <w:p>
+      <w:pPr>
+        <w:numPr>
+          <w:ilvl w:val="0"/>
+          <w:numId w:val="14"/>
+        </w:numPr>
         <w:ind w:left="420" w:leftChars="0" w:hanging="420" w:firstLineChars="0"/>
-        <w:rPr>
-          <w:i/>
-          <w:iCs/>
-          <w:color w:val="C00000"/>
-          <w:shd w:val="clear" w:color="FFFFFF" w:fill="D9D9D9"/>
-        </w:rPr>
-      </w:pPr>
-      <w:r>
-        <w:rPr>
-          <w:i/>
-          <w:iCs/>
-          <w:color w:val="C00000"/>
-          <w:shd w:val="clear" w:color="FFFFFF" w:fill="D9D9D9"/>
-        </w:rPr>
-        <w:t xml:space="preserve">Locking Mechanism: Locking Space is in proportion to the number of Locked Database Elements. </w:t>
-      </w:r>
-    </w:p>
-    <w:p>
-      <w:pPr>
-        <w:numPr>
-          <w:ilvl w:val="0"/>
-          <w:numId w:val="12"/>
+      </w:pPr>
+      <w:r>
+        <w:rPr>
+          <w:i/>
+          <w:iCs/>
+          <w:color w:val="C00000"/>
+          <w:shd w:val="clear" w:color="FFFFFF" w:fill="D9D9D9"/>
+        </w:rPr>
+        <w:t>Lock pushed back the Transaction but it can be used to avoid rollback, even the interaction is super high.</w:t>
+      </w:r>
+      <w:r>
+        <w:t xml:space="preserve"> The Time Stamp and Validation have never pushed back transactions, but it would cause the rollback, but this is one more serious format of delay, and it would waste the resource.</w:t>
+      </w:r>
+    </w:p>
+    <w:p>
+      <w:pPr>
+        <w:numPr>
+          <w:ilvl w:val="0"/>
+          <w:numId w:val="14"/>
         </w:numPr>
         <w:ind w:left="420" w:leftChars="0" w:hanging="420" w:firstLineChars="0"/>
       </w:pPr>
@@ -3678,157 +5195,6 @@
           <w:color w:val="C00000"/>
           <w:shd w:val="clear" w:color="FFFFFF" w:fill="D9D9D9"/>
         </w:rPr>
-        <w:t>Time Stamp: In the less maturity reality, the read and write time of each Database Element need space, no matter the Database Element would be visited.</w:t>
-      </w:r>
-      <w:r>
-        <w:t xml:space="preserve"> But, the more preciser realization would see all Time Stamp of all earliest Transactions as </w:t>
-      </w:r>
-      <w:r>
-        <w:rPr>
-          <w:rFonts w:hint="default"/>
-        </w:rPr>
-        <w:t>‘Negative Infinity’ and do not record them. Under this kind of situation, we can record Write Time and Read Time into one Table just as the Lock Table, of course, in which we only record all Database Elements that has been visited recently.</w:t>
-      </w:r>
-      <w:r>
-        <w:t xml:space="preserve"> </w:t>
-      </w:r>
-    </w:p>
-    <w:p>
-      <w:pPr>
-        <w:numPr>
-          <w:ilvl w:val="0"/>
-          <w:numId w:val="12"/>
-        </w:numPr>
-        <w:ind w:left="420" w:leftChars="0" w:hanging="420" w:firstLineChars="0"/>
-        <w:rPr>
-          <w:i/>
-          <w:iCs/>
-          <w:color w:val="C00000"/>
-          <w:shd w:val="clear" w:color="FFFFFF" w:fill="D9D9D9"/>
-        </w:rPr>
-      </w:pPr>
-      <w:r>
-        <w:rPr>
-          <w:i/>
-          <w:iCs/>
-          <w:color w:val="C00000"/>
-          <w:shd w:val="clear" w:color="FFFFFF" w:fill="D9D9D9"/>
-        </w:rPr>
-        <w:t xml:space="preserve">Validation: The space is used for record Time Stamp, Read, and Write Collections of each active Transactions and several few finished Transactions which starts after the current Transaction. </w:t>
-      </w:r>
-    </w:p>
-    <w:p>
-      <w:pPr>
-        <w:numPr>
-          <w:ilvl w:val="0"/>
-          <w:numId w:val="0"/>
-        </w:numPr>
-        <w:ind w:leftChars="0"/>
-      </w:pPr>
-      <w:r>
-        <w:t xml:space="preserve">Therefore, the space size used by each method is normally proportion to the total number of Database Elements of all Active Transactions. The Space for Time Stamp and Validation may be a bit more, since they record some visits from the Transactions Committed recently, while this has not been recorded by Lock Table. One potential problem of Validation is that, Writing Collection should be gotten before the Transaction has happened.   </w:t>
-      </w:r>
-    </w:p>
-    <w:p>
-      <w:pPr>
-        <w:numPr>
-          <w:ilvl w:val="0"/>
-          <w:numId w:val="0"/>
-        </w:numPr>
-        <w:ind w:leftChars="0"/>
-      </w:pPr>
-    </w:p>
-    <w:p>
-      <w:pPr>
-        <w:numPr>
-          <w:ilvl w:val="0"/>
-          <w:numId w:val="11"/>
-        </w:numPr>
-        <w:ind w:left="425" w:leftChars="0" w:hanging="425" w:firstLineChars="0"/>
-        <w:rPr>
-          <w:i/>
-          <w:iCs/>
-          <w:color w:val="C00000"/>
-          <w:highlight w:val="yellow"/>
-        </w:rPr>
-      </w:pPr>
-      <w:r>
-        <w:rPr>
-          <w:i/>
-          <w:iCs/>
-          <w:color w:val="C00000"/>
-          <w:highlight w:val="yellow"/>
-        </w:rPr>
-        <w:t xml:space="preserve">Compare their completion ability if the Transaction would not be delayed. </w:t>
-      </w:r>
-    </w:p>
-    <w:p>
-      <w:pPr>
-        <w:numPr>
-          <w:ilvl w:val="0"/>
-          <w:numId w:val="0"/>
-        </w:numPr>
-        <w:ind w:leftChars="0"/>
-      </w:pPr>
-      <w:r>
-        <w:t xml:space="preserve">The performance of these three methods depends on whether Interaction of Transactions </w:t>
-      </w:r>
-      <w:r>
-        <w:rPr>
-          <w:color w:val="C00000"/>
-          <w:shd w:val="clear" w:color="FFFFFF" w:fill="D9D9D9"/>
-        </w:rPr>
-        <w:t>(</w:t>
-      </w:r>
-      <w:r>
-        <w:rPr>
-          <w:i/>
-          <w:iCs/>
-          <w:color w:val="C00000"/>
-          <w:shd w:val="clear" w:color="FFFFFF" w:fill="D9D9D9"/>
-        </w:rPr>
-        <w:t xml:space="preserve"> The Interactions of Transactions means that one Transaction may visit the Database Element which would be visited by its Concurrency Transaction. )</w:t>
-      </w:r>
-      <w:r>
-        <w:t xml:space="preserve"> is high or low:</w:t>
-      </w:r>
-    </w:p>
-    <w:p>
-      <w:pPr>
-        <w:numPr>
-          <w:ilvl w:val="0"/>
-          <w:numId w:val="13"/>
-        </w:numPr>
-        <w:ind w:left="420" w:leftChars="0" w:hanging="420" w:firstLineChars="0"/>
-      </w:pPr>
-      <w:r>
-        <w:rPr>
-          <w:i/>
-          <w:iCs/>
-          <w:color w:val="C00000"/>
-          <w:shd w:val="clear" w:color="FFFFFF" w:fill="D9D9D9"/>
-        </w:rPr>
-        <w:t>Lock pushed back the Transaction but it can be used to avoid rollback, even the interaction is super high.</w:t>
-      </w:r>
-      <w:r>
-        <w:t xml:space="preserve"> The Time Stamp and Validation have never pushed back transactions, but it would cause the rollback, but this is one more serious format of delay, and it would waste the resource.</w:t>
-      </w:r>
-    </w:p>
-    <w:p>
-      <w:pPr>
-        <w:numPr>
-          <w:ilvl w:val="0"/>
-          <w:numId w:val="13"/>
-        </w:numPr>
-        <w:ind w:left="420" w:leftChars="0" w:hanging="420" w:firstLineChars="0"/>
-      </w:pPr>
-      <w:r>
-        <w:rPr>
-          <w:i/>
-          <w:iCs/>
-          <w:color w:val="C00000"/>
-          <w:shd w:val="clear" w:color="FFFFFF" w:fill="D9D9D9"/>
-        </w:rPr>
         <w:t>If Interactions of each other Transaction is less, Time Stamp and Validation would not cause too much rollback</w:t>
       </w:r>
       <w:r>
@@ -3839,7 +5205,7 @@
       <w:pPr>
         <w:numPr>
           <w:ilvl w:val="0"/>
-          <w:numId w:val="13"/>
+          <w:numId w:val="14"/>
         </w:numPr>
         <w:ind w:left="420" w:leftChars="0" w:hanging="420" w:firstLineChars="0"/>
         <w:rPr>
@@ -4201,6 +5567,23 @@
     <w:nsid w:val="5EA24548"/>
     <w:multiLevelType w:val="singleLevel"/>
     <w:tmpl w:val="5EA24548"/>
+    <w:lvl w:ilvl="0" w:tentative="0">
+      <w:start w:val="1"/>
+      <w:numFmt w:val="bullet"/>
+      <w:lvlText w:val=""/>
+      <w:lvlJc w:val="left"/>
+      <w:pPr>
+        <w:ind w:left="420" w:leftChars="0" w:hanging="420" w:firstLineChars="0"/>
+      </w:pPr>
+      <w:rPr>
+        <w:rFonts w:hint="default" w:ascii="Wingdings" w:hAnsi="Wingdings"/>
+      </w:rPr>
+    </w:lvl>
+  </w:abstractNum>
+  <w:abstractNum w:abstractNumId="13">
+    <w:nsid w:val="5EA25A65"/>
+    <w:multiLevelType w:val="singleLevel"/>
+    <w:tmpl w:val="5EA25A65"/>
     <w:lvl w:ilvl="0" w:tentative="0">
       <w:start w:val="1"/>
       <w:numFmt w:val="bullet"/>
@@ -4245,12 +5628,15 @@
     <w:abstractNumId w:val="12"/>
   </w:num>
   <w:num w:numId="11">
+    <w:abstractNumId w:val="13"/>
+  </w:num>
+  <w:num w:numId="12">
     <w:abstractNumId w:val="3"/>
   </w:num>
-  <w:num w:numId="12">
+  <w:num w:numId="13">
     <w:abstractNumId w:val="4"/>
   </w:num>
-  <w:num w:numId="13">
+  <w:num w:numId="14">
     <w:abstractNumId w:val="5"/>
   </w:num>
 </w:numbering>

--- a/Chapter_7.9 D_S_I.docx
+++ b/Chapter_7.9 D_S_I.docx
@@ -4477,11 +4477,22 @@
       <w:r>
         <w:rPr>
           <w:rFonts w:hint="default"/>
-          <w:color w:val="auto"/>
-          <w:shd w:val="clear" w:color="FFFFFF" w:fill="D9D9D9"/>
-          <w:lang w:eastAsia="en-US"/>
-        </w:rPr>
-        <w:t xml:space="preserve">Vsta </w:t>
+          <w:color w:val="C00000"/>
+          <w:highlight w:val="none"/>
+          <w:shd w:val="clear" w:color="FFFFFF" w:fill="D9D9D9"/>
+          <w:lang w:eastAsia="en-US"/>
+        </w:rPr>
+        <w:t>Vsta</w:t>
+      </w:r>
+      <w:r>
+        <w:rPr>
+          <w:rFonts w:hint="default"/>
+          <w:color w:val="C00000"/>
+          <w:highlight w:val="none"/>
+          <w:shd w:val="clear" w:color="auto" w:fill="auto"/>
+          <w:lang w:eastAsia="en-US"/>
+        </w:rPr>
+        <w:t xml:space="preserve"> </w:t>
       </w:r>
       <w:r>
         <w:rPr>
@@ -4509,7 +4520,32 @@
           <w:rFonts w:hint="default"/>
           <w:lang w:eastAsia="en-US"/>
         </w:rPr>
-        <w:t>VAL = { Uval, Tval };</w:t>
+        <w:t xml:space="preserve">VAL = { Uval, </w:t>
+      </w:r>
+      <w:r>
+        <w:rPr>
+          <w:rFonts w:hint="default"/>
+          <w:color w:val="C00000"/>
+          <w:highlight w:val="none"/>
+          <w:shd w:val="clear" w:color="FFFFFF" w:fill="D9D9D9"/>
+          <w:lang w:eastAsia="en-US"/>
+        </w:rPr>
+        <w:t>Tval</w:t>
+      </w:r>
+      <w:r>
+        <w:rPr>
+          <w:rFonts w:hint="default"/>
+          <w:color w:val="C00000"/>
+          <w:lang w:eastAsia="en-US"/>
+        </w:rPr>
+        <w:t xml:space="preserve"> </w:t>
+      </w:r>
+      <w:r>
+        <w:rPr>
+          <w:rFonts w:hint="default"/>
+          <w:lang w:eastAsia="en-US"/>
+        </w:rPr>
+        <w:t>};</w:t>
       </w:r>
     </w:p>
     <w:p>
@@ -4561,12 +4597,60 @@
           <w:numId w:val="0"/>
         </w:numPr>
         <w:ind w:leftChars="0"/>
-        <w:jc w:val="both"/>
-        <w:rPr>
-          <w:rFonts w:hint="default"/>
-          <w:lang w:eastAsia="en-US"/>
-        </w:rPr>
-      </w:pPr>
+        <w:rPr>
+          <w:rFonts w:hint="default"/>
+          <w:lang w:eastAsia="en-US"/>
+        </w:rPr>
+      </w:pPr>
+      <w:r>
+        <w:rPr>
+          <w:rFonts w:hint="default"/>
+          <w:lang w:eastAsia="en-US"/>
+        </w:rPr>
+        <w:t xml:space="preserve">Transaction </w:t>
+      </w:r>
+      <w:r>
+        <w:rPr>
+          <w:rFonts w:hint="default"/>
+          <w:lang w:eastAsia="en-US"/>
+        </w:rPr>
+        <w:t>U</w:t>
+      </w:r>
+      <w:r>
+        <w:rPr>
+          <w:rFonts w:hint="default"/>
+          <w:lang w:eastAsia="en-US"/>
+        </w:rPr>
+        <w:t xml:space="preserve"> - RS(U) = { B } and WS(U) = {</w:t>
+      </w:r>
+      <w:r>
+        <w:rPr>
+          <w:rFonts w:hint="default"/>
+          <w:lang w:eastAsia="en-US"/>
+        </w:rPr>
+        <w:t xml:space="preserve"> </w:t>
+      </w:r>
+      <w:r>
+        <w:rPr>
+          <w:rFonts w:hint="default"/>
+          <w:lang w:eastAsia="en-US"/>
+        </w:rPr>
+        <w:t>D</w:t>
+      </w:r>
+      <w:r>
+        <w:rPr>
+          <w:rFonts w:hint="default"/>
+          <w:lang w:eastAsia="en-US"/>
+        </w:rPr>
+        <w:t xml:space="preserve"> </w:t>
+      </w:r>
+      <w:r>
+        <w:rPr>
+          <w:rFonts w:hint="default"/>
+          <w:lang w:eastAsia="en-US"/>
+        </w:rPr>
+        <w:t>}.</w:t>
+      </w:r>
     </w:p>
     <w:p>
       <w:pPr>
@@ -4585,49 +4669,7 @@
           <w:rFonts w:hint="default"/>
           <w:lang w:eastAsia="en-US"/>
         </w:rPr>
-        <w:t xml:space="preserve">Transaction </w:t>
-      </w:r>
-      <w:r>
-        <w:rPr>
-          <w:rFonts w:hint="default"/>
-          <w:lang w:eastAsia="en-US"/>
-        </w:rPr>
-        <w:t>U</w:t>
-      </w:r>
-      <w:r>
-        <w:rPr>
-          <w:rFonts w:hint="default"/>
-          <w:lang w:eastAsia="en-US"/>
-        </w:rPr>
-        <w:t xml:space="preserve"> - RS(U) = { B } and WS(U) = {</w:t>
-      </w:r>
-      <w:r>
-        <w:rPr>
-          <w:rFonts w:hint="default"/>
-          <w:lang w:eastAsia="en-US"/>
-        </w:rPr>
-        <w:t xml:space="preserve"> </w:t>
-      </w:r>
-      <w:r>
-        <w:rPr>
-          <w:rFonts w:hint="default"/>
-          <w:lang w:eastAsia="en-US"/>
-        </w:rPr>
-        <w:t>D</w:t>
-      </w:r>
-      <w:r>
-        <w:rPr>
-          <w:rFonts w:hint="default"/>
-          <w:lang w:eastAsia="en-US"/>
-        </w:rPr>
-        <w:t xml:space="preserve"> </w:t>
-      </w:r>
-      <w:r>
-        <w:rPr>
-          <w:rFonts w:hint="default"/>
-          <w:lang w:eastAsia="en-US"/>
-        </w:rPr>
-        <w:t>}.</w:t>
+        <w:t>Transaction V - RS(V) = { B } and WS(V) = { D, E }.</w:t>
       </w:r>
     </w:p>
     <w:p>
@@ -4639,15 +4681,81 @@
         <w:ind w:leftChars="0"/>
         <w:rPr>
           <w:rFonts w:hint="default"/>
-          <w:lang w:eastAsia="en-US"/>
-        </w:rPr>
-      </w:pPr>
-      <w:r>
-        <w:rPr>
-          <w:rFonts w:hint="default"/>
-          <w:lang w:eastAsia="en-US"/>
-        </w:rPr>
-        <w:t>Transaction V - RS(V) = { B } and WS(V) = { D, E }.</w:t>
+          <w:i/>
+          <w:iCs/>
+          <w:highlight w:val="yellow"/>
+          <w:lang w:eastAsia="en-US"/>
+        </w:rPr>
+      </w:pPr>
+      <w:r>
+        <w:rPr>
+          <w:rFonts w:hint="default"/>
+          <w:i/>
+          <w:iCs/>
+          <w:highlight w:val="yellow"/>
+          <w:lang w:eastAsia="en-US"/>
+        </w:rPr>
+        <w:t>Condition 1:</w:t>
+      </w:r>
+    </w:p>
+    <w:p>
+      <w:pPr>
+        <w:numPr>
+          <w:ilvl w:val="0"/>
+          <w:numId w:val="11"/>
+        </w:numPr>
+        <w:ind w:left="420" w:leftChars="0" w:hanging="420" w:firstLineChars="0"/>
+        <w:rPr>
+          <w:rFonts w:hint="default"/>
+          <w:lang w:eastAsia="en-US"/>
+        </w:rPr>
+      </w:pPr>
+      <w:r>
+        <w:rPr>
+          <w:rFonts w:hint="default"/>
+          <w:lang w:eastAsia="en-US"/>
+        </w:rPr>
+        <w:t>Check VAL collection, and Transaction U exists. - Satisfy.</w:t>
+      </w:r>
+    </w:p>
+    <w:p>
+      <w:pPr>
+        <w:numPr>
+          <w:ilvl w:val="0"/>
+          <w:numId w:val="11"/>
+        </w:numPr>
+        <w:ind w:left="420" w:leftChars="0" w:hanging="420" w:firstLineChars="0"/>
+        <w:rPr>
+          <w:rFonts w:hint="default"/>
+          <w:lang w:eastAsia="en-US"/>
+        </w:rPr>
+      </w:pPr>
+      <w:r>
+        <w:rPr>
+          <w:rFonts w:hint="default"/>
+          <w:lang w:eastAsia="en-US"/>
+        </w:rPr>
+        <w:t>Ufin &gt; Vsta - Satisfy.</w:t>
+      </w:r>
+    </w:p>
+    <w:p>
+      <w:pPr>
+        <w:numPr>
+          <w:ilvl w:val="0"/>
+          <w:numId w:val="11"/>
+        </w:numPr>
+        <w:ind w:left="420" w:leftChars="0" w:hanging="420" w:firstLineChars="0"/>
+        <w:rPr>
+          <w:rFonts w:hint="default"/>
+          <w:lang w:eastAsia="en-US"/>
+        </w:rPr>
+      </w:pPr>
+      <w:r>
+        <w:rPr>
+          <w:rFonts w:hint="default"/>
+          <w:lang w:eastAsia="en-US"/>
+        </w:rPr>
+        <w:t>RS(V) intersect with WS(U) = { B } intersect with { D } = Empty Collection.</w:t>
       </w:r>
     </w:p>
     <w:p>
@@ -4673,7 +4781,7 @@
           <w:highlight w:val="yellow"/>
           <w:lang w:eastAsia="en-US"/>
         </w:rPr>
-        <w:t>Condition 1:</w:t>
+        <w:t>Condition 2:</w:t>
       </w:r>
     </w:p>
     <w:p>
@@ -4713,27 +4821,7 @@
           <w:rFonts w:hint="default"/>
           <w:lang w:eastAsia="en-US"/>
         </w:rPr>
-        <w:t>Ufin &gt; Vsta - Satisfy.</w:t>
-      </w:r>
-    </w:p>
-    <w:p>
-      <w:pPr>
-        <w:numPr>
-          <w:ilvl w:val="0"/>
-          <w:numId w:val="11"/>
-        </w:numPr>
-        <w:ind w:left="420" w:leftChars="0" w:hanging="420" w:firstLineChars="0"/>
-        <w:rPr>
-          <w:rFonts w:hint="default"/>
-          <w:lang w:eastAsia="en-US"/>
-        </w:rPr>
-      </w:pPr>
-      <w:r>
-        <w:rPr>
-          <w:rFonts w:hint="default"/>
-          <w:lang w:eastAsia="en-US"/>
-        </w:rPr>
-        <w:t>RS(V) intersect with WS(U) = { B } intersect with { D } = Empty Collection.</w:t>
+        <w:t xml:space="preserve">Ufin &lt; Vval - Not Satisfy. </w:t>
       </w:r>
     </w:p>
     <w:p>
@@ -4747,92 +4835,24 @@
           <w:rFonts w:hint="default"/>
           <w:i/>
           <w:iCs/>
-          <w:highlight w:val="yellow"/>
-          <w:lang w:eastAsia="en-US"/>
-        </w:rPr>
-      </w:pPr>
-      <w:r>
-        <w:rPr>
-          <w:rFonts w:hint="default"/>
-          <w:i/>
-          <w:iCs/>
-          <w:highlight w:val="yellow"/>
-          <w:lang w:eastAsia="en-US"/>
-        </w:rPr>
-        <w:t>Condition 2:</w:t>
-      </w:r>
-    </w:p>
-    <w:p>
-      <w:pPr>
-        <w:numPr>
-          <w:ilvl w:val="0"/>
-          <w:numId w:val="11"/>
-        </w:numPr>
-        <w:ind w:left="420" w:leftChars="0" w:hanging="420" w:firstLineChars="0"/>
-        <w:rPr>
-          <w:rFonts w:hint="default"/>
-          <w:lang w:eastAsia="en-US"/>
-        </w:rPr>
-      </w:pPr>
-      <w:r>
-        <w:rPr>
-          <w:rFonts w:hint="default"/>
-          <w:lang w:eastAsia="en-US"/>
-        </w:rPr>
-        <w:t>Check VAL collection, and Transaction U exists. - Satisfy.</w:t>
-      </w:r>
-    </w:p>
-    <w:p>
-      <w:pPr>
-        <w:numPr>
-          <w:ilvl w:val="0"/>
-          <w:numId w:val="11"/>
-        </w:numPr>
-        <w:ind w:left="420" w:leftChars="0" w:hanging="420" w:firstLineChars="0"/>
-        <w:rPr>
-          <w:rFonts w:hint="default"/>
-          <w:lang w:eastAsia="en-US"/>
-        </w:rPr>
-      </w:pPr>
-      <w:r>
-        <w:rPr>
-          <w:rFonts w:hint="default"/>
-          <w:lang w:eastAsia="en-US"/>
-        </w:rPr>
-        <w:t xml:space="preserve">Ufin &lt; Vval - Not Satisfy. </w:t>
-      </w:r>
-    </w:p>
-    <w:p>
-      <w:pPr>
-        <w:numPr>
-          <w:ilvl w:val="0"/>
-          <w:numId w:val="0"/>
-        </w:numPr>
-        <w:ind w:leftChars="0"/>
-        <w:rPr>
-          <w:rFonts w:hint="default"/>
-          <w:i/>
-          <w:iCs/>
-          <w:color w:val="C00000"/>
-          <w:highlight w:val="yellow"/>
-          <w:shd w:val="clear" w:color="auto" w:fill="auto"/>
-          <w:lang w:eastAsia="en-US"/>
-        </w:rPr>
-      </w:pPr>
-      <w:bookmarkStart w:id="0" w:name="_GoBack"/>
-      <w:r>
-        <w:rPr>
-          <w:rFonts w:hint="default"/>
-          <w:i/>
-          <w:iCs/>
-          <w:color w:val="C00000"/>
-          <w:highlight w:val="yellow"/>
-          <w:shd w:val="clear" w:color="auto" w:fill="auto"/>
-          <w:lang w:eastAsia="en-US"/>
-        </w:rPr>
-        <w:t>To Conclude, Transaction U and V satisfy the Serializable Sequence.</w:t>
-      </w:r>
-      <w:bookmarkEnd w:id="0"/>
+          <w:color w:val="C00000"/>
+          <w:highlight w:val="yellow"/>
+          <w:shd w:val="clear" w:color="auto" w:fill="auto"/>
+          <w:lang w:eastAsia="en-US"/>
+        </w:rPr>
+      </w:pPr>
+      <w:r>
+        <w:rPr>
+          <w:rFonts w:hint="default"/>
+          <w:i/>
+          <w:iCs/>
+          <w:color w:val="C00000"/>
+          <w:highlight w:val="yellow"/>
+          <w:shd w:val="clear" w:color="auto" w:fill="auto"/>
+          <w:lang w:eastAsia="en-US"/>
+        </w:rPr>
+        <w:t>To Conclude, Transaction U and V satisfy Serializable Sequence.</w:t>
+      </w:r>
     </w:p>
     <w:p>
       <w:pPr>
@@ -4890,6 +4910,32 @@
           <w:numId w:val="0"/>
         </w:numPr>
         <w:ind w:leftChars="0"/>
+        <w:rPr>
+          <w:rFonts w:hint="default"/>
+          <w:i/>
+          <w:iCs/>
+          <w:highlight w:val="yellow"/>
+          <w:lang w:eastAsia="en-US"/>
+        </w:rPr>
+      </w:pPr>
+      <w:r>
+        <w:rPr>
+          <w:rFonts w:hint="default"/>
+          <w:i/>
+          <w:iCs/>
+          <w:highlight w:val="yellow"/>
+          <w:lang w:eastAsia="en-US"/>
+        </w:rPr>
+        <w:t>Condition 1:</w:t>
+      </w:r>
+    </w:p>
+    <w:p>
+      <w:pPr>
+        <w:numPr>
+          <w:ilvl w:val="0"/>
+          <w:numId w:val="11"/>
+        </w:numPr>
+        <w:ind w:left="420" w:leftChars="0" w:hanging="420" w:firstLineChars="0"/>
         <w:jc w:val="both"/>
         <w:rPr>
           <w:rFonts w:hint="default"/>
@@ -4901,7 +4947,49 @@
           <w:rFonts w:hint="default"/>
           <w:lang w:eastAsia="en-US"/>
         </w:rPr>
-        <w:t>Condition 1:</w:t>
+        <w:t>Check VAL collection, and Transaction T exists. - Satisfy.</w:t>
+      </w:r>
+    </w:p>
+    <w:p>
+      <w:pPr>
+        <w:numPr>
+          <w:ilvl w:val="0"/>
+          <w:numId w:val="11"/>
+        </w:numPr>
+        <w:ind w:left="420" w:leftChars="0" w:hanging="420" w:firstLineChars="0"/>
+        <w:jc w:val="both"/>
+        <w:rPr>
+          <w:rFonts w:hint="default"/>
+          <w:lang w:eastAsia="en-US"/>
+        </w:rPr>
+      </w:pPr>
+      <w:r>
+        <w:rPr>
+          <w:rFonts w:hint="default"/>
+          <w:lang w:eastAsia="en-US"/>
+        </w:rPr>
+        <w:t>Tfin &gt; Vsta - Satisfy.</w:t>
+      </w:r>
+    </w:p>
+    <w:p>
+      <w:pPr>
+        <w:numPr>
+          <w:ilvl w:val="0"/>
+          <w:numId w:val="11"/>
+        </w:numPr>
+        <w:ind w:left="420" w:leftChars="0" w:hanging="420" w:firstLineChars="0"/>
+        <w:jc w:val="both"/>
+        <w:rPr>
+          <w:rFonts w:hint="default"/>
+          <w:lang w:eastAsia="en-US"/>
+        </w:rPr>
+      </w:pPr>
+      <w:r>
+        <w:rPr>
+          <w:rFonts w:hint="default"/>
+          <w:lang w:eastAsia="en-US"/>
+        </w:rPr>
+        <w:t>RS(T) intersect with WS(V) = { A, B } intersect with { D, E } = Empty Collection.</w:t>
       </w:r>
     </w:p>
     <w:p>
@@ -4911,12 +4999,87 @@
           <w:numId w:val="0"/>
         </w:numPr>
         <w:ind w:leftChars="0"/>
+        <w:rPr>
+          <w:rFonts w:hint="default"/>
+          <w:i/>
+          <w:iCs/>
+          <w:highlight w:val="yellow"/>
+          <w:lang w:eastAsia="en-US"/>
+        </w:rPr>
+      </w:pPr>
+      <w:r>
+        <w:rPr>
+          <w:rFonts w:hint="default"/>
+          <w:i/>
+          <w:iCs/>
+          <w:highlight w:val="yellow"/>
+          <w:lang w:eastAsia="en-US"/>
+        </w:rPr>
+        <w:t>Condition 2:</w:t>
+      </w:r>
+    </w:p>
+    <w:p>
+      <w:pPr>
+        <w:numPr>
+          <w:ilvl w:val="0"/>
+          <w:numId w:val="11"/>
+        </w:numPr>
+        <w:ind w:left="420" w:leftChars="0" w:hanging="420" w:firstLineChars="0"/>
         <w:jc w:val="both"/>
         <w:rPr>
           <w:rFonts w:hint="default"/>
           <w:lang w:eastAsia="en-US"/>
         </w:rPr>
       </w:pPr>
+      <w:r>
+        <w:rPr>
+          <w:rFonts w:hint="default"/>
+          <w:lang w:eastAsia="en-US"/>
+        </w:rPr>
+        <w:t>Check VAL collection, and Transaction T exists. - Satisfy.</w:t>
+      </w:r>
+    </w:p>
+    <w:p>
+      <w:pPr>
+        <w:numPr>
+          <w:ilvl w:val="0"/>
+          <w:numId w:val="11"/>
+        </w:numPr>
+        <w:ind w:left="420" w:leftChars="0" w:hanging="420" w:firstLineChars="0"/>
+        <w:jc w:val="both"/>
+        <w:rPr>
+          <w:rFonts w:hint="default"/>
+          <w:lang w:eastAsia="en-US"/>
+        </w:rPr>
+      </w:pPr>
+      <w:r>
+        <w:rPr>
+          <w:rFonts w:hint="default"/>
+          <w:lang w:eastAsia="en-US"/>
+        </w:rPr>
+        <w:t>Tfin &gt; Vval - Satisfy.</w:t>
+      </w:r>
+    </w:p>
+    <w:p>
+      <w:pPr>
+        <w:numPr>
+          <w:ilvl w:val="0"/>
+          <w:numId w:val="11"/>
+        </w:numPr>
+        <w:ind w:left="420" w:leftChars="0" w:hanging="420" w:firstLineChars="0"/>
+        <w:jc w:val="both"/>
+        <w:rPr>
+          <w:rFonts w:hint="default"/>
+          <w:lang w:eastAsia="en-US"/>
+        </w:rPr>
+      </w:pPr>
+      <w:r>
+        <w:rPr>
+          <w:rFonts w:hint="default"/>
+          <w:lang w:eastAsia="en-US"/>
+        </w:rPr>
+        <w:t>WS(T) intersect with WS(V) = { A, C } intersect with { D, E } = Empty Collection.</w:t>
+      </w:r>
     </w:p>
     <w:p>
       <w:pPr>
@@ -4925,18 +5088,27 @@
           <w:numId w:val="0"/>
         </w:numPr>
         <w:ind w:leftChars="0"/>
-        <w:jc w:val="both"/>
-        <w:rPr>
-          <w:rFonts w:hint="default"/>
-          <w:lang w:eastAsia="en-US"/>
-        </w:rPr>
-      </w:pPr>
-      <w:r>
-        <w:rPr>
-          <w:rFonts w:hint="default"/>
-          <w:lang w:eastAsia="en-US"/>
-        </w:rPr>
-        <w:t>Condition 2:</w:t>
+        <w:rPr>
+          <w:rFonts w:hint="default"/>
+          <w:i/>
+          <w:iCs/>
+          <w:color w:val="C00000"/>
+          <w:highlight w:val="yellow"/>
+          <w:shd w:val="clear" w:color="auto" w:fill="auto"/>
+          <w:lang w:eastAsia="en-US"/>
+        </w:rPr>
+      </w:pPr>
+      <w:r>
+        <w:rPr>
+          <w:rFonts w:hint="default"/>
+          <w:i/>
+          <w:iCs/>
+          <w:color w:val="C00000"/>
+          <w:highlight w:val="yellow"/>
+          <w:shd w:val="clear" w:color="auto" w:fill="auto"/>
+          <w:lang w:eastAsia="en-US"/>
+        </w:rPr>
+        <w:t>To Conclude, Transaction V and T satisfy Serializable Sequence.</w:t>
       </w:r>
     </w:p>
     <w:p>
@@ -4946,12 +5118,30 @@
           <w:numId w:val="0"/>
         </w:numPr>
         <w:ind w:leftChars="0"/>
-        <w:jc w:val="both"/>
-        <w:rPr>
-          <w:rFonts w:hint="default"/>
-          <w:lang w:eastAsia="en-US"/>
-        </w:rPr>
-      </w:pPr>
+        <w:rPr>
+          <w:rFonts w:hint="default"/>
+          <w:i/>
+          <w:iCs/>
+          <w:color w:val="C00000"/>
+          <w:highlight w:val="yellow"/>
+          <w:shd w:val="clear" w:color="auto" w:fill="auto"/>
+          <w:lang w:eastAsia="en-US"/>
+        </w:rPr>
+      </w:pPr>
+      <w:r>
+        <w:rPr>
+          <w:rFonts w:hint="default"/>
+          <w:i/>
+          <w:iCs/>
+          <w:color w:val="C00000"/>
+          <w:highlight w:val="yellow"/>
+          <w:shd w:val="clear" w:color="auto" w:fill="auto"/>
+          <w:lang w:eastAsia="en-US"/>
+        </w:rPr>
+        <w:t>To Sum up, Transaction V satisfy the Serializable Sequence.</w:t>
+      </w:r>
+      <w:bookmarkStart w:id="0" w:name="_GoBack"/>
+      <w:bookmarkEnd w:id="0"/>
     </w:p>
     <w:p>
       <w:pPr>
@@ -5036,6 +5226,9 @@
           <w:numId w:val="13"/>
         </w:numPr>
         <w:ind w:left="420" w:leftChars="0" w:hanging="420" w:firstLineChars="0"/>
+        <w:rPr>
+          <w:color w:val="C00000"/>
+        </w:rPr>
       </w:pPr>
       <w:r>
         <w:rPr>
@@ -5047,15 +5240,38 @@
         <w:t>Time Stamp: In the less maturity reality, the read and write time of each Database Element need space, no matter the Database Element would be visited.</w:t>
       </w:r>
       <w:r>
-        <w:t xml:space="preserve"> But, the more preciser realization would see all Time Stamp of all earliest Transactions as </w:t>
-      </w:r>
-      <w:r>
-        <w:rPr>
-          <w:rFonts w:hint="default"/>
+        <w:rPr>
+          <w:color w:val="C00000"/>
+        </w:rPr>
+        <w:t xml:space="preserve"> </w:t>
+      </w:r>
+      <w:r>
+        <w:rPr>
+          <w:color w:val="000000" w:themeColor="text1"/>
+          <w14:textFill>
+            <w14:solidFill>
+              <w14:schemeClr w14:val="tx1"/>
+            </w14:solidFill>
+          </w14:textFill>
+        </w:rPr>
+        <w:t xml:space="preserve">But, the more preciser realization would see all Time Stamp of all earliest Transactions as </w:t>
+      </w:r>
+      <w:r>
+        <w:rPr>
+          <w:rFonts w:hint="default"/>
+          <w:color w:val="000000" w:themeColor="text1"/>
+          <w14:textFill>
+            <w14:solidFill>
+              <w14:schemeClr w14:val="tx1"/>
+            </w14:solidFill>
+          </w14:textFill>
         </w:rPr>
         <w:t>‘Negative Infinity’ and do not record them. Under this kind of situation, we can record Write Time and Read Time into one Table just as the Lock Table, of course, in which we only record all Database Elements that has been visited recently.</w:t>
       </w:r>
       <w:r>
+        <w:rPr>
+          <w:color w:val="C00000"/>
+        </w:rPr>
         <w:t xml:space="preserve"> </w:t>
       </w:r>
     </w:p>
@@ -5092,7 +5308,31 @@
         <w:ind w:leftChars="0"/>
       </w:pPr>
       <w:r>
-        <w:t xml:space="preserve">Therefore, the space size used by each method is normally proportion to the total number of Database Elements of all Active Transactions. The Space for Time Stamp and Validation may be a bit more, since they record some visits from the Transactions Committed recently, while this has not been recorded by Lock Table. One potential problem of Validation is that, Writing Collection should be gotten before the Transaction has happened.   </w:t>
+        <w:t xml:space="preserve">Therefore, the space size used by each method is normally proportion to the total number of Database Elements of all Active Transactions. The Space for Time Stamp and Validation may be a bit more, since they record some visits from the Transactions Committed recently, while this has not been recorded by Lock Table. One potential problem of Validation is that, Writing Collection should be gotten before the Transaction has happened. </w:t>
+      </w:r>
+    </w:p>
+    <w:p>
+      <w:pPr>
+        <w:numPr>
+          <w:ilvl w:val="0"/>
+          <w:numId w:val="12"/>
+        </w:numPr>
+        <w:ind w:left="425" w:leftChars="0" w:hanging="425" w:firstLineChars="0"/>
+        <w:rPr>
+          <w:i/>
+          <w:iCs/>
+          <w:color w:val="C00000"/>
+          <w:highlight w:val="yellow"/>
+        </w:rPr>
+      </w:pPr>
+      <w:r>
+        <w:rPr>
+          <w:i/>
+          <w:iCs/>
+          <w:color w:val="C00000"/>
+          <w:highlight w:val="yellow"/>
+        </w:rPr>
+        <w:t xml:space="preserve">Compare their completion ability if the Transaction would not be delayed. </w:t>
       </w:r>
     </w:p>
     <w:p>
@@ -5103,39 +5343,6 @@
         </w:numPr>
         <w:ind w:leftChars="0"/>
       </w:pPr>
-    </w:p>
-    <w:p>
-      <w:pPr>
-        <w:numPr>
-          <w:ilvl w:val="0"/>
-          <w:numId w:val="12"/>
-        </w:numPr>
-        <w:ind w:left="425" w:leftChars="0" w:hanging="425" w:firstLineChars="0"/>
-        <w:rPr>
-          <w:i/>
-          <w:iCs/>
-          <w:color w:val="C00000"/>
-          <w:highlight w:val="yellow"/>
-        </w:rPr>
-      </w:pPr>
-      <w:r>
-        <w:rPr>
-          <w:i/>
-          <w:iCs/>
-          <w:color w:val="C00000"/>
-          <w:highlight w:val="yellow"/>
-        </w:rPr>
-        <w:t xml:space="preserve">Compare their completion ability if the Transaction would not be delayed. </w:t>
-      </w:r>
-    </w:p>
-    <w:p>
-      <w:pPr>
-        <w:numPr>
-          <w:ilvl w:val="0"/>
-          <w:numId w:val="0"/>
-        </w:numPr>
-        <w:ind w:leftChars="0"/>
-      </w:pPr>
       <w:r>
         <w:t xml:space="preserve">The performance of these three methods depends on whether Interaction of Transactions </w:t>
       </w:r>
@@ -5166,6 +5373,9 @@
           <w:numId w:val="14"/>
         </w:numPr>
         <w:ind w:left="420" w:leftChars="0" w:hanging="420" w:firstLineChars="0"/>
+        <w:rPr>
+          <w:color w:val="C00000"/>
+        </w:rPr>
       </w:pPr>
       <w:r>
         <w:rPr>
@@ -5177,7 +5387,21 @@
         <w:t>Lock pushed back the Transaction but it can be used to avoid rollback, even the interaction is super high.</w:t>
       </w:r>
       <w:r>
-        <w:t xml:space="preserve"> The Time Stamp and Validation have never pushed back transactions, but it would cause the rollback, but this is one more serious format of delay, and it would waste the resource.</w:t>
+        <w:rPr>
+          <w:color w:val="C00000"/>
+        </w:rPr>
+        <w:t xml:space="preserve"> </w:t>
+      </w:r>
+      <w:r>
+        <w:rPr>
+          <w:color w:val="000000" w:themeColor="text1"/>
+          <w14:textFill>
+            <w14:solidFill>
+              <w14:schemeClr w14:val="tx1"/>
+            </w14:solidFill>
+          </w14:textFill>
+        </w:rPr>
+        <w:t>The Time Stamp and Validation have never pushed back transactions, but it would cause the rollback, but this is one more serious format of delay, and it would waste the resource.</w:t>
       </w:r>
     </w:p>
     <w:p>
@@ -5187,6 +5411,9 @@
           <w:numId w:val="14"/>
         </w:numPr>
         <w:ind w:left="420" w:leftChars="0" w:hanging="420" w:firstLineChars="0"/>
+        <w:rPr>
+          <w:color w:val="C00000"/>
+        </w:rPr>
       </w:pPr>
       <w:r>
         <w:rPr>
@@ -5198,6 +5425,14 @@
         <w:t>If Interactions of each other Transaction is less, Time Stamp and Validation would not cause too much rollback</w:t>
       </w:r>
       <w:r>
+        <w:rPr>
+          <w:color w:val="000000" w:themeColor="text1"/>
+          <w14:textFill>
+            <w14:solidFill>
+              <w14:schemeClr w14:val="tx1"/>
+            </w14:solidFill>
+          </w14:textFill>
+        </w:rPr>
         <w:t>, and because they cost less than lock schedule therefore they are much more popular.</w:t>
       </w:r>
     </w:p>

--- a/Chapter_7.9 D_S_I.docx
+++ b/Chapter_7.9 D_S_I.docx
@@ -5140,8 +5140,218 @@
         </w:rPr>
         <w:t>To Sum up, Transaction V satisfy the Serializable Sequence.</w:t>
       </w:r>
+    </w:p>
+    <w:p>
+      <w:pPr>
+        <w:numPr>
+          <w:ilvl w:val="0"/>
+          <w:numId w:val="0"/>
+        </w:numPr>
+        <w:ind w:leftChars="0"/>
+        <w:rPr>
+          <w:rFonts w:hint="default"/>
+          <w:i/>
+          <w:iCs/>
+          <w:highlight w:val="yellow"/>
+          <w:lang w:eastAsia="en-US"/>
+        </w:rPr>
+      </w:pPr>
+    </w:p>
+    <w:p>
+      <w:pPr>
+        <w:numPr>
+          <w:ilvl w:val="0"/>
+          <w:numId w:val="0"/>
+        </w:numPr>
+        <w:ind w:leftChars="0"/>
+        <w:rPr>
+          <w:rFonts w:hint="default"/>
+          <w:i/>
+          <w:iCs/>
+          <w:highlight w:val="yellow"/>
+          <w:lang w:eastAsia="en-US"/>
+        </w:rPr>
+      </w:pPr>
+      <w:r>
+        <w:rPr>
+          <w:rFonts w:hint="default"/>
+          <w:i/>
+          <w:iCs/>
+          <w:highlight w:val="yellow"/>
+          <w:lang w:eastAsia="en-US"/>
+        </w:rPr>
+        <w:t>Supplement：</w:t>
+      </w:r>
+    </w:p>
+    <w:p>
+      <w:pPr>
+        <w:numPr>
+          <w:ilvl w:val="0"/>
+          <w:numId w:val="0"/>
+        </w:numPr>
+        <w:ind w:leftChars="0"/>
+        <w:rPr>
+          <w:rFonts w:hint="default"/>
+          <w:i w:val="0"/>
+          <w:iCs w:val="0"/>
+          <w:color w:val="000000" w:themeColor="text1"/>
+          <w:highlight w:val="none"/>
+          <w:lang w:eastAsia="en-US"/>
+          <w14:textFill>
+            <w14:solidFill>
+              <w14:schemeClr w14:val="tx1"/>
+            </w14:solidFill>
+          </w14:textFill>
+        </w:rPr>
+      </w:pPr>
+      <w:r>
+        <w:rPr>
+          <w:rFonts w:hint="default"/>
+          <w:i w:val="0"/>
+          <w:iCs w:val="0"/>
+          <w:color w:val="000000" w:themeColor="text1"/>
+          <w:highlight w:val="none"/>
+          <w:lang w:eastAsia="en-US"/>
+          <w14:textFill>
+            <w14:solidFill>
+              <w14:schemeClr w14:val="tx1"/>
+            </w14:solidFill>
+          </w14:textFill>
+        </w:rPr>
+        <w:t>The action validation is the Transient Behavior which happens in one moment or un - divided moment.</w:t>
+      </w:r>
+    </w:p>
+    <w:p>
+      <w:pPr>
+        <w:numPr>
+          <w:ilvl w:val="0"/>
+          <w:numId w:val="11"/>
+        </w:numPr>
+        <w:ind w:left="420" w:leftChars="0" w:hanging="420" w:firstLineChars="0"/>
+        <w:rPr>
+          <w:rFonts w:hint="default"/>
+          <w:i w:val="0"/>
+          <w:iCs w:val="0"/>
+          <w:color w:val="000000" w:themeColor="text1"/>
+          <w:highlight w:val="none"/>
+          <w:lang w:eastAsia="en-US"/>
+          <w14:textFill>
+            <w14:solidFill>
+              <w14:schemeClr w14:val="tx1"/>
+            </w14:solidFill>
+          </w14:textFill>
+        </w:rPr>
+      </w:pPr>
+      <w:r>
+        <w:rPr>
+          <w:rFonts w:hint="default"/>
+          <w:i w:val="0"/>
+          <w:iCs w:val="0"/>
+          <w:color w:val="000000" w:themeColor="text1"/>
+          <w:highlight w:val="none"/>
+          <w:lang w:eastAsia="en-US"/>
+          <w14:textFill>
+            <w14:solidFill>
+              <w14:schemeClr w14:val="tx1"/>
+            </w14:solidFill>
+          </w14:textFill>
+        </w:rPr>
+        <w:t xml:space="preserve">If we run Validation on one </w:t>
+      </w:r>
+      <w:r>
+        <w:rPr>
+          <w:rFonts w:hint="default"/>
+          <w:i/>
+          <w:iCs/>
+          <w:color w:val="C00000"/>
+          <w:highlight w:val="yellow"/>
+          <w:lang w:eastAsia="en-US"/>
+        </w:rPr>
+        <w:t>Single Processor System</w:t>
+      </w:r>
+      <w:r>
+        <w:rPr>
+          <w:rFonts w:hint="default"/>
+          <w:i w:val="0"/>
+          <w:iCs w:val="0"/>
+          <w:color w:val="000000" w:themeColor="text1"/>
+          <w:highlight w:val="none"/>
+          <w:lang w:eastAsia="en-US"/>
+          <w14:textFill>
+            <w14:solidFill>
+              <w14:schemeClr w14:val="tx1"/>
+            </w14:solidFill>
+          </w14:textFill>
+        </w:rPr>
+        <w:t>, and it has only one Schedule Processor, we can confirm that Schedule Action happens in just one moment. The reason is that, if Schedule confirms Transaction T, then it would be impossible to make sure another Transaction U, so during Confirmation Process of Transaction T, then the validation status of Transaction U would not be changed.</w:t>
+      </w:r>
+    </w:p>
+    <w:p>
+      <w:pPr>
+        <w:numPr>
+          <w:ilvl w:val="0"/>
+          <w:numId w:val="11"/>
+        </w:numPr>
+        <w:ind w:left="420" w:leftChars="0" w:hanging="420" w:firstLineChars="0"/>
+        <w:rPr>
+          <w:rFonts w:hint="default"/>
+          <w:i w:val="0"/>
+          <w:iCs w:val="0"/>
+          <w:color w:val="000000" w:themeColor="text1"/>
+          <w:highlight w:val="none"/>
+          <w:lang w:eastAsia="en-US"/>
+          <w14:textFill>
+            <w14:solidFill>
+              <w14:schemeClr w14:val="tx1"/>
+            </w14:solidFill>
+          </w14:textFill>
+        </w:rPr>
+      </w:pPr>
+      <w:r>
+        <w:rPr>
+          <w:rFonts w:hint="default"/>
+          <w:i w:val="0"/>
+          <w:iCs w:val="0"/>
+          <w:color w:val="000000" w:themeColor="text1"/>
+          <w:highlight w:val="none"/>
+          <w:lang w:eastAsia="en-US"/>
+          <w14:textFill>
+            <w14:solidFill>
+              <w14:schemeClr w14:val="tx1"/>
+            </w14:solidFill>
+          </w14:textFill>
+        </w:rPr>
+        <w:t xml:space="preserve">If we run Validation on </w:t>
+      </w:r>
       <w:bookmarkStart w:id="0" w:name="_GoBack"/>
+      <w:r>
+        <w:rPr>
+          <w:rFonts w:hint="default"/>
+          <w:i/>
+          <w:iCs/>
+          <w:color w:val="C00000"/>
+          <w:highlight w:val="yellow"/>
+          <w:lang w:eastAsia="en-US"/>
+        </w:rPr>
+        <w:t>Several Multi - Processor System</w:t>
+      </w:r>
       <w:bookmarkEnd w:id="0"/>
+      <w:r>
+        <w:rPr>
+          <w:rFonts w:hint="default"/>
+          <w:i w:val="0"/>
+          <w:iCs w:val="0"/>
+          <w:color w:val="000000" w:themeColor="text1"/>
+          <w:highlight w:val="none"/>
+          <w:lang w:eastAsia="en-US"/>
+          <w14:textFill>
+            <w14:solidFill>
+              <w14:schemeClr w14:val="tx1"/>
+            </w14:solidFill>
+          </w14:textFill>
+        </w:rPr>
+        <w:t>, and there have multi - schedule Processor, then there has possibility that one of them are validating the Transaction T, and the other one is validating Transaction U. If so, we need to depend on some kind of Synchronous Mechanism to validate the Atomic Behavior.</w:t>
+      </w:r>
     </w:p>
     <w:p>
       <w:pPr>
